--- a/LE01/LE01-Joel-Nikolai.docx
+++ b/LE01/LE01-Joel-Nikolai.docx
@@ -2,7 +2,653 @@
 <file path=word/document.xml><?xml version="1.0" encoding="utf-8"?>
 <w:document xmlns:wpc="http://schemas.microsoft.com/office/word/2010/wordprocessingCanvas" xmlns:cx="http://schemas.microsoft.com/office/drawing/2014/chartex" xmlns:cx1="http://schemas.microsoft.com/office/drawing/2015/9/8/chartex" xmlns:cx2="http://schemas.microsoft.com/office/drawing/2015/10/21/chartex" xmlns:cx3="http://schemas.microsoft.com/office/drawing/2016/5/9/chartex" xmlns:cx4="http://schemas.microsoft.com/office/drawing/2016/5/10/chartex" xmlns:cx5="http://schemas.microsoft.com/office/drawing/2016/5/11/chartex" xmlns:cx6="http://schemas.microsoft.com/office/drawing/2016/5/12/chartex" xmlns:cx7="http://schemas.microsoft.com/office/drawing/2016/5/13/chartex" xmlns:cx8="http://schemas.microsoft.com/office/drawing/2016/5/14/chartex" xmlns:mc="http://schemas.openxmlformats.org/markup-compatibility/2006" xmlns:aink="http://schemas.microsoft.com/office/drawing/2016/ink" xmlns:am3d="http://schemas.microsoft.com/office/drawing/2017/model3d" xmlns:o="urn:schemas-microsoft-com:office:office" xmlns:r="http://schemas.openxmlformats.org/officeDocument/2006/relationships" xmlns:m="http://schemas.openxmlformats.org/officeDocument/2006/math" xmlns:v="urn:schemas-microsoft-com:vml" xmlns:wp14="http://schemas.microsoft.com/office/word/2010/wordprocessingDrawing" xmlns:wp="http://schemas.openxmlformats.org/drawingml/2006/wordprocessingDrawing" xmlns:w10="urn:schemas-microsoft-com:office:word" xmlns:w="http://schemas.openxmlformats.org/wordprocessingml/2006/main" xmlns:w14="http://schemas.microsoft.com/office/word/2010/wordml" xmlns:w15="http://schemas.microsoft.com/office/word/2012/wordml" xmlns:w16cex="http://schemas.microsoft.com/office/word/2018/wordml/cex" xmlns:w16cid="http://schemas.microsoft.com/office/word/2016/wordml/cid" xmlns:w16="http://schemas.microsoft.com/office/word/2018/wordml" xmlns:w16se="http://schemas.microsoft.com/office/word/2015/wordml/symex" xmlns:wpg="http://schemas.microsoft.com/office/word/2010/wordprocessingGroup" xmlns:wpi="http://schemas.microsoft.com/office/word/2010/wordprocessingInk" xmlns:wne="http://schemas.microsoft.com/office/word/2006/wordml" xmlns:wps="http://schemas.microsoft.com/office/word/2010/wordprocessingShape" mc:Ignorable="w14 w15 w16se w16cid w16 w16cex wp14">
   <w:body>
-    <w:p/>
+    <w:p>
+      <w:pPr>
+        <w:pStyle w:val="KeinLeerraum"/>
+        <w:numPr>
+          <w:ilvl w:val="0"/>
+          <w:numId w:val="2"/>
+        </w:numPr>
+      </w:pPr>
+      <w:r>
+        <w:t>Gibt es Fragen?</w:t>
+      </w:r>
+    </w:p>
+    <w:p>
+      <w:pPr>
+        <w:pStyle w:val="KeinLeerraum"/>
+        <w:ind w:left="360"/>
+      </w:pPr>
+    </w:p>
+    <w:p>
+      <w:pPr>
+        <w:pStyle w:val="KeinLeerraum"/>
+      </w:pPr>
+      <w:r>
+        <w:t>Teilweise sind die «Anforderungen» eher Wünsche bsp. 50% mehr Umsatz.</w:t>
+      </w:r>
+      <w:r>
+        <w:br/>
+        <w:t>Das ist dann kein Requirement?</w:t>
+      </w:r>
+    </w:p>
+    <w:p>
+      <w:pPr>
+        <w:pStyle w:val="KeinLeerraum"/>
+        <w:numPr>
+          <w:ilvl w:val="0"/>
+          <w:numId w:val="1"/>
+        </w:numPr>
+      </w:pPr>
+      <w:r>
+        <w:t>Unter «Wünsche» einordnen, bzw dem Kunden mitteilen, dass diese Dinge nicht in der Hand der Software liegt.</w:t>
+      </w:r>
+    </w:p>
+    <w:p>
+      <w:pPr>
+        <w:pStyle w:val="KeinLeerraum"/>
+        <w:ind w:left="408"/>
+      </w:pPr>
+    </w:p>
+    <w:p>
+      <w:pPr>
+        <w:pStyle w:val="KeinLeerraum"/>
+      </w:pPr>
+      <w:r>
+        <w:t>Ist das Produkt eine Webseite?</w:t>
+      </w:r>
+    </w:p>
+    <w:p>
+      <w:pPr>
+        <w:pStyle w:val="KeinLeerraum"/>
+        <w:numPr>
+          <w:ilvl w:val="0"/>
+          <w:numId w:val="1"/>
+        </w:numPr>
+      </w:pPr>
+      <w:r>
+        <w:t xml:space="preserve">Nein, </w:t>
+      </w:r>
+      <w:r>
+        <w:t xml:space="preserve">es soll eine Art «Blueprint» </w:t>
+      </w:r>
+      <w:r>
+        <w:t>sein,</w:t>
+      </w:r>
+      <w:r>
+        <w:t xml:space="preserve"> um ein Online Auktionshaus zu erstellen</w:t>
+      </w:r>
+    </w:p>
+    <w:p>
+      <w:pPr>
+        <w:pStyle w:val="KeinLeerraum"/>
+      </w:pPr>
+    </w:p>
+    <w:p>
+      <w:pPr>
+        <w:pStyle w:val="KeinLeerraum"/>
+        <w:numPr>
+          <w:ilvl w:val="0"/>
+          <w:numId w:val="2"/>
+        </w:numPr>
+      </w:pPr>
+      <w:r>
+        <w:t>Zeige die Vision des Projektes auf</w:t>
+      </w:r>
+    </w:p>
+    <w:p>
+      <w:pPr>
+        <w:pStyle w:val="KeinLeerraum"/>
+        <w:numPr>
+          <w:ilvl w:val="0"/>
+          <w:numId w:val="5"/>
+        </w:numPr>
+      </w:pPr>
+      <w:r>
+        <w:t>Kostengünstiger</w:t>
+      </w:r>
+      <w:r>
+        <w:t xml:space="preserve"> «Blueprint» eine</w:t>
+      </w:r>
+      <w:r>
+        <w:t>s Online-Auktionshaus</w:t>
+      </w:r>
+      <w:r>
+        <w:t>.</w:t>
+      </w:r>
+    </w:p>
+    <w:p>
+      <w:pPr>
+        <w:pStyle w:val="Listenabsatz"/>
+        <w:numPr>
+          <w:ilvl w:val="0"/>
+          <w:numId w:val="5"/>
+        </w:numPr>
+        <w:autoSpaceDE w:val="0"/>
+        <w:autoSpaceDN w:val="0"/>
+        <w:adjustRightInd w:val="0"/>
+        <w:spacing w:after="0" w:line="240" w:lineRule="auto"/>
+      </w:pPr>
+      <w:r>
+        <w:t xml:space="preserve">Ausktionshändler und </w:t>
+      </w:r>
+      <w:r>
+        <w:t xml:space="preserve">Unternehmen, die mittels Online-Auktion einen neuen Absatzkanal erschliessen </w:t>
+      </w:r>
+      <w:r>
+        <w:t>möchten,</w:t>
+      </w:r>
+      <w:r>
+        <w:t xml:space="preserve"> sind die Zielgruppe</w:t>
+      </w:r>
+    </w:p>
+    <w:p>
+      <w:pPr>
+        <w:pStyle w:val="KeinLeerraum"/>
+        <w:numPr>
+          <w:ilvl w:val="0"/>
+          <w:numId w:val="5"/>
+        </w:numPr>
+      </w:pPr>
+      <w:r>
+        <w:t>Flexibel</w:t>
+      </w:r>
+      <w:r>
+        <w:t xml:space="preserve"> anpassbar auch für Spezialisierte Auktionen</w:t>
+      </w:r>
+    </w:p>
+    <w:p>
+      <w:pPr>
+        <w:pStyle w:val="KeinLeerraum"/>
+      </w:pPr>
+    </w:p>
+    <w:p>
+      <w:pPr>
+        <w:pStyle w:val="KeinLeerraum"/>
+        <w:numPr>
+          <w:ilvl w:val="0"/>
+          <w:numId w:val="2"/>
+        </w:numPr>
+      </w:pPr>
+      <w:r>
+        <w:t>Was sind die essenziellen Funktionalitäten bei diesem Projekt?</w:t>
+      </w:r>
+    </w:p>
+    <w:p>
+      <w:pPr>
+        <w:pStyle w:val="KeinLeerraum"/>
+        <w:numPr>
+          <w:ilvl w:val="0"/>
+          <w:numId w:val="4"/>
+        </w:numPr>
+      </w:pPr>
+      <w:r>
+        <w:t>Profil</w:t>
+      </w:r>
+    </w:p>
+    <w:p>
+      <w:pPr>
+        <w:pStyle w:val="KeinLeerraum"/>
+        <w:numPr>
+          <w:ilvl w:val="0"/>
+          <w:numId w:val="4"/>
+        </w:numPr>
+      </w:pPr>
+      <w:r>
+        <w:t>«Sofortkaufen»</w:t>
+      </w:r>
+    </w:p>
+    <w:p>
+      <w:pPr>
+        <w:pStyle w:val="KeinLeerraum"/>
+        <w:numPr>
+          <w:ilvl w:val="0"/>
+          <w:numId w:val="4"/>
+        </w:numPr>
+      </w:pPr>
+      <w:r>
+        <w:t>Auktion</w:t>
+      </w:r>
+    </w:p>
+    <w:p>
+      <w:pPr>
+        <w:pStyle w:val="KeinLeerraum"/>
+        <w:numPr>
+          <w:ilvl w:val="0"/>
+          <w:numId w:val="4"/>
+        </w:numPr>
+      </w:pPr>
+      <w:r>
+        <w:t>Übersicht über eigene Produkte</w:t>
+      </w:r>
+    </w:p>
+    <w:p>
+      <w:pPr>
+        <w:pStyle w:val="KeinLeerraum"/>
+        <w:numPr>
+          <w:ilvl w:val="0"/>
+          <w:numId w:val="4"/>
+        </w:numPr>
+      </w:pPr>
+      <w:r>
+        <w:t>Datensicherheit</w:t>
+      </w:r>
+    </w:p>
+    <w:p>
+      <w:pPr>
+        <w:pStyle w:val="KeinLeerraum"/>
+        <w:numPr>
+          <w:ilvl w:val="0"/>
+          <w:numId w:val="4"/>
+        </w:numPr>
+      </w:pPr>
+      <w:r>
+        <w:t>Neue Auktionen erstellen</w:t>
+      </w:r>
+    </w:p>
+    <w:p>
+      <w:pPr>
+        <w:pStyle w:val="KeinLeerraum"/>
+        <w:numPr>
+          <w:ilvl w:val="0"/>
+          <w:numId w:val="4"/>
+        </w:numPr>
+      </w:pPr>
+      <w:r>
+        <w:t>Nach Themen / Auktionen suchen</w:t>
+      </w:r>
+    </w:p>
+    <w:p>
+      <w:pPr>
+        <w:pStyle w:val="KeinLeerraum"/>
+        <w:numPr>
+          <w:ilvl w:val="0"/>
+          <w:numId w:val="4"/>
+        </w:numPr>
+      </w:pPr>
+      <w:r>
+        <w:t>Kategorien</w:t>
+      </w:r>
+    </w:p>
+    <w:p>
+      <w:pPr>
+        <w:pStyle w:val="KeinLeerraum"/>
+        <w:numPr>
+          <w:ilvl w:val="0"/>
+          <w:numId w:val="4"/>
+        </w:numPr>
+      </w:pPr>
+      <w:r>
+        <w:t>Zeitangabe</w:t>
+      </w:r>
+    </w:p>
+    <w:p>
+      <w:pPr>
+        <w:pStyle w:val="KeinLeerraum"/>
+        <w:numPr>
+          <w:ilvl w:val="0"/>
+          <w:numId w:val="4"/>
+        </w:numPr>
+      </w:pPr>
+      <w:r>
+        <w:t>Verkäufer bewerten</w:t>
+      </w:r>
+    </w:p>
+    <w:p>
+      <w:pPr>
+        <w:pStyle w:val="KeinLeerraum"/>
+        <w:ind w:left="720"/>
+      </w:pPr>
+    </w:p>
+    <w:p>
+      <w:pPr>
+        <w:pStyle w:val="KeinLeerraum"/>
+        <w:numPr>
+          <w:ilvl w:val="0"/>
+          <w:numId w:val="2"/>
+        </w:numPr>
+      </w:pPr>
+      <w:r>
+        <w:t xml:space="preserve">Was sind mögliche </w:t>
+      </w:r>
+      <w:r>
+        <w:t xml:space="preserve">Variantionspunkte bzw. </w:t>
+      </w:r>
+      <w:r>
+        <w:t>kundenspezifische Erweiterungen/Produktausprägungen</w:t>
+      </w:r>
+      <w:r>
+        <w:t>?</w:t>
+      </w:r>
+    </w:p>
+    <w:p>
+      <w:pPr>
+        <w:pStyle w:val="KeinLeerraum"/>
+        <w:numPr>
+          <w:ilvl w:val="0"/>
+          <w:numId w:val="6"/>
+        </w:numPr>
+      </w:pPr>
+      <w:r>
+        <w:t>Anzahl verfügbaren Produkte</w:t>
+      </w:r>
+    </w:p>
+    <w:p>
+      <w:pPr>
+        <w:pStyle w:val="KeinLeerraum"/>
+        <w:numPr>
+          <w:ilvl w:val="0"/>
+          <w:numId w:val="6"/>
+        </w:numPr>
+      </w:pPr>
+      <w:r>
+        <w:t>Authentifizierung</w:t>
+      </w:r>
+    </w:p>
+    <w:p>
+      <w:pPr>
+        <w:pStyle w:val="KeinLeerraum"/>
+        <w:numPr>
+          <w:ilvl w:val="0"/>
+          <w:numId w:val="6"/>
+        </w:numPr>
+      </w:pPr>
+      <w:r>
+        <w:t xml:space="preserve">Auswahl aus verschiedenen </w:t>
+      </w:r>
+      <w:r>
+        <w:t>Auktionsmodellen</w:t>
+      </w:r>
+    </w:p>
+    <w:p>
+      <w:pPr>
+        <w:pStyle w:val="KeinLeerraum"/>
+        <w:ind w:left="360"/>
+      </w:pPr>
+    </w:p>
+    <w:p>
+      <w:pPr>
+        <w:pStyle w:val="KeinLeerraum"/>
+        <w:numPr>
+          <w:ilvl w:val="0"/>
+          <w:numId w:val="2"/>
+        </w:numPr>
+      </w:pPr>
+      <w:r>
+        <w:t>Ähnliche Produkte</w:t>
+      </w:r>
+    </w:p>
+    <w:p>
+      <w:pPr>
+        <w:pStyle w:val="KeinLeerraum"/>
+        <w:ind w:left="720"/>
+      </w:pPr>
+      <w:r>
+        <w:t>Webseite welche Software vergleicht und eine Kategorie Auction hat</w:t>
+      </w:r>
+    </w:p>
+    <w:tbl>
+      <w:tblPr>
+        <w:tblStyle w:val="Tabellenraster"/>
+        <w:tblW w:w="0" w:type="auto"/>
+        <w:tblInd w:w="720" w:type="dxa"/>
+        <w:tblLook w:val="04A0" w:firstRow="1" w:lastRow="0" w:firstColumn="1" w:lastColumn="0" w:noHBand="0" w:noVBand="1"/>
+      </w:tblPr>
+      <w:tblGrid>
+        <w:gridCol w:w="2110"/>
+        <w:gridCol w:w="2268"/>
+        <w:gridCol w:w="3964"/>
+      </w:tblGrid>
+      <w:tr>
+        <w:tc>
+          <w:tcPr>
+            <w:tcW w:w="2110" w:type="dxa"/>
+            <w:shd w:val="clear" w:color="auto" w:fill="D9D9D9" w:themeFill="background1" w:themeFillShade="D9"/>
+          </w:tcPr>
+          <w:p>
+            <w:pPr>
+              <w:pStyle w:val="KeinLeerraum"/>
+            </w:pPr>
+            <w:r>
+              <w:t>Produktname</w:t>
+            </w:r>
+          </w:p>
+        </w:tc>
+        <w:tc>
+          <w:tcPr>
+            <w:tcW w:w="2268" w:type="dxa"/>
+            <w:shd w:val="clear" w:color="auto" w:fill="D9D9D9" w:themeFill="background1" w:themeFillShade="D9"/>
+          </w:tcPr>
+          <w:p>
+            <w:pPr>
+              <w:pStyle w:val="KeinLeerraum"/>
+            </w:pPr>
+            <w:r>
+              <w:t>Link</w:t>
+            </w:r>
+          </w:p>
+        </w:tc>
+        <w:tc>
+          <w:tcPr>
+            <w:tcW w:w="3964" w:type="dxa"/>
+            <w:shd w:val="clear" w:color="auto" w:fill="D9D9D9" w:themeFill="background1" w:themeFillShade="D9"/>
+          </w:tcPr>
+          <w:p>
+            <w:pPr>
+              <w:pStyle w:val="KeinLeerraum"/>
+            </w:pPr>
+            <w:r>
+              <w:t>Bemerkung</w:t>
+            </w:r>
+          </w:p>
+        </w:tc>
+      </w:tr>
+      <w:tr>
+        <w:tc>
+          <w:tcPr>
+            <w:tcW w:w="2110" w:type="dxa"/>
+          </w:tcPr>
+          <w:p>
+            <w:pPr>
+              <w:pStyle w:val="KeinLeerraum"/>
+            </w:pPr>
+            <w:r>
+              <w:t>auctionmarketer</w:t>
+            </w:r>
+          </w:p>
+        </w:tc>
+        <w:tc>
+          <w:tcPr>
+            <w:tcW w:w="2268" w:type="dxa"/>
+          </w:tcPr>
+          <w:p>
+            <w:pPr>
+              <w:pStyle w:val="KeinLeerraum"/>
+            </w:pPr>
+            <w:hyperlink r:id="rId5" w:history="1">
+              <w:r>
+                <w:rPr>
+                  <w:rStyle w:val="Hyperlink"/>
+                </w:rPr>
+                <w:t>LINK</w:t>
+              </w:r>
+            </w:hyperlink>
+          </w:p>
+        </w:tc>
+        <w:tc>
+          <w:tcPr>
+            <w:tcW w:w="3964" w:type="dxa"/>
+          </w:tcPr>
+          <w:p>
+            <w:pPr>
+              <w:pStyle w:val="KeinLeerraum"/>
+            </w:pPr>
+            <w:r>
+              <w:t xml:space="preserve">Grosse Auswahl an verschiedenen Auction Software, </w:t>
+            </w:r>
+            <w:r>
+              <w:t>Bietet fast alles was hier gewollt wird, sogar weitere coole Sachen</w:t>
+            </w:r>
+          </w:p>
+        </w:tc>
+      </w:tr>
+      <w:tr>
+        <w:tc>
+          <w:tcPr>
+            <w:tcW w:w="2110" w:type="dxa"/>
+          </w:tcPr>
+          <w:p>
+            <w:pPr>
+              <w:pStyle w:val="KeinLeerraum"/>
+            </w:pPr>
+            <w:r>
+              <w:t>Evo-auction</w:t>
+            </w:r>
+          </w:p>
+        </w:tc>
+        <w:tc>
+          <w:tcPr>
+            <w:tcW w:w="2268" w:type="dxa"/>
+          </w:tcPr>
+          <w:p>
+            <w:pPr>
+              <w:pStyle w:val="KeinLeerraum"/>
+            </w:pPr>
+            <w:hyperlink r:id="rId6" w:history="1">
+              <w:r>
+                <w:rPr>
+                  <w:rStyle w:val="Hyperlink"/>
+                </w:rPr>
+                <w:t>LINK</w:t>
+              </w:r>
+            </w:hyperlink>
+          </w:p>
+        </w:tc>
+        <w:tc>
+          <w:tcPr>
+            <w:tcW w:w="3964" w:type="dxa"/>
+          </w:tcPr>
+          <w:p>
+            <w:pPr>
+              <w:pStyle w:val="KeinLeerraum"/>
+            </w:pPr>
+            <w:r>
+              <w:t>Wenig Informationen</w:t>
+            </w:r>
+          </w:p>
+        </w:tc>
+      </w:tr>
+      <w:tr>
+        <w:tc>
+          <w:tcPr>
+            <w:tcW w:w="2110" w:type="dxa"/>
+          </w:tcPr>
+          <w:p>
+            <w:pPr>
+              <w:pStyle w:val="KeinLeerraum"/>
+            </w:pPr>
+            <w:r>
+              <w:t>bidkit</w:t>
+            </w:r>
+          </w:p>
+        </w:tc>
+        <w:tc>
+          <w:tcPr>
+            <w:tcW w:w="2268" w:type="dxa"/>
+          </w:tcPr>
+          <w:p>
+            <w:pPr>
+              <w:pStyle w:val="KeinLeerraum"/>
+            </w:pPr>
+            <w:hyperlink r:id="rId7" w:history="1">
+              <w:r>
+                <w:rPr>
+                  <w:rStyle w:val="Hyperlink"/>
+                </w:rPr>
+                <w:t>LINK</w:t>
+              </w:r>
+            </w:hyperlink>
+          </w:p>
+        </w:tc>
+        <w:tc>
+          <w:tcPr>
+            <w:tcW w:w="3964" w:type="dxa"/>
+          </w:tcPr>
+          <w:p>
+            <w:pPr>
+              <w:pStyle w:val="KeinLeerraum"/>
+            </w:pPr>
+            <w:r>
+              <w:t>Flexibel wird viel erwähnt, additional Tools</w:t>
+            </w:r>
+          </w:p>
+        </w:tc>
+      </w:tr>
+      <w:tr>
+        <w:tc>
+          <w:tcPr>
+            <w:tcW w:w="2110" w:type="dxa"/>
+          </w:tcPr>
+          <w:p>
+            <w:pPr>
+              <w:pStyle w:val="KeinLeerraum"/>
+            </w:pPr>
+            <w:r>
+              <w:t>Easy.auction</w:t>
+            </w:r>
+          </w:p>
+        </w:tc>
+        <w:tc>
+          <w:tcPr>
+            <w:tcW w:w="2268" w:type="dxa"/>
+          </w:tcPr>
+          <w:p>
+            <w:pPr>
+              <w:pStyle w:val="KeinLeerraum"/>
+            </w:pPr>
+            <w:hyperlink r:id="rId8" w:history="1">
+              <w:r>
+                <w:rPr>
+                  <w:rStyle w:val="Hyperlink"/>
+                </w:rPr>
+                <w:t>LINK</w:t>
+              </w:r>
+            </w:hyperlink>
+          </w:p>
+        </w:tc>
+        <w:tc>
+          <w:tcPr>
+            <w:tcW w:w="3964" w:type="dxa"/>
+          </w:tcPr>
+          <w:p>
+            <w:pPr>
+              <w:pStyle w:val="KeinLeerraum"/>
+            </w:pPr>
+            <w:r>
+              <w:t>Online Building Tool</w:t>
+            </w:r>
+          </w:p>
+        </w:tc>
+      </w:tr>
+    </w:tbl>
+    <w:p>
+      <w:pPr>
+        <w:pStyle w:val="KeinLeerraum"/>
+        <w:ind w:left="720"/>
+      </w:pPr>
+    </w:p>
+    <w:p>
+      <w:pPr>
+        <w:pStyle w:val="KeinLeerraum"/>
+        <w:numPr>
+          <w:ilvl w:val="0"/>
+          <w:numId w:val="2"/>
+        </w:numPr>
+      </w:pPr>
+      <w:r>
+        <w:t>Priorisieren nach Marktanteil</w:t>
+      </w:r>
+    </w:p>
     <w:sectPr>
       <w:pgSz w:w="11906" w:h="16838"/>
       <w:pgMar w:top="1417" w:right="1417" w:bottom="1134" w:left="1417" w:header="708" w:footer="708" w:gutter="0"/>
@@ -11,6 +657,682 @@
     </w:sectPr>
   </w:body>
 </w:document>
+</file>
+
+<file path=word/numbering.xml><?xml version="1.0" encoding="utf-8"?>
+<w:numbering xmlns:wpc="http://schemas.microsoft.com/office/word/2010/wordprocessingCanvas" xmlns:cx="http://schemas.microsoft.com/office/drawing/2014/chartex" xmlns:cx1="http://schemas.microsoft.com/office/drawing/2015/9/8/chartex" xmlns:cx2="http://schemas.microsoft.com/office/drawing/2015/10/21/chartex" xmlns:cx3="http://schemas.microsoft.com/office/drawing/2016/5/9/chartex" xmlns:cx4="http://schemas.microsoft.com/office/drawing/2016/5/10/chartex" xmlns:cx5="http://schemas.microsoft.com/office/drawing/2016/5/11/chartex" xmlns:cx6="http://schemas.microsoft.com/office/drawing/2016/5/12/chartex" xmlns:cx7="http://schemas.microsoft.com/office/drawing/2016/5/13/chartex" xmlns:cx8="http://schemas.microsoft.com/office/drawing/2016/5/14/chartex" xmlns:mc="http://schemas.openxmlformats.org/markup-compatibility/2006" xmlns:aink="http://schemas.microsoft.com/office/drawing/2016/ink" xmlns:am3d="http://schemas.microsoft.com/office/drawing/2017/model3d" xmlns:o="urn:schemas-microsoft-com:office:office" xmlns:r="http://schemas.openxmlformats.org/officeDocument/2006/relationships" xmlns:m="http://schemas.openxmlformats.org/officeDocument/2006/math" xmlns:v="urn:schemas-microsoft-com:vml" xmlns:wp14="http://schemas.microsoft.com/office/word/2010/wordprocessingDrawing" xmlns:wp="http://schemas.openxmlformats.org/drawingml/2006/wordprocessingDrawing" xmlns:w10="urn:schemas-microsoft-com:office:word" xmlns:w="http://schemas.openxmlformats.org/wordprocessingml/2006/main" xmlns:w14="http://schemas.microsoft.com/office/word/2010/wordml" xmlns:w15="http://schemas.microsoft.com/office/word/2012/wordml" xmlns:w16cex="http://schemas.microsoft.com/office/word/2018/wordml/cex" xmlns:w16cid="http://schemas.microsoft.com/office/word/2016/wordml/cid" xmlns:w16="http://schemas.microsoft.com/office/word/2018/wordml" xmlns:w16se="http://schemas.microsoft.com/office/word/2015/wordml/symex" xmlns:wpg="http://schemas.microsoft.com/office/word/2010/wordprocessingGroup" xmlns:wpi="http://schemas.microsoft.com/office/word/2010/wordprocessingInk" xmlns:wne="http://schemas.microsoft.com/office/word/2006/wordml" xmlns:wps="http://schemas.microsoft.com/office/word/2010/wordprocessingShape" mc:Ignorable="w14 w15 w16se w16cid w16 w16cex wp14">
+  <w:abstractNum w:abstractNumId="0" w15:restartNumberingAfterBreak="0">
+    <w:nsid w:val="03ED4BE4"/>
+    <w:multiLevelType w:val="hybridMultilevel"/>
+    <w:tmpl w:val="7D2A1E12"/>
+    <w:lvl w:ilvl="0" w:tplc="3E025DB0">
+      <w:numFmt w:val="bullet"/>
+      <w:lvlText w:val=""/>
+      <w:lvlJc w:val="left"/>
+      <w:pPr>
+        <w:ind w:left="502" w:hanging="360"/>
+      </w:pPr>
+      <w:rPr>
+        <w:rFonts w:ascii="Wingdings" w:eastAsiaTheme="minorHAnsi" w:hAnsi="Wingdings" w:cstheme="minorBidi" w:hint="default"/>
+      </w:rPr>
+    </w:lvl>
+    <w:lvl w:ilvl="1" w:tplc="08070003" w:tentative="1">
+      <w:start w:val="1"/>
+      <w:numFmt w:val="bullet"/>
+      <w:lvlText w:val="o"/>
+      <w:lvlJc w:val="left"/>
+      <w:pPr>
+        <w:ind w:left="1222" w:hanging="360"/>
+      </w:pPr>
+      <w:rPr>
+        <w:rFonts w:ascii="Courier New" w:hAnsi="Courier New" w:cs="Courier New" w:hint="default"/>
+      </w:rPr>
+    </w:lvl>
+    <w:lvl w:ilvl="2" w:tplc="08070005" w:tentative="1">
+      <w:start w:val="1"/>
+      <w:numFmt w:val="bullet"/>
+      <w:lvlText w:val=""/>
+      <w:lvlJc w:val="left"/>
+      <w:pPr>
+        <w:ind w:left="1942" w:hanging="360"/>
+      </w:pPr>
+      <w:rPr>
+        <w:rFonts w:ascii="Wingdings" w:hAnsi="Wingdings" w:hint="default"/>
+      </w:rPr>
+    </w:lvl>
+    <w:lvl w:ilvl="3" w:tplc="08070001" w:tentative="1">
+      <w:start w:val="1"/>
+      <w:numFmt w:val="bullet"/>
+      <w:lvlText w:val=""/>
+      <w:lvlJc w:val="left"/>
+      <w:pPr>
+        <w:ind w:left="2662" w:hanging="360"/>
+      </w:pPr>
+      <w:rPr>
+        <w:rFonts w:ascii="Symbol" w:hAnsi="Symbol" w:hint="default"/>
+      </w:rPr>
+    </w:lvl>
+    <w:lvl w:ilvl="4" w:tplc="08070003" w:tentative="1">
+      <w:start w:val="1"/>
+      <w:numFmt w:val="bullet"/>
+      <w:lvlText w:val="o"/>
+      <w:lvlJc w:val="left"/>
+      <w:pPr>
+        <w:ind w:left="3382" w:hanging="360"/>
+      </w:pPr>
+      <w:rPr>
+        <w:rFonts w:ascii="Courier New" w:hAnsi="Courier New" w:cs="Courier New" w:hint="default"/>
+      </w:rPr>
+    </w:lvl>
+    <w:lvl w:ilvl="5" w:tplc="08070005" w:tentative="1">
+      <w:start w:val="1"/>
+      <w:numFmt w:val="bullet"/>
+      <w:lvlText w:val=""/>
+      <w:lvlJc w:val="left"/>
+      <w:pPr>
+        <w:ind w:left="4102" w:hanging="360"/>
+      </w:pPr>
+      <w:rPr>
+        <w:rFonts w:ascii="Wingdings" w:hAnsi="Wingdings" w:hint="default"/>
+      </w:rPr>
+    </w:lvl>
+    <w:lvl w:ilvl="6" w:tplc="08070001" w:tentative="1">
+      <w:start w:val="1"/>
+      <w:numFmt w:val="bullet"/>
+      <w:lvlText w:val=""/>
+      <w:lvlJc w:val="left"/>
+      <w:pPr>
+        <w:ind w:left="4822" w:hanging="360"/>
+      </w:pPr>
+      <w:rPr>
+        <w:rFonts w:ascii="Symbol" w:hAnsi="Symbol" w:hint="default"/>
+      </w:rPr>
+    </w:lvl>
+    <w:lvl w:ilvl="7" w:tplc="08070003" w:tentative="1">
+      <w:start w:val="1"/>
+      <w:numFmt w:val="bullet"/>
+      <w:lvlText w:val="o"/>
+      <w:lvlJc w:val="left"/>
+      <w:pPr>
+        <w:ind w:left="5542" w:hanging="360"/>
+      </w:pPr>
+      <w:rPr>
+        <w:rFonts w:ascii="Courier New" w:hAnsi="Courier New" w:cs="Courier New" w:hint="default"/>
+      </w:rPr>
+    </w:lvl>
+    <w:lvl w:ilvl="8" w:tplc="08070005" w:tentative="1">
+      <w:start w:val="1"/>
+      <w:numFmt w:val="bullet"/>
+      <w:lvlText w:val=""/>
+      <w:lvlJc w:val="left"/>
+      <w:pPr>
+        <w:ind w:left="6262" w:hanging="360"/>
+      </w:pPr>
+      <w:rPr>
+        <w:rFonts w:ascii="Wingdings" w:hAnsi="Wingdings" w:hint="default"/>
+      </w:rPr>
+    </w:lvl>
+  </w:abstractNum>
+  <w:abstractNum w:abstractNumId="1" w15:restartNumberingAfterBreak="0">
+    <w:nsid w:val="07765B3C"/>
+    <w:multiLevelType w:val="hybridMultilevel"/>
+    <w:tmpl w:val="1A963E68"/>
+    <w:lvl w:ilvl="0" w:tplc="C88A026A">
+      <w:start w:val="3"/>
+      <w:numFmt w:val="bullet"/>
+      <w:lvlText w:val="-"/>
+      <w:lvlJc w:val="left"/>
+      <w:pPr>
+        <w:ind w:left="720" w:hanging="360"/>
+      </w:pPr>
+      <w:rPr>
+        <w:rFonts w:ascii="Calibri" w:eastAsiaTheme="minorHAnsi" w:hAnsi="Calibri" w:cs="Calibri" w:hint="default"/>
+      </w:rPr>
+    </w:lvl>
+    <w:lvl w:ilvl="1" w:tplc="08070003" w:tentative="1">
+      <w:start w:val="1"/>
+      <w:numFmt w:val="bullet"/>
+      <w:lvlText w:val="o"/>
+      <w:lvlJc w:val="left"/>
+      <w:pPr>
+        <w:ind w:left="1440" w:hanging="360"/>
+      </w:pPr>
+      <w:rPr>
+        <w:rFonts w:ascii="Courier New" w:hAnsi="Courier New" w:cs="Courier New" w:hint="default"/>
+      </w:rPr>
+    </w:lvl>
+    <w:lvl w:ilvl="2" w:tplc="08070005" w:tentative="1">
+      <w:start w:val="1"/>
+      <w:numFmt w:val="bullet"/>
+      <w:lvlText w:val=""/>
+      <w:lvlJc w:val="left"/>
+      <w:pPr>
+        <w:ind w:left="2160" w:hanging="360"/>
+      </w:pPr>
+      <w:rPr>
+        <w:rFonts w:ascii="Wingdings" w:hAnsi="Wingdings" w:hint="default"/>
+      </w:rPr>
+    </w:lvl>
+    <w:lvl w:ilvl="3" w:tplc="08070001" w:tentative="1">
+      <w:start w:val="1"/>
+      <w:numFmt w:val="bullet"/>
+      <w:lvlText w:val=""/>
+      <w:lvlJc w:val="left"/>
+      <w:pPr>
+        <w:ind w:left="2880" w:hanging="360"/>
+      </w:pPr>
+      <w:rPr>
+        <w:rFonts w:ascii="Symbol" w:hAnsi="Symbol" w:hint="default"/>
+      </w:rPr>
+    </w:lvl>
+    <w:lvl w:ilvl="4" w:tplc="08070003" w:tentative="1">
+      <w:start w:val="1"/>
+      <w:numFmt w:val="bullet"/>
+      <w:lvlText w:val="o"/>
+      <w:lvlJc w:val="left"/>
+      <w:pPr>
+        <w:ind w:left="3600" w:hanging="360"/>
+      </w:pPr>
+      <w:rPr>
+        <w:rFonts w:ascii="Courier New" w:hAnsi="Courier New" w:cs="Courier New" w:hint="default"/>
+      </w:rPr>
+    </w:lvl>
+    <w:lvl w:ilvl="5" w:tplc="08070005" w:tentative="1">
+      <w:start w:val="1"/>
+      <w:numFmt w:val="bullet"/>
+      <w:lvlText w:val=""/>
+      <w:lvlJc w:val="left"/>
+      <w:pPr>
+        <w:ind w:left="4320" w:hanging="360"/>
+      </w:pPr>
+      <w:rPr>
+        <w:rFonts w:ascii="Wingdings" w:hAnsi="Wingdings" w:hint="default"/>
+      </w:rPr>
+    </w:lvl>
+    <w:lvl w:ilvl="6" w:tplc="08070001" w:tentative="1">
+      <w:start w:val="1"/>
+      <w:numFmt w:val="bullet"/>
+      <w:lvlText w:val=""/>
+      <w:lvlJc w:val="left"/>
+      <w:pPr>
+        <w:ind w:left="5040" w:hanging="360"/>
+      </w:pPr>
+      <w:rPr>
+        <w:rFonts w:ascii="Symbol" w:hAnsi="Symbol" w:hint="default"/>
+      </w:rPr>
+    </w:lvl>
+    <w:lvl w:ilvl="7" w:tplc="08070003" w:tentative="1">
+      <w:start w:val="1"/>
+      <w:numFmt w:val="bullet"/>
+      <w:lvlText w:val="o"/>
+      <w:lvlJc w:val="left"/>
+      <w:pPr>
+        <w:ind w:left="5760" w:hanging="360"/>
+      </w:pPr>
+      <w:rPr>
+        <w:rFonts w:ascii="Courier New" w:hAnsi="Courier New" w:cs="Courier New" w:hint="default"/>
+      </w:rPr>
+    </w:lvl>
+    <w:lvl w:ilvl="8" w:tplc="08070005" w:tentative="1">
+      <w:start w:val="1"/>
+      <w:numFmt w:val="bullet"/>
+      <w:lvlText w:val=""/>
+      <w:lvlJc w:val="left"/>
+      <w:pPr>
+        <w:ind w:left="6480" w:hanging="360"/>
+      </w:pPr>
+      <w:rPr>
+        <w:rFonts w:ascii="Wingdings" w:hAnsi="Wingdings" w:hint="default"/>
+      </w:rPr>
+    </w:lvl>
+  </w:abstractNum>
+  <w:abstractNum w:abstractNumId="2" w15:restartNumberingAfterBreak="0">
+    <w:nsid w:val="0E074705"/>
+    <w:multiLevelType w:val="hybridMultilevel"/>
+    <w:tmpl w:val="7862C56A"/>
+    <w:lvl w:ilvl="0" w:tplc="0807000F">
+      <w:start w:val="1"/>
+      <w:numFmt w:val="decimal"/>
+      <w:lvlText w:val="%1."/>
+      <w:lvlJc w:val="left"/>
+      <w:pPr>
+        <w:ind w:left="720" w:hanging="360"/>
+      </w:pPr>
+      <w:rPr>
+        <w:rFonts w:hint="default"/>
+      </w:rPr>
+    </w:lvl>
+    <w:lvl w:ilvl="1" w:tplc="08070019" w:tentative="1">
+      <w:start w:val="1"/>
+      <w:numFmt w:val="lowerLetter"/>
+      <w:lvlText w:val="%2."/>
+      <w:lvlJc w:val="left"/>
+      <w:pPr>
+        <w:ind w:left="1440" w:hanging="360"/>
+      </w:pPr>
+    </w:lvl>
+    <w:lvl w:ilvl="2" w:tplc="0807001B" w:tentative="1">
+      <w:start w:val="1"/>
+      <w:numFmt w:val="lowerRoman"/>
+      <w:lvlText w:val="%3."/>
+      <w:lvlJc w:val="right"/>
+      <w:pPr>
+        <w:ind w:left="2160" w:hanging="180"/>
+      </w:pPr>
+    </w:lvl>
+    <w:lvl w:ilvl="3" w:tplc="0807000F" w:tentative="1">
+      <w:start w:val="1"/>
+      <w:numFmt w:val="decimal"/>
+      <w:lvlText w:val="%4."/>
+      <w:lvlJc w:val="left"/>
+      <w:pPr>
+        <w:ind w:left="2880" w:hanging="360"/>
+      </w:pPr>
+    </w:lvl>
+    <w:lvl w:ilvl="4" w:tplc="08070019" w:tentative="1">
+      <w:start w:val="1"/>
+      <w:numFmt w:val="lowerLetter"/>
+      <w:lvlText w:val="%5."/>
+      <w:lvlJc w:val="left"/>
+      <w:pPr>
+        <w:ind w:left="3600" w:hanging="360"/>
+      </w:pPr>
+    </w:lvl>
+    <w:lvl w:ilvl="5" w:tplc="0807001B" w:tentative="1">
+      <w:start w:val="1"/>
+      <w:numFmt w:val="lowerRoman"/>
+      <w:lvlText w:val="%6."/>
+      <w:lvlJc w:val="right"/>
+      <w:pPr>
+        <w:ind w:left="4320" w:hanging="180"/>
+      </w:pPr>
+    </w:lvl>
+    <w:lvl w:ilvl="6" w:tplc="0807000F" w:tentative="1">
+      <w:start w:val="1"/>
+      <w:numFmt w:val="decimal"/>
+      <w:lvlText w:val="%7."/>
+      <w:lvlJc w:val="left"/>
+      <w:pPr>
+        <w:ind w:left="5040" w:hanging="360"/>
+      </w:pPr>
+    </w:lvl>
+    <w:lvl w:ilvl="7" w:tplc="08070019" w:tentative="1">
+      <w:start w:val="1"/>
+      <w:numFmt w:val="lowerLetter"/>
+      <w:lvlText w:val="%8."/>
+      <w:lvlJc w:val="left"/>
+      <w:pPr>
+        <w:ind w:left="5760" w:hanging="360"/>
+      </w:pPr>
+    </w:lvl>
+    <w:lvl w:ilvl="8" w:tplc="0807001B" w:tentative="1">
+      <w:start w:val="1"/>
+      <w:numFmt w:val="lowerRoman"/>
+      <w:lvlText w:val="%9."/>
+      <w:lvlJc w:val="right"/>
+      <w:pPr>
+        <w:ind w:left="6480" w:hanging="180"/>
+      </w:pPr>
+    </w:lvl>
+  </w:abstractNum>
+  <w:abstractNum w:abstractNumId="3" w15:restartNumberingAfterBreak="0">
+    <w:nsid w:val="59E44D3B"/>
+    <w:multiLevelType w:val="hybridMultilevel"/>
+    <w:tmpl w:val="8CF2AB80"/>
+    <w:lvl w:ilvl="0" w:tplc="74D0B2A2">
+      <w:start w:val="3"/>
+      <w:numFmt w:val="bullet"/>
+      <w:lvlText w:val="&gt;"/>
+      <w:lvlJc w:val="left"/>
+      <w:pPr>
+        <w:ind w:left="720" w:hanging="360"/>
+      </w:pPr>
+      <w:rPr>
+        <w:rFonts w:ascii="Calibri" w:eastAsiaTheme="minorHAnsi" w:hAnsi="Calibri" w:cs="Calibri" w:hint="default"/>
+      </w:rPr>
+    </w:lvl>
+    <w:lvl w:ilvl="1" w:tplc="08070003" w:tentative="1">
+      <w:start w:val="1"/>
+      <w:numFmt w:val="bullet"/>
+      <w:lvlText w:val="o"/>
+      <w:lvlJc w:val="left"/>
+      <w:pPr>
+        <w:ind w:left="1440" w:hanging="360"/>
+      </w:pPr>
+      <w:rPr>
+        <w:rFonts w:ascii="Courier New" w:hAnsi="Courier New" w:cs="Courier New" w:hint="default"/>
+      </w:rPr>
+    </w:lvl>
+    <w:lvl w:ilvl="2" w:tplc="08070005" w:tentative="1">
+      <w:start w:val="1"/>
+      <w:numFmt w:val="bullet"/>
+      <w:lvlText w:val=""/>
+      <w:lvlJc w:val="left"/>
+      <w:pPr>
+        <w:ind w:left="2160" w:hanging="360"/>
+      </w:pPr>
+      <w:rPr>
+        <w:rFonts w:ascii="Wingdings" w:hAnsi="Wingdings" w:hint="default"/>
+      </w:rPr>
+    </w:lvl>
+    <w:lvl w:ilvl="3" w:tplc="08070001" w:tentative="1">
+      <w:start w:val="1"/>
+      <w:numFmt w:val="bullet"/>
+      <w:lvlText w:val=""/>
+      <w:lvlJc w:val="left"/>
+      <w:pPr>
+        <w:ind w:left="2880" w:hanging="360"/>
+      </w:pPr>
+      <w:rPr>
+        <w:rFonts w:ascii="Symbol" w:hAnsi="Symbol" w:hint="default"/>
+      </w:rPr>
+    </w:lvl>
+    <w:lvl w:ilvl="4" w:tplc="08070003" w:tentative="1">
+      <w:start w:val="1"/>
+      <w:numFmt w:val="bullet"/>
+      <w:lvlText w:val="o"/>
+      <w:lvlJc w:val="left"/>
+      <w:pPr>
+        <w:ind w:left="3600" w:hanging="360"/>
+      </w:pPr>
+      <w:rPr>
+        <w:rFonts w:ascii="Courier New" w:hAnsi="Courier New" w:cs="Courier New" w:hint="default"/>
+      </w:rPr>
+    </w:lvl>
+    <w:lvl w:ilvl="5" w:tplc="08070005" w:tentative="1">
+      <w:start w:val="1"/>
+      <w:numFmt w:val="bullet"/>
+      <w:lvlText w:val=""/>
+      <w:lvlJc w:val="left"/>
+      <w:pPr>
+        <w:ind w:left="4320" w:hanging="360"/>
+      </w:pPr>
+      <w:rPr>
+        <w:rFonts w:ascii="Wingdings" w:hAnsi="Wingdings" w:hint="default"/>
+      </w:rPr>
+    </w:lvl>
+    <w:lvl w:ilvl="6" w:tplc="08070001" w:tentative="1">
+      <w:start w:val="1"/>
+      <w:numFmt w:val="bullet"/>
+      <w:lvlText w:val=""/>
+      <w:lvlJc w:val="left"/>
+      <w:pPr>
+        <w:ind w:left="5040" w:hanging="360"/>
+      </w:pPr>
+      <w:rPr>
+        <w:rFonts w:ascii="Symbol" w:hAnsi="Symbol" w:hint="default"/>
+      </w:rPr>
+    </w:lvl>
+    <w:lvl w:ilvl="7" w:tplc="08070003" w:tentative="1">
+      <w:start w:val="1"/>
+      <w:numFmt w:val="bullet"/>
+      <w:lvlText w:val="o"/>
+      <w:lvlJc w:val="left"/>
+      <w:pPr>
+        <w:ind w:left="5760" w:hanging="360"/>
+      </w:pPr>
+      <w:rPr>
+        <w:rFonts w:ascii="Courier New" w:hAnsi="Courier New" w:cs="Courier New" w:hint="default"/>
+      </w:rPr>
+    </w:lvl>
+    <w:lvl w:ilvl="8" w:tplc="08070005" w:tentative="1">
+      <w:start w:val="1"/>
+      <w:numFmt w:val="bullet"/>
+      <w:lvlText w:val=""/>
+      <w:lvlJc w:val="left"/>
+      <w:pPr>
+        <w:ind w:left="6480" w:hanging="360"/>
+      </w:pPr>
+      <w:rPr>
+        <w:rFonts w:ascii="Wingdings" w:hAnsi="Wingdings" w:hint="default"/>
+      </w:rPr>
+    </w:lvl>
+  </w:abstractNum>
+  <w:abstractNum w:abstractNumId="4" w15:restartNumberingAfterBreak="0">
+    <w:nsid w:val="5BF74F8B"/>
+    <w:multiLevelType w:val="hybridMultilevel"/>
+    <w:tmpl w:val="9006A7B6"/>
+    <w:lvl w:ilvl="0" w:tplc="C88A026A">
+      <w:start w:val="3"/>
+      <w:numFmt w:val="bullet"/>
+      <w:lvlText w:val="-"/>
+      <w:lvlJc w:val="left"/>
+      <w:pPr>
+        <w:ind w:left="720" w:hanging="360"/>
+      </w:pPr>
+      <w:rPr>
+        <w:rFonts w:ascii="Calibri" w:eastAsiaTheme="minorHAnsi" w:hAnsi="Calibri" w:cs="Calibri" w:hint="default"/>
+      </w:rPr>
+    </w:lvl>
+    <w:lvl w:ilvl="1" w:tplc="08070003" w:tentative="1">
+      <w:start w:val="1"/>
+      <w:numFmt w:val="bullet"/>
+      <w:lvlText w:val="o"/>
+      <w:lvlJc w:val="left"/>
+      <w:pPr>
+        <w:ind w:left="1440" w:hanging="360"/>
+      </w:pPr>
+      <w:rPr>
+        <w:rFonts w:ascii="Courier New" w:hAnsi="Courier New" w:cs="Courier New" w:hint="default"/>
+      </w:rPr>
+    </w:lvl>
+    <w:lvl w:ilvl="2" w:tplc="08070005" w:tentative="1">
+      <w:start w:val="1"/>
+      <w:numFmt w:val="bullet"/>
+      <w:lvlText w:val=""/>
+      <w:lvlJc w:val="left"/>
+      <w:pPr>
+        <w:ind w:left="2160" w:hanging="360"/>
+      </w:pPr>
+      <w:rPr>
+        <w:rFonts w:ascii="Wingdings" w:hAnsi="Wingdings" w:hint="default"/>
+      </w:rPr>
+    </w:lvl>
+    <w:lvl w:ilvl="3" w:tplc="08070001" w:tentative="1">
+      <w:start w:val="1"/>
+      <w:numFmt w:val="bullet"/>
+      <w:lvlText w:val=""/>
+      <w:lvlJc w:val="left"/>
+      <w:pPr>
+        <w:ind w:left="2880" w:hanging="360"/>
+      </w:pPr>
+      <w:rPr>
+        <w:rFonts w:ascii="Symbol" w:hAnsi="Symbol" w:hint="default"/>
+      </w:rPr>
+    </w:lvl>
+    <w:lvl w:ilvl="4" w:tplc="08070003" w:tentative="1">
+      <w:start w:val="1"/>
+      <w:numFmt w:val="bullet"/>
+      <w:lvlText w:val="o"/>
+      <w:lvlJc w:val="left"/>
+      <w:pPr>
+        <w:ind w:left="3600" w:hanging="360"/>
+      </w:pPr>
+      <w:rPr>
+        <w:rFonts w:ascii="Courier New" w:hAnsi="Courier New" w:cs="Courier New" w:hint="default"/>
+      </w:rPr>
+    </w:lvl>
+    <w:lvl w:ilvl="5" w:tplc="08070005" w:tentative="1">
+      <w:start w:val="1"/>
+      <w:numFmt w:val="bullet"/>
+      <w:lvlText w:val=""/>
+      <w:lvlJc w:val="left"/>
+      <w:pPr>
+        <w:ind w:left="4320" w:hanging="360"/>
+      </w:pPr>
+      <w:rPr>
+        <w:rFonts w:ascii="Wingdings" w:hAnsi="Wingdings" w:hint="default"/>
+      </w:rPr>
+    </w:lvl>
+    <w:lvl w:ilvl="6" w:tplc="08070001" w:tentative="1">
+      <w:start w:val="1"/>
+      <w:numFmt w:val="bullet"/>
+      <w:lvlText w:val=""/>
+      <w:lvlJc w:val="left"/>
+      <w:pPr>
+        <w:ind w:left="5040" w:hanging="360"/>
+      </w:pPr>
+      <w:rPr>
+        <w:rFonts w:ascii="Symbol" w:hAnsi="Symbol" w:hint="default"/>
+      </w:rPr>
+    </w:lvl>
+    <w:lvl w:ilvl="7" w:tplc="08070003" w:tentative="1">
+      <w:start w:val="1"/>
+      <w:numFmt w:val="bullet"/>
+      <w:lvlText w:val="o"/>
+      <w:lvlJc w:val="left"/>
+      <w:pPr>
+        <w:ind w:left="5760" w:hanging="360"/>
+      </w:pPr>
+      <w:rPr>
+        <w:rFonts w:ascii="Courier New" w:hAnsi="Courier New" w:cs="Courier New" w:hint="default"/>
+      </w:rPr>
+    </w:lvl>
+    <w:lvl w:ilvl="8" w:tplc="08070005" w:tentative="1">
+      <w:start w:val="1"/>
+      <w:numFmt w:val="bullet"/>
+      <w:lvlText w:val=""/>
+      <w:lvlJc w:val="left"/>
+      <w:pPr>
+        <w:ind w:left="6480" w:hanging="360"/>
+      </w:pPr>
+      <w:rPr>
+        <w:rFonts w:ascii="Wingdings" w:hAnsi="Wingdings" w:hint="default"/>
+      </w:rPr>
+    </w:lvl>
+  </w:abstractNum>
+  <w:abstractNum w:abstractNumId="5" w15:restartNumberingAfterBreak="0">
+    <w:nsid w:val="77426712"/>
+    <w:multiLevelType w:val="hybridMultilevel"/>
+    <w:tmpl w:val="BA4A3CB2"/>
+    <w:lvl w:ilvl="0" w:tplc="322E663E">
+      <w:start w:val="3"/>
+      <w:numFmt w:val="bullet"/>
+      <w:lvlText w:val="-"/>
+      <w:lvlJc w:val="left"/>
+      <w:pPr>
+        <w:ind w:left="720" w:hanging="360"/>
+      </w:pPr>
+      <w:rPr>
+        <w:rFonts w:ascii="Calibri" w:eastAsiaTheme="minorHAnsi" w:hAnsi="Calibri" w:cs="Calibri" w:hint="default"/>
+      </w:rPr>
+    </w:lvl>
+    <w:lvl w:ilvl="1" w:tplc="08070003" w:tentative="1">
+      <w:start w:val="1"/>
+      <w:numFmt w:val="bullet"/>
+      <w:lvlText w:val="o"/>
+      <w:lvlJc w:val="left"/>
+      <w:pPr>
+        <w:ind w:left="1440" w:hanging="360"/>
+      </w:pPr>
+      <w:rPr>
+        <w:rFonts w:ascii="Courier New" w:hAnsi="Courier New" w:cs="Courier New" w:hint="default"/>
+      </w:rPr>
+    </w:lvl>
+    <w:lvl w:ilvl="2" w:tplc="08070005" w:tentative="1">
+      <w:start w:val="1"/>
+      <w:numFmt w:val="bullet"/>
+      <w:lvlText w:val=""/>
+      <w:lvlJc w:val="left"/>
+      <w:pPr>
+        <w:ind w:left="2160" w:hanging="360"/>
+      </w:pPr>
+      <w:rPr>
+        <w:rFonts w:ascii="Wingdings" w:hAnsi="Wingdings" w:hint="default"/>
+      </w:rPr>
+    </w:lvl>
+    <w:lvl w:ilvl="3" w:tplc="08070001" w:tentative="1">
+      <w:start w:val="1"/>
+      <w:numFmt w:val="bullet"/>
+      <w:lvlText w:val=""/>
+      <w:lvlJc w:val="left"/>
+      <w:pPr>
+        <w:ind w:left="2880" w:hanging="360"/>
+      </w:pPr>
+      <w:rPr>
+        <w:rFonts w:ascii="Symbol" w:hAnsi="Symbol" w:hint="default"/>
+      </w:rPr>
+    </w:lvl>
+    <w:lvl w:ilvl="4" w:tplc="08070003" w:tentative="1">
+      <w:start w:val="1"/>
+      <w:numFmt w:val="bullet"/>
+      <w:lvlText w:val="o"/>
+      <w:lvlJc w:val="left"/>
+      <w:pPr>
+        <w:ind w:left="3600" w:hanging="360"/>
+      </w:pPr>
+      <w:rPr>
+        <w:rFonts w:ascii="Courier New" w:hAnsi="Courier New" w:cs="Courier New" w:hint="default"/>
+      </w:rPr>
+    </w:lvl>
+    <w:lvl w:ilvl="5" w:tplc="08070005" w:tentative="1">
+      <w:start w:val="1"/>
+      <w:numFmt w:val="bullet"/>
+      <w:lvlText w:val=""/>
+      <w:lvlJc w:val="left"/>
+      <w:pPr>
+        <w:ind w:left="4320" w:hanging="360"/>
+      </w:pPr>
+      <w:rPr>
+        <w:rFonts w:ascii="Wingdings" w:hAnsi="Wingdings" w:hint="default"/>
+      </w:rPr>
+    </w:lvl>
+    <w:lvl w:ilvl="6" w:tplc="08070001" w:tentative="1">
+      <w:start w:val="1"/>
+      <w:numFmt w:val="bullet"/>
+      <w:lvlText w:val=""/>
+      <w:lvlJc w:val="left"/>
+      <w:pPr>
+        <w:ind w:left="5040" w:hanging="360"/>
+      </w:pPr>
+      <w:rPr>
+        <w:rFonts w:ascii="Symbol" w:hAnsi="Symbol" w:hint="default"/>
+      </w:rPr>
+    </w:lvl>
+    <w:lvl w:ilvl="7" w:tplc="08070003" w:tentative="1">
+      <w:start w:val="1"/>
+      <w:numFmt w:val="bullet"/>
+      <w:lvlText w:val="o"/>
+      <w:lvlJc w:val="left"/>
+      <w:pPr>
+        <w:ind w:left="5760" w:hanging="360"/>
+      </w:pPr>
+      <w:rPr>
+        <w:rFonts w:ascii="Courier New" w:hAnsi="Courier New" w:cs="Courier New" w:hint="default"/>
+      </w:rPr>
+    </w:lvl>
+    <w:lvl w:ilvl="8" w:tplc="08070005" w:tentative="1">
+      <w:start w:val="1"/>
+      <w:numFmt w:val="bullet"/>
+      <w:lvlText w:val=""/>
+      <w:lvlJc w:val="left"/>
+      <w:pPr>
+        <w:ind w:left="6480" w:hanging="360"/>
+      </w:pPr>
+      <w:rPr>
+        <w:rFonts w:ascii="Wingdings" w:hAnsi="Wingdings" w:hint="default"/>
+      </w:rPr>
+    </w:lvl>
+  </w:abstractNum>
+  <w:num w:numId="1">
+    <w:abstractNumId w:val="0"/>
+  </w:num>
+  <w:num w:numId="2">
+    <w:abstractNumId w:val="2"/>
+  </w:num>
+  <w:num w:numId="3">
+    <w:abstractNumId w:val="3"/>
+  </w:num>
+  <w:num w:numId="4">
+    <w:abstractNumId w:val="1"/>
+  </w:num>
+  <w:num w:numId="5">
+    <w:abstractNumId w:val="5"/>
+  </w:num>
+  <w:num w:numId="6">
+    <w:abstractNumId w:val="4"/>
+  </w:num>
+</w:numbering>
 </file>
 
 <file path=word/styles.xml><?xml version="1.0" encoding="utf-8"?>
@@ -439,6 +1761,68 @@
     <w:semiHidden/>
     <w:unhideWhenUsed/>
   </w:style>
+  <w:style w:type="paragraph" w:styleId="KeinLeerraum">
+    <w:name w:val="No Spacing"/>
+    <w:uiPriority w:val="1"/>
+    <w:qFormat/>
+    <w:rsid w:val="00C5266F"/>
+    <w:pPr>
+      <w:spacing w:after="0" w:line="240" w:lineRule="auto"/>
+    </w:pPr>
+  </w:style>
+  <w:style w:type="paragraph" w:styleId="Listenabsatz">
+    <w:name w:val="List Paragraph"/>
+    <w:basedOn w:val="Standard"/>
+    <w:uiPriority w:val="34"/>
+    <w:qFormat/>
+    <w:rsid w:val="00CC03DC"/>
+    <w:pPr>
+      <w:ind w:left="720"/>
+      <w:contextualSpacing/>
+    </w:pPr>
+  </w:style>
+  <w:style w:type="table" w:styleId="Tabellenraster">
+    <w:name w:val="Table Grid"/>
+    <w:basedOn w:val="NormaleTabelle"/>
+    <w:uiPriority w:val="39"/>
+    <w:rsid w:val="0073627F"/>
+    <w:pPr>
+      <w:spacing w:after="0" w:line="240" w:lineRule="auto"/>
+    </w:pPr>
+    <w:tblPr>
+      <w:tblBorders>
+        <w:top w:val="single" w:sz="4" w:space="0" w:color="auto"/>
+        <w:left w:val="single" w:sz="4" w:space="0" w:color="auto"/>
+        <w:bottom w:val="single" w:sz="4" w:space="0" w:color="auto"/>
+        <w:right w:val="single" w:sz="4" w:space="0" w:color="auto"/>
+        <w:insideH w:val="single" w:sz="4" w:space="0" w:color="auto"/>
+        <w:insideV w:val="single" w:sz="4" w:space="0" w:color="auto"/>
+      </w:tblBorders>
+    </w:tblPr>
+  </w:style>
+  <w:style w:type="character" w:styleId="Hyperlink">
+    <w:name w:val="Hyperlink"/>
+    <w:basedOn w:val="Absatz-Standardschriftart"/>
+    <w:uiPriority w:val="99"/>
+    <w:unhideWhenUsed/>
+    <w:rsid w:val="009E25FB"/>
+    <w:rPr>
+      <w:color w:val="0563C1" w:themeColor="hyperlink"/>
+      <w:u w:val="single"/>
+    </w:rPr>
+  </w:style>
+  <w:style w:type="character" w:styleId="NichtaufgelsteErwhnung">
+    <w:name w:val="Unresolved Mention"/>
+    <w:basedOn w:val="Absatz-Standardschriftart"/>
+    <w:uiPriority w:val="99"/>
+    <w:semiHidden/>
+    <w:unhideWhenUsed/>
+    <w:rsid w:val="009E25FB"/>
+    <w:rPr>
+      <w:color w:val="605E5C"/>
+      <w:shd w:val="clear" w:color="auto" w:fill="E1DFDD"/>
+    </w:rPr>
+  </w:style>
 </w:styles>
 </file>
 

--- a/LE01/LE01-Joel-Nikolai.docx
+++ b/LE01/LE01-Joel-Nikolai.docx
@@ -396,8 +396,8 @@
       </w:tblPr>
       <w:tblGrid>
         <w:gridCol w:w="2110"/>
-        <w:gridCol w:w="2268"/>
-        <w:gridCol w:w="3964"/>
+        <w:gridCol w:w="1276"/>
+        <w:gridCol w:w="4956"/>
       </w:tblGrid>
       <w:tr>
         <w:tc>
@@ -416,7 +416,7 @@
         </w:tc>
         <w:tc>
           <w:tcPr>
-            <w:tcW w:w="2268" w:type="dxa"/>
+            <w:tcW w:w="1276" w:type="dxa"/>
             <w:shd w:val="clear" w:color="auto" w:fill="D9D9D9" w:themeFill="background1" w:themeFillShade="D9"/>
           </w:tcPr>
           <w:p>
@@ -430,7 +430,7 @@
         </w:tc>
         <w:tc>
           <w:tcPr>
-            <w:tcW w:w="3964" w:type="dxa"/>
+            <w:tcW w:w="4956" w:type="dxa"/>
             <w:shd w:val="clear" w:color="auto" w:fill="D9D9D9" w:themeFill="background1" w:themeFillShade="D9"/>
           </w:tcPr>
           <w:p>
@@ -459,7 +459,7 @@
         </w:tc>
         <w:tc>
           <w:tcPr>
-            <w:tcW w:w="2268" w:type="dxa"/>
+            <w:tcW w:w="1276" w:type="dxa"/>
           </w:tcPr>
           <w:p>
             <w:pPr>
@@ -477,7 +477,7 @@
         </w:tc>
         <w:tc>
           <w:tcPr>
-            <w:tcW w:w="3964" w:type="dxa"/>
+            <w:tcW w:w="4956" w:type="dxa"/>
           </w:tcPr>
           <w:p>
             <w:pPr>
@@ -508,7 +508,7 @@
         </w:tc>
         <w:tc>
           <w:tcPr>
-            <w:tcW w:w="2268" w:type="dxa"/>
+            <w:tcW w:w="1276" w:type="dxa"/>
           </w:tcPr>
           <w:p>
             <w:pPr>
@@ -526,7 +526,7 @@
         </w:tc>
         <w:tc>
           <w:tcPr>
-            <w:tcW w:w="3964" w:type="dxa"/>
+            <w:tcW w:w="4956" w:type="dxa"/>
           </w:tcPr>
           <w:p>
             <w:pPr>
@@ -554,7 +554,7 @@
         </w:tc>
         <w:tc>
           <w:tcPr>
-            <w:tcW w:w="2268" w:type="dxa"/>
+            <w:tcW w:w="1276" w:type="dxa"/>
           </w:tcPr>
           <w:p>
             <w:pPr>
@@ -572,7 +572,7 @@
         </w:tc>
         <w:tc>
           <w:tcPr>
-            <w:tcW w:w="3964" w:type="dxa"/>
+            <w:tcW w:w="4956" w:type="dxa"/>
           </w:tcPr>
           <w:p>
             <w:pPr>
@@ -600,7 +600,7 @@
         </w:tc>
         <w:tc>
           <w:tcPr>
-            <w:tcW w:w="2268" w:type="dxa"/>
+            <w:tcW w:w="1276" w:type="dxa"/>
           </w:tcPr>
           <w:p>
             <w:pPr>
@@ -618,7 +618,7 @@
         </w:tc>
         <w:tc>
           <w:tcPr>
-            <w:tcW w:w="3964" w:type="dxa"/>
+            <w:tcW w:w="4956" w:type="dxa"/>
           </w:tcPr>
           <w:p>
             <w:pPr>
@@ -626,6 +626,58 @@
             </w:pPr>
             <w:r>
               <w:t>Online Building Tool</w:t>
+            </w:r>
+            <w:r>
+              <w:t>, eher unprofessionell</w:t>
+            </w:r>
+          </w:p>
+        </w:tc>
+      </w:tr>
+      <w:tr>
+        <w:tc>
+          <w:tcPr>
+            <w:tcW w:w="2110" w:type="dxa"/>
+          </w:tcPr>
+          <w:p>
+            <w:pPr>
+              <w:pStyle w:val="KeinLeerraum"/>
+            </w:pPr>
+            <w:r>
+              <w:t>BidJS</w:t>
+            </w:r>
+          </w:p>
+        </w:tc>
+        <w:tc>
+          <w:tcPr>
+            <w:tcW w:w="1276" w:type="dxa"/>
+          </w:tcPr>
+          <w:p>
+            <w:pPr>
+              <w:pStyle w:val="KeinLeerraum"/>
+            </w:pPr>
+            <w:hyperlink r:id="rId9" w:history="1">
+              <w:r>
+                <w:rPr>
+                  <w:rStyle w:val="Hyperlink"/>
+                </w:rPr>
+                <w:t>LINK</w:t>
+              </w:r>
+            </w:hyperlink>
+          </w:p>
+        </w:tc>
+        <w:tc>
+          <w:tcPr>
+            <w:tcW w:w="4956" w:type="dxa"/>
+          </w:tcPr>
+          <w:p>
+            <w:pPr>
+              <w:pStyle w:val="KeinLeerraum"/>
+            </w:pPr>
+            <w:r>
+              <w:t xml:space="preserve">Professionell gestaltet, </w:t>
+            </w:r>
+            <w:r>
+              <w:t>Ansprechend</w:t>
             </w:r>
           </w:p>
         </w:tc>

--- a/LE01/LE01-Joel-Nikolai.docx
+++ b/LE01/LE01-Joel-Nikolai.docx
@@ -9,80 +9,218 @@
           <w:ilvl w:val="0"/>
           <w:numId w:val="2"/>
         </w:numPr>
-      </w:pPr>
-      <w:r>
-        <w:t>Gibt es Fragen?</w:t>
+        <w:rPr>
+          <w:b/>
+          <w:bCs/>
+          <w:sz w:val="24"/>
+          <w:szCs w:val="24"/>
+        </w:rPr>
+      </w:pPr>
+      <w:r>
+        <w:rPr>
+          <w:b/>
+          <w:bCs/>
+          <w:sz w:val="24"/>
+          <w:szCs w:val="24"/>
+        </w:rPr>
+        <w:t>Fragen</w:t>
       </w:r>
     </w:p>
     <w:p>
       <w:pPr>
         <w:pStyle w:val="KeinLeerraum"/>
-        <w:ind w:left="360"/>
-      </w:pPr>
-    </w:p>
-    <w:p>
-      <w:pPr>
-        <w:pStyle w:val="KeinLeerraum"/>
-      </w:pPr>
-      <w:r>
-        <w:t>Teilweise sind die «Anforderungen» eher Wünsche bsp. 50% mehr Umsatz.</w:t>
-      </w:r>
-      <w:r>
+        <w:ind w:left="567" w:firstLine="142"/>
+        <w:rPr>
+          <w:sz w:val="20"/>
+          <w:szCs w:val="20"/>
+        </w:rPr>
+      </w:pPr>
+      <w:r>
+        <w:rPr>
+          <w:sz w:val="20"/>
+          <w:szCs w:val="20"/>
+        </w:rPr>
+        <w:t xml:space="preserve">Wir bitte um eine </w:t>
+      </w:r>
+      <w:r>
+        <w:rPr>
+          <w:sz w:val="20"/>
+          <w:szCs w:val="20"/>
+        </w:rPr>
+        <w:t>detailliertere</w:t>
+      </w:r>
+      <w:r>
+        <w:rPr>
+          <w:sz w:val="20"/>
+          <w:szCs w:val="20"/>
+        </w:rPr>
+        <w:t xml:space="preserve"> Beschreibung folgender </w:t>
+      </w:r>
+      <w:r>
+        <w:rPr>
+          <w:sz w:val="20"/>
+          <w:szCs w:val="20"/>
+        </w:rPr>
+        <w:t>Fragen</w:t>
+      </w:r>
+      <w:r>
+        <w:rPr>
+          <w:sz w:val="20"/>
+          <w:szCs w:val="20"/>
+        </w:rPr>
+        <w:t>:</w:t>
+      </w:r>
+      <w:r>
+        <w:rPr>
+          <w:sz w:val="20"/>
+          <w:szCs w:val="20"/>
+        </w:rPr>
         <w:br/>
-        <w:t>Das ist dann kein Requirement?</w:t>
-      </w:r>
-    </w:p>
-    <w:p>
-      <w:pPr>
-        <w:pStyle w:val="KeinLeerraum"/>
-        <w:numPr>
-          <w:ilvl w:val="0"/>
-          <w:numId w:val="1"/>
-        </w:numPr>
-      </w:pPr>
-      <w:r>
-        <w:t>Unter «Wünsche» einordnen, bzw dem Kunden mitteilen, dass diese Dinge nicht in der Hand der Software liegt.</w:t>
-      </w:r>
-    </w:p>
-    <w:p>
-      <w:pPr>
-        <w:pStyle w:val="KeinLeerraum"/>
-        <w:ind w:left="408"/>
-      </w:pPr>
-    </w:p>
-    <w:p>
-      <w:pPr>
-        <w:pStyle w:val="KeinLeerraum"/>
-      </w:pPr>
-      <w:r>
-        <w:t>Ist das Produkt eine Webseite?</w:t>
-      </w:r>
-    </w:p>
-    <w:p>
-      <w:pPr>
-        <w:pStyle w:val="KeinLeerraum"/>
-        <w:numPr>
-          <w:ilvl w:val="0"/>
-          <w:numId w:val="1"/>
-        </w:numPr>
-      </w:pPr>
-      <w:r>
-        <w:t xml:space="preserve">Nein, </w:t>
-      </w:r>
-      <w:r>
-        <w:t xml:space="preserve">es soll eine Art «Blueprint» </w:t>
-      </w:r>
-      <w:r>
-        <w:t>sein,</w:t>
-      </w:r>
-      <w:r>
-        <w:t xml:space="preserve"> um ein Online Auktionshaus zu erstellen</w:t>
-      </w:r>
-    </w:p>
-    <w:p>
-      <w:pPr>
-        <w:pStyle w:val="KeinLeerraum"/>
-      </w:pPr>
+        <w:t xml:space="preserve">- Soll </w:t>
+      </w:r>
+      <w:r>
+        <w:rPr>
+          <w:sz w:val="20"/>
+          <w:szCs w:val="20"/>
+        </w:rPr>
+        <w:t>das Produkt</w:t>
+      </w:r>
+      <w:r>
+        <w:rPr>
+          <w:sz w:val="20"/>
+          <w:szCs w:val="20"/>
+        </w:rPr>
+        <w:t xml:space="preserve"> </w:t>
+      </w:r>
+      <w:r>
+        <w:rPr>
+          <w:sz w:val="20"/>
+          <w:szCs w:val="20"/>
+        </w:rPr>
+        <w:t>für Gross oder Kleinunternehmer ausgelegt sein?</w:t>
+      </w:r>
+      <w:r>
+        <w:rPr>
+          <w:sz w:val="20"/>
+          <w:szCs w:val="20"/>
+        </w:rPr>
+        <w:br/>
+        <w:t>-</w:t>
+      </w:r>
+      <w:r>
+        <w:rPr>
+          <w:sz w:val="20"/>
+          <w:szCs w:val="20"/>
+        </w:rPr>
+        <w:t xml:space="preserve"> Inwiefern soll das </w:t>
+      </w:r>
+      <w:r>
+        <w:rPr>
+          <w:sz w:val="20"/>
+          <w:szCs w:val="20"/>
+        </w:rPr>
+        <w:t>Produkt garantiert mehr Umsatz erzeugen?</w:t>
+      </w:r>
+      <w:r>
+        <w:rPr>
+          <w:sz w:val="20"/>
+          <w:szCs w:val="20"/>
+        </w:rPr>
+        <w:br/>
+        <w:t xml:space="preserve">- Macht es Sinn, </w:t>
+      </w:r>
+      <w:r>
+        <w:rPr>
+          <w:sz w:val="20"/>
+          <w:szCs w:val="20"/>
+        </w:rPr>
+        <w:t xml:space="preserve">dass man </w:t>
+      </w:r>
+      <w:r>
+        <w:rPr>
+          <w:sz w:val="20"/>
+          <w:szCs w:val="20"/>
+        </w:rPr>
+        <w:t xml:space="preserve">nach </w:t>
+      </w:r>
+      <w:r>
+        <w:rPr>
+          <w:sz w:val="20"/>
+          <w:szCs w:val="20"/>
+        </w:rPr>
+        <w:t>dem Kauf</w:t>
+      </w:r>
+      <w:r>
+        <w:rPr>
+          <w:sz w:val="20"/>
+          <w:szCs w:val="20"/>
+        </w:rPr>
+        <w:t xml:space="preserve"> die </w:t>
+      </w:r>
+      <w:r>
+        <w:rPr>
+          <w:sz w:val="20"/>
+          <w:szCs w:val="20"/>
+        </w:rPr>
+        <w:t>Möglichkeit</w:t>
+      </w:r>
+      <w:r>
+        <w:rPr>
+          <w:sz w:val="20"/>
+          <w:szCs w:val="20"/>
+        </w:rPr>
+        <w:t xml:space="preserve"> hat, eine Rampen</w:t>
+      </w:r>
+      <w:r>
+        <w:rPr>
+          <w:sz w:val="20"/>
+          <w:szCs w:val="20"/>
+        </w:rPr>
+        <w:t xml:space="preserve"> </w:t>
+      </w:r>
+      <w:r>
+        <w:rPr>
+          <w:sz w:val="20"/>
+          <w:szCs w:val="20"/>
+        </w:rPr>
+        <w:t>Abholung</w:t>
+      </w:r>
+      <w:r>
+        <w:rPr>
+          <w:sz w:val="20"/>
+          <w:szCs w:val="20"/>
+        </w:rPr>
+        <w:t xml:space="preserve"> auszuwählen?</w:t>
+      </w:r>
+      <w:r>
+        <w:rPr>
+          <w:sz w:val="20"/>
+          <w:szCs w:val="20"/>
+        </w:rPr>
+        <w:br/>
+        <w:t>- Sollte</w:t>
+      </w:r>
+      <w:r>
+        <w:rPr>
+          <w:sz w:val="20"/>
+          <w:szCs w:val="20"/>
+        </w:rPr>
+        <w:t xml:space="preserve"> das Produkt für Kleinunternehmer sein, macht es dann Sinn, extra eine Option </w:t>
+      </w:r>
+      <w:r>
+        <w:rPr>
+          <w:sz w:val="20"/>
+          <w:szCs w:val="20"/>
+        </w:rPr>
+        <w:t>hinzuzufügen mit welcher man direkt vom Lohn abrechnen kann? (evtl. entfernen?)</w:t>
+      </w:r>
+      <w:r>
+        <w:rPr>
+          <w:sz w:val="20"/>
+          <w:szCs w:val="20"/>
+        </w:rPr>
+        <w:br/>
+      </w:r>
     </w:p>
     <w:p>
       <w:pPr>
@@ -91,9 +229,21 @@
           <w:ilvl w:val="0"/>
           <w:numId w:val="2"/>
         </w:numPr>
-      </w:pPr>
-      <w:r>
-        <w:t>Zeige die Vision des Projektes auf</w:t>
+        <w:rPr>
+          <w:b/>
+          <w:bCs/>
+          <w:sz w:val="24"/>
+          <w:szCs w:val="24"/>
+        </w:rPr>
+      </w:pPr>
+      <w:r>
+        <w:rPr>
+          <w:b/>
+          <w:bCs/>
+          <w:sz w:val="24"/>
+          <w:szCs w:val="24"/>
+        </w:rPr>
+        <w:t>Vision</w:t>
       </w:r>
     </w:p>
     <w:p>
@@ -103,17 +253,53 @@
           <w:ilvl w:val="0"/>
           <w:numId w:val="5"/>
         </w:numPr>
-      </w:pPr>
-      <w:r>
+        <w:rPr>
+          <w:sz w:val="20"/>
+          <w:szCs w:val="20"/>
+        </w:rPr>
+      </w:pPr>
+      <w:r>
+        <w:rPr>
+          <w:sz w:val="20"/>
+          <w:szCs w:val="20"/>
+        </w:rPr>
         <w:t>Kostengünstiger</w:t>
       </w:r>
       <w:r>
-        <w:t xml:space="preserve"> «Blueprint» eine</w:t>
-      </w:r>
-      <w:r>
+        <w:rPr>
+          <w:sz w:val="20"/>
+          <w:szCs w:val="20"/>
+        </w:rPr>
+        <w:t xml:space="preserve"> «</w:t>
+      </w:r>
+      <w:proofErr w:type="spellStart"/>
+      <w:r>
+        <w:rPr>
+          <w:sz w:val="20"/>
+          <w:szCs w:val="20"/>
+        </w:rPr>
+        <w:t>Blueprint</w:t>
+      </w:r>
+      <w:proofErr w:type="spellEnd"/>
+      <w:r>
+        <w:rPr>
+          <w:sz w:val="20"/>
+          <w:szCs w:val="20"/>
+        </w:rPr>
+        <w:t>» eine</w:t>
+      </w:r>
+      <w:r>
+        <w:rPr>
+          <w:sz w:val="20"/>
+          <w:szCs w:val="20"/>
+        </w:rPr>
         <w:t>s Online-Auktionshaus</w:t>
       </w:r>
       <w:r>
+        <w:rPr>
+          <w:sz w:val="20"/>
+          <w:szCs w:val="20"/>
+        </w:rPr>
         <w:t>.</w:t>
       </w:r>
     </w:p>
@@ -128,17 +314,46 @@
         <w:autoSpaceDN w:val="0"/>
         <w:adjustRightInd w:val="0"/>
         <w:spacing w:after="0" w:line="240" w:lineRule="auto"/>
-      </w:pPr>
-      <w:r>
-        <w:t xml:space="preserve">Ausktionshändler und </w:t>
-      </w:r>
-      <w:r>
+        <w:rPr>
+          <w:sz w:val="20"/>
+          <w:szCs w:val="20"/>
+        </w:rPr>
+      </w:pPr>
+      <w:proofErr w:type="spellStart"/>
+      <w:r>
+        <w:rPr>
+          <w:sz w:val="20"/>
+          <w:szCs w:val="20"/>
+        </w:rPr>
+        <w:t>Ausktionshändler</w:t>
+      </w:r>
+      <w:proofErr w:type="spellEnd"/>
+      <w:r>
+        <w:rPr>
+          <w:sz w:val="20"/>
+          <w:szCs w:val="20"/>
+        </w:rPr>
+        <w:t xml:space="preserve"> und </w:t>
+      </w:r>
+      <w:r>
+        <w:rPr>
+          <w:sz w:val="20"/>
+          <w:szCs w:val="20"/>
+        </w:rPr>
         <w:t xml:space="preserve">Unternehmen, die mittels Online-Auktion einen neuen Absatzkanal erschliessen </w:t>
       </w:r>
       <w:r>
+        <w:rPr>
+          <w:sz w:val="20"/>
+          <w:szCs w:val="20"/>
+        </w:rPr>
         <w:t>möchten,</w:t>
       </w:r>
       <w:r>
+        <w:rPr>
+          <w:sz w:val="20"/>
+          <w:szCs w:val="20"/>
+        </w:rPr>
         <w:t xml:space="preserve"> sind die Zielgruppe</w:t>
       </w:r>
     </w:p>
@@ -149,17 +364,33 @@
           <w:ilvl w:val="0"/>
           <w:numId w:val="5"/>
         </w:numPr>
-      </w:pPr>
-      <w:r>
+        <w:rPr>
+          <w:sz w:val="20"/>
+          <w:szCs w:val="20"/>
+        </w:rPr>
+      </w:pPr>
+      <w:r>
+        <w:rPr>
+          <w:sz w:val="20"/>
+          <w:szCs w:val="20"/>
+        </w:rPr>
         <w:t>Flexibel</w:t>
       </w:r>
       <w:r>
+        <w:rPr>
+          <w:sz w:val="20"/>
+          <w:szCs w:val="20"/>
+        </w:rPr>
         <w:t xml:space="preserve"> anpassbar auch für Spezialisierte Auktionen</w:t>
       </w:r>
     </w:p>
     <w:p>
       <w:pPr>
         <w:pStyle w:val="KeinLeerraum"/>
+        <w:rPr>
+          <w:sz w:val="20"/>
+          <w:szCs w:val="20"/>
+        </w:rPr>
       </w:pPr>
     </w:p>
     <w:p>
@@ -169,9 +400,48 @@
           <w:ilvl w:val="0"/>
           <w:numId w:val="2"/>
         </w:numPr>
-      </w:pPr>
-      <w:r>
-        <w:t>Was sind die essenziellen Funktionalitäten bei diesem Projekt?</w:t>
+        <w:rPr>
+          <w:b/>
+          <w:bCs/>
+          <w:sz w:val="24"/>
+          <w:szCs w:val="24"/>
+        </w:rPr>
+      </w:pPr>
+      <w:r>
+        <w:rPr>
+          <w:b/>
+          <w:bCs/>
+          <w:sz w:val="24"/>
+          <w:szCs w:val="24"/>
+        </w:rPr>
+        <w:t>Essenziellen</w:t>
+      </w:r>
+      <w:r>
+        <w:rPr>
+          <w:b/>
+          <w:bCs/>
+          <w:sz w:val="24"/>
+          <w:szCs w:val="24"/>
+        </w:rPr>
+        <w:t xml:space="preserve"> Funktionalitäte</w:t>
+      </w:r>
+      <w:r>
+        <w:rPr>
+          <w:b/>
+          <w:bCs/>
+          <w:sz w:val="24"/>
+          <w:szCs w:val="24"/>
+        </w:rPr>
+        <w:t>n</w:t>
+      </w:r>
+      <w:r>
+        <w:rPr>
+          <w:b/>
+          <w:bCs/>
+          <w:sz w:val="24"/>
+          <w:szCs w:val="24"/>
+        </w:rPr>
+        <w:t>?</w:t>
       </w:r>
     </w:p>
     <w:p>
@@ -181,8 +451,16 @@
           <w:ilvl w:val="0"/>
           <w:numId w:val="4"/>
         </w:numPr>
-      </w:pPr>
-      <w:r>
+        <w:rPr>
+          <w:sz w:val="20"/>
+          <w:szCs w:val="20"/>
+        </w:rPr>
+      </w:pPr>
+      <w:r>
+        <w:rPr>
+          <w:sz w:val="20"/>
+          <w:szCs w:val="20"/>
+        </w:rPr>
         <w:t>Profil</w:t>
       </w:r>
     </w:p>
@@ -193,8 +471,16 @@
           <w:ilvl w:val="0"/>
           <w:numId w:val="4"/>
         </w:numPr>
-      </w:pPr>
-      <w:r>
+        <w:rPr>
+          <w:sz w:val="20"/>
+          <w:szCs w:val="20"/>
+        </w:rPr>
+      </w:pPr>
+      <w:r>
+        <w:rPr>
+          <w:sz w:val="20"/>
+          <w:szCs w:val="20"/>
+        </w:rPr>
         <w:t>«Sofortkaufen»</w:t>
       </w:r>
     </w:p>
@@ -205,8 +491,16 @@
           <w:ilvl w:val="0"/>
           <w:numId w:val="4"/>
         </w:numPr>
-      </w:pPr>
-      <w:r>
+        <w:rPr>
+          <w:sz w:val="20"/>
+          <w:szCs w:val="20"/>
+        </w:rPr>
+      </w:pPr>
+      <w:r>
+        <w:rPr>
+          <w:sz w:val="20"/>
+          <w:szCs w:val="20"/>
+        </w:rPr>
         <w:t>Auktion</w:t>
       </w:r>
     </w:p>
@@ -217,8 +511,16 @@
           <w:ilvl w:val="0"/>
           <w:numId w:val="4"/>
         </w:numPr>
-      </w:pPr>
-      <w:r>
+        <w:rPr>
+          <w:sz w:val="20"/>
+          <w:szCs w:val="20"/>
+        </w:rPr>
+      </w:pPr>
+      <w:r>
+        <w:rPr>
+          <w:sz w:val="20"/>
+          <w:szCs w:val="20"/>
+        </w:rPr>
         <w:t>Übersicht über eigene Produkte</w:t>
       </w:r>
     </w:p>
@@ -229,8 +531,16 @@
           <w:ilvl w:val="0"/>
           <w:numId w:val="4"/>
         </w:numPr>
-      </w:pPr>
-      <w:r>
+        <w:rPr>
+          <w:sz w:val="20"/>
+          <w:szCs w:val="20"/>
+        </w:rPr>
+      </w:pPr>
+      <w:r>
+        <w:rPr>
+          <w:sz w:val="20"/>
+          <w:szCs w:val="20"/>
+        </w:rPr>
         <w:t>Datensicherheit</w:t>
       </w:r>
     </w:p>
@@ -241,8 +551,16 @@
           <w:ilvl w:val="0"/>
           <w:numId w:val="4"/>
         </w:numPr>
-      </w:pPr>
-      <w:r>
+        <w:rPr>
+          <w:sz w:val="20"/>
+          <w:szCs w:val="20"/>
+        </w:rPr>
+      </w:pPr>
+      <w:r>
+        <w:rPr>
+          <w:sz w:val="20"/>
+          <w:szCs w:val="20"/>
+        </w:rPr>
         <w:t>Neue Auktionen erstellen</w:t>
       </w:r>
     </w:p>
@@ -253,8 +571,16 @@
           <w:ilvl w:val="0"/>
           <w:numId w:val="4"/>
         </w:numPr>
-      </w:pPr>
-      <w:r>
+        <w:rPr>
+          <w:sz w:val="20"/>
+          <w:szCs w:val="20"/>
+        </w:rPr>
+      </w:pPr>
+      <w:r>
+        <w:rPr>
+          <w:sz w:val="20"/>
+          <w:szCs w:val="20"/>
+        </w:rPr>
         <w:t>Nach Themen / Auktionen suchen</w:t>
       </w:r>
     </w:p>
@@ -265,8 +591,16 @@
           <w:ilvl w:val="0"/>
           <w:numId w:val="4"/>
         </w:numPr>
-      </w:pPr>
-      <w:r>
+        <w:rPr>
+          <w:sz w:val="20"/>
+          <w:szCs w:val="20"/>
+        </w:rPr>
+      </w:pPr>
+      <w:r>
+        <w:rPr>
+          <w:sz w:val="20"/>
+          <w:szCs w:val="20"/>
+        </w:rPr>
         <w:t>Kategorien</w:t>
       </w:r>
     </w:p>
@@ -277,27 +611,27 @@
           <w:ilvl w:val="0"/>
           <w:numId w:val="4"/>
         </w:numPr>
-      </w:pPr>
-      <w:r>
-        <w:t>Zeitangabe</w:t>
+        <w:rPr>
+          <w:sz w:val="20"/>
+          <w:szCs w:val="20"/>
+        </w:rPr>
+      </w:pPr>
+      <w:r>
+        <w:rPr>
+          <w:sz w:val="20"/>
+          <w:szCs w:val="20"/>
+        </w:rPr>
+        <w:t>Verkäufer bewerten</w:t>
       </w:r>
     </w:p>
     <w:p>
       <w:pPr>
         <w:pStyle w:val="KeinLeerraum"/>
-        <w:numPr>
-          <w:ilvl w:val="0"/>
-          <w:numId w:val="4"/>
-        </w:numPr>
-      </w:pPr>
-      <w:r>
-        <w:t>Verkäufer bewerten</w:t>
-      </w:r>
-    </w:p>
-    <w:p>
-      <w:pPr>
-        <w:pStyle w:val="KeinLeerraum"/>
         <w:ind w:left="720"/>
+        <w:rPr>
+          <w:sz w:val="20"/>
+          <w:szCs w:val="20"/>
+        </w:rPr>
       </w:pPr>
     </w:p>
     <w:p>
@@ -307,18 +641,68 @@
           <w:ilvl w:val="0"/>
           <w:numId w:val="2"/>
         </w:numPr>
-      </w:pPr>
-      <w:r>
-        <w:t xml:space="preserve">Was sind mögliche </w:t>
-      </w:r>
-      <w:r>
-        <w:t xml:space="preserve">Variantionspunkte bzw. </w:t>
-      </w:r>
-      <w:r>
-        <w:t>kundenspezifische Erweiterungen/Produktausprägungen</w:t>
-      </w:r>
-      <w:r>
+        <w:rPr>
+          <w:b/>
+          <w:bCs/>
+          <w:sz w:val="24"/>
+          <w:szCs w:val="24"/>
+        </w:rPr>
+      </w:pPr>
+      <w:r>
+        <w:rPr>
+          <w:b/>
+          <w:bCs/>
+          <w:sz w:val="24"/>
+          <w:szCs w:val="24"/>
+        </w:rPr>
+        <w:t>Mögliche</w:t>
+      </w:r>
+      <w:r>
+        <w:rPr>
+          <w:b/>
+          <w:bCs/>
+          <w:sz w:val="24"/>
+          <w:szCs w:val="24"/>
+        </w:rPr>
+        <w:t xml:space="preserve"> </w:t>
+      </w:r>
+      <w:r>
+        <w:rPr>
+          <w:b/>
+          <w:bCs/>
+          <w:sz w:val="24"/>
+          <w:szCs w:val="24"/>
+        </w:rPr>
+        <w:t>Variationspunkte bzw. kundenspezifische Erweiterungen/Produktausprägungen</w:t>
+      </w:r>
+      <w:r>
+        <w:rPr>
+          <w:b/>
+          <w:bCs/>
+          <w:sz w:val="24"/>
+          <w:szCs w:val="24"/>
+        </w:rPr>
         <w:t>?</w:t>
+      </w:r>
+    </w:p>
+    <w:p>
+      <w:pPr>
+        <w:pStyle w:val="KeinLeerraum"/>
+        <w:numPr>
+          <w:ilvl w:val="0"/>
+          <w:numId w:val="11"/>
+        </w:numPr>
+        <w:rPr>
+          <w:sz w:val="20"/>
+          <w:szCs w:val="20"/>
+        </w:rPr>
+      </w:pPr>
+      <w:r>
+        <w:rPr>
+          <w:sz w:val="20"/>
+          <w:szCs w:val="20"/>
+        </w:rPr>
+        <w:t>Anzahl verfügbaren Produkte</w:t>
       </w:r>
     </w:p>
     <w:p>
@@ -328,9 +712,17 @@
           <w:ilvl w:val="0"/>
           <w:numId w:val="6"/>
         </w:numPr>
-      </w:pPr>
-      <w:r>
-        <w:t>Anzahl verfügbaren Produkte</w:t>
+        <w:rPr>
+          <w:sz w:val="20"/>
+          <w:szCs w:val="20"/>
+        </w:rPr>
+      </w:pPr>
+      <w:r>
+        <w:rPr>
+          <w:sz w:val="20"/>
+          <w:szCs w:val="20"/>
+        </w:rPr>
+        <w:t>Authentifizierung</w:t>
       </w:r>
     </w:p>
     <w:p>
@@ -340,30 +732,34 @@
           <w:ilvl w:val="0"/>
           <w:numId w:val="6"/>
         </w:numPr>
-      </w:pPr>
-      <w:r>
-        <w:t>Authentifizierung</w:t>
+        <w:rPr>
+          <w:sz w:val="20"/>
+          <w:szCs w:val="20"/>
+        </w:rPr>
+      </w:pPr>
+      <w:r>
+        <w:rPr>
+          <w:sz w:val="20"/>
+          <w:szCs w:val="20"/>
+        </w:rPr>
+        <w:t xml:space="preserve">Auswahl aus verschiedenen </w:t>
+      </w:r>
+      <w:r>
+        <w:rPr>
+          <w:sz w:val="20"/>
+          <w:szCs w:val="20"/>
+        </w:rPr>
+        <w:t>Auktionsmodellen</w:t>
       </w:r>
     </w:p>
     <w:p>
       <w:pPr>
         <w:pStyle w:val="KeinLeerraum"/>
-        <w:numPr>
-          <w:ilvl w:val="0"/>
-          <w:numId w:val="6"/>
-        </w:numPr>
-      </w:pPr>
-      <w:r>
-        <w:t xml:space="preserve">Auswahl aus verschiedenen </w:t>
-      </w:r>
-      <w:r>
-        <w:t>Auktionsmodellen</w:t>
-      </w:r>
-    </w:p>
-    <w:p>
-      <w:pPr>
-        <w:pStyle w:val="KeinLeerraum"/>
         <w:ind w:left="360"/>
+        <w:rPr>
+          <w:sz w:val="20"/>
+          <w:szCs w:val="20"/>
+        </w:rPr>
       </w:pPr>
     </w:p>
     <w:p>
@@ -373,8 +769,20 @@
           <w:ilvl w:val="0"/>
           <w:numId w:val="2"/>
         </w:numPr>
-      </w:pPr>
-      <w:r>
+        <w:rPr>
+          <w:b/>
+          <w:bCs/>
+          <w:sz w:val="24"/>
+          <w:szCs w:val="24"/>
+        </w:rPr>
+      </w:pPr>
+      <w:r>
+        <w:rPr>
+          <w:b/>
+          <w:bCs/>
+          <w:sz w:val="24"/>
+          <w:szCs w:val="24"/>
+        </w:rPr>
         <w:t>Ähnliche Produkte</w:t>
       </w:r>
     </w:p>
@@ -382,22 +790,23 @@
       <w:pPr>
         <w:pStyle w:val="KeinLeerraum"/>
         <w:ind w:left="720"/>
-      </w:pPr>
-      <w:r>
-        <w:t>Webseite welche Software vergleicht und eine Kategorie Auction hat</w:t>
-      </w:r>
+        <w:rPr>
+          <w:sz w:val="20"/>
+          <w:szCs w:val="20"/>
+        </w:rPr>
+      </w:pPr>
     </w:p>
     <w:tbl>
       <w:tblPr>
         <w:tblStyle w:val="Tabellenraster"/>
-        <w:tblW w:w="0" w:type="auto"/>
-        <w:tblInd w:w="720" w:type="dxa"/>
+        <w:tblW w:w="8773" w:type="dxa"/>
+        <w:tblInd w:w="137" w:type="dxa"/>
         <w:tblLook w:val="04A0" w:firstRow="1" w:lastRow="0" w:firstColumn="1" w:lastColumn="0" w:noHBand="0" w:noVBand="1"/>
       </w:tblPr>
       <w:tblGrid>
         <w:gridCol w:w="2110"/>
         <w:gridCol w:w="1276"/>
-        <w:gridCol w:w="4956"/>
+        <w:gridCol w:w="5387"/>
       </w:tblGrid>
       <w:tr>
         <w:tc>
@@ -408,8 +817,16 @@
           <w:p>
             <w:pPr>
               <w:pStyle w:val="KeinLeerraum"/>
+              <w:rPr>
+                <w:sz w:val="20"/>
+                <w:szCs w:val="20"/>
+              </w:rPr>
             </w:pPr>
             <w:r>
+              <w:rPr>
+                <w:sz w:val="20"/>
+                <w:szCs w:val="20"/>
+              </w:rPr>
               <w:t>Produktname</w:t>
             </w:r>
           </w:p>
@@ -422,22 +839,38 @@
           <w:p>
             <w:pPr>
               <w:pStyle w:val="KeinLeerraum"/>
+              <w:rPr>
+                <w:sz w:val="20"/>
+                <w:szCs w:val="20"/>
+              </w:rPr>
             </w:pPr>
             <w:r>
+              <w:rPr>
+                <w:sz w:val="20"/>
+                <w:szCs w:val="20"/>
+              </w:rPr>
               <w:t>Link</w:t>
             </w:r>
           </w:p>
         </w:tc>
         <w:tc>
           <w:tcPr>
-            <w:tcW w:w="4956" w:type="dxa"/>
+            <w:tcW w:w="5387" w:type="dxa"/>
             <w:shd w:val="clear" w:color="auto" w:fill="D9D9D9" w:themeFill="background1" w:themeFillShade="D9"/>
           </w:tcPr>
           <w:p>
             <w:pPr>
               <w:pStyle w:val="KeinLeerraum"/>
+              <w:rPr>
+                <w:sz w:val="20"/>
+                <w:szCs w:val="20"/>
+              </w:rPr>
             </w:pPr>
             <w:r>
+              <w:rPr>
+                <w:sz w:val="20"/>
+                <w:szCs w:val="20"/>
+              </w:rPr>
               <w:t>Bemerkung</w:t>
             </w:r>
           </w:p>
@@ -451,9 +884,40 @@
           <w:p>
             <w:pPr>
               <w:pStyle w:val="KeinLeerraum"/>
+              <w:rPr>
+                <w:sz w:val="20"/>
+                <w:szCs w:val="20"/>
+              </w:rPr>
             </w:pPr>
+            <w:proofErr w:type="spellStart"/>
             <w:r>
-              <w:t>auctionmarketer</w:t>
+              <w:rPr>
+                <w:sz w:val="20"/>
+                <w:szCs w:val="20"/>
+              </w:rPr>
+              <w:t>A</w:t>
+            </w:r>
+            <w:r>
+              <w:rPr>
+                <w:sz w:val="20"/>
+                <w:szCs w:val="20"/>
+              </w:rPr>
+              <w:t>uction</w:t>
+            </w:r>
+            <w:proofErr w:type="spellEnd"/>
+            <w:r>
+              <w:rPr>
+                <w:sz w:val="20"/>
+                <w:szCs w:val="20"/>
+              </w:rPr>
+              <w:t xml:space="preserve"> M</w:t>
+            </w:r>
+            <w:r>
+              <w:rPr>
+                <w:sz w:val="20"/>
+                <w:szCs w:val="20"/>
+              </w:rPr>
+              <w:t>arketer</w:t>
             </w:r>
           </w:p>
         </w:tc>
@@ -464,11 +928,17 @@
           <w:p>
             <w:pPr>
               <w:pStyle w:val="KeinLeerraum"/>
+              <w:rPr>
+                <w:sz w:val="20"/>
+                <w:szCs w:val="20"/>
+              </w:rPr>
             </w:pPr>
             <w:hyperlink r:id="rId5" w:history="1">
               <w:r>
                 <w:rPr>
                   <w:rStyle w:val="Hyperlink"/>
+                  <w:sz w:val="20"/>
+                  <w:szCs w:val="20"/>
                 </w:rPr>
                 <w:t>LINK</w:t>
               </w:r>
@@ -477,17 +947,59 @@
         </w:tc>
         <w:tc>
           <w:tcPr>
-            <w:tcW w:w="4956" w:type="dxa"/>
+            <w:tcW w:w="5387" w:type="dxa"/>
           </w:tcPr>
           <w:p>
             <w:pPr>
               <w:pStyle w:val="KeinLeerraum"/>
+              <w:rPr>
+                <w:sz w:val="20"/>
+                <w:szCs w:val="20"/>
+              </w:rPr>
             </w:pPr>
             <w:r>
-              <w:t xml:space="preserve">Grosse Auswahl an verschiedenen Auction Software, </w:t>
+              <w:rPr>
+                <w:sz w:val="20"/>
+                <w:szCs w:val="20"/>
+              </w:rPr>
+              <w:t xml:space="preserve">Grosse Auswahl an verschiedenen </w:t>
+            </w:r>
+            <w:proofErr w:type="spellStart"/>
+            <w:r>
+              <w:rPr>
+                <w:sz w:val="20"/>
+                <w:szCs w:val="20"/>
+              </w:rPr>
+              <w:t>Au</w:t>
             </w:r>
             <w:r>
-              <w:t>Bietet fast alles was hier gewollt wird, sogar weitere coole Sachen</w:t>
+              <w:rPr>
+                <w:sz w:val="20"/>
+                <w:szCs w:val="20"/>
+              </w:rPr>
+              <w:t>ktions</w:t>
+            </w:r>
+            <w:proofErr w:type="spellEnd"/>
+            <w:r>
+              <w:rPr>
+                <w:sz w:val="20"/>
+                <w:szCs w:val="20"/>
+              </w:rPr>
+              <w:t xml:space="preserve"> Software, </w:t>
+            </w:r>
+            <w:r>
+              <w:rPr>
+                <w:sz w:val="20"/>
+                <w:szCs w:val="20"/>
+              </w:rPr>
+              <w:t>Bietet fast alles was hier gewollt wird</w:t>
+            </w:r>
+            <w:r>
+              <w:rPr>
+                <w:sz w:val="20"/>
+                <w:szCs w:val="20"/>
+              </w:rPr>
+              <w:t xml:space="preserve"> + weitere Features</w:t>
             </w:r>
           </w:p>
         </w:tc>
@@ -500,10 +1012,27 @@
           <w:p>
             <w:pPr>
               <w:pStyle w:val="KeinLeerraum"/>
+              <w:rPr>
+                <w:sz w:val="20"/>
+                <w:szCs w:val="20"/>
+              </w:rPr>
             </w:pPr>
             <w:r>
-              <w:t>Evo-auction</w:t>
+              <w:rPr>
+                <w:sz w:val="20"/>
+                <w:szCs w:val="20"/>
+              </w:rPr>
+              <w:t>Evo-</w:t>
             </w:r>
+            <w:proofErr w:type="spellStart"/>
+            <w:r>
+              <w:rPr>
+                <w:sz w:val="20"/>
+                <w:szCs w:val="20"/>
+              </w:rPr>
+              <w:t>auction</w:t>
+            </w:r>
+            <w:proofErr w:type="spellEnd"/>
           </w:p>
         </w:tc>
         <w:tc>
@@ -513,26 +1042,56 @@
           <w:p>
             <w:pPr>
               <w:pStyle w:val="KeinLeerraum"/>
+              <w:rPr>
+                <w:sz w:val="20"/>
+                <w:szCs w:val="20"/>
+              </w:rPr>
             </w:pPr>
             <w:hyperlink r:id="rId6" w:history="1">
               <w:r>
                 <w:rPr>
                   <w:rStyle w:val="Hyperlink"/>
+                  <w:sz w:val="20"/>
+                  <w:szCs w:val="20"/>
                 </w:rPr>
-                <w:t>LINK</w:t>
+                <w:t>LI</w:t>
+              </w:r>
+              <w:r>
+                <w:rPr>
+                  <w:rStyle w:val="Hyperlink"/>
+                  <w:sz w:val="20"/>
+                  <w:szCs w:val="20"/>
+                </w:rPr>
+                <w:t>N</w:t>
+              </w:r>
+              <w:r>
+                <w:rPr>
+                  <w:rStyle w:val="Hyperlink"/>
+                  <w:sz w:val="20"/>
+                  <w:szCs w:val="20"/>
+                </w:rPr>
+                <w:t>K</w:t>
               </w:r>
             </w:hyperlink>
           </w:p>
         </w:tc>
         <w:tc>
           <w:tcPr>
-            <w:tcW w:w="4956" w:type="dxa"/>
+            <w:tcW w:w="5387" w:type="dxa"/>
           </w:tcPr>
           <w:p>
             <w:pPr>
               <w:pStyle w:val="KeinLeerraum"/>
+              <w:rPr>
+                <w:sz w:val="20"/>
+                <w:szCs w:val="20"/>
+              </w:rPr>
             </w:pPr>
             <w:r>
+              <w:rPr>
+                <w:sz w:val="20"/>
+                <w:szCs w:val="20"/>
+              </w:rPr>
               <w:t>Wenig Informationen</w:t>
             </w:r>
           </w:p>
@@ -546,10 +1105,20 @@
           <w:p>
             <w:pPr>
               <w:pStyle w:val="KeinLeerraum"/>
+              <w:rPr>
+                <w:sz w:val="20"/>
+                <w:szCs w:val="20"/>
+              </w:rPr>
             </w:pPr>
+            <w:proofErr w:type="spellStart"/>
             <w:r>
+              <w:rPr>
+                <w:sz w:val="20"/>
+                <w:szCs w:val="20"/>
+              </w:rPr>
               <w:t>bidkit</w:t>
             </w:r>
+            <w:proofErr w:type="spellEnd"/>
           </w:p>
         </w:tc>
         <w:tc>
@@ -559,11 +1128,17 @@
           <w:p>
             <w:pPr>
               <w:pStyle w:val="KeinLeerraum"/>
+              <w:rPr>
+                <w:sz w:val="20"/>
+                <w:szCs w:val="20"/>
+              </w:rPr>
             </w:pPr>
             <w:hyperlink r:id="rId7" w:history="1">
               <w:r>
                 <w:rPr>
                   <w:rStyle w:val="Hyperlink"/>
+                  <w:sz w:val="20"/>
+                  <w:szCs w:val="20"/>
                 </w:rPr>
                 <w:t>LINK</w:t>
               </w:r>
@@ -572,13 +1147,21 @@
         </w:tc>
         <w:tc>
           <w:tcPr>
-            <w:tcW w:w="4956" w:type="dxa"/>
+            <w:tcW w:w="5387" w:type="dxa"/>
           </w:tcPr>
           <w:p>
             <w:pPr>
               <w:pStyle w:val="KeinLeerraum"/>
+              <w:rPr>
+                <w:sz w:val="20"/>
+                <w:szCs w:val="20"/>
+              </w:rPr>
             </w:pPr>
             <w:r>
+              <w:rPr>
+                <w:sz w:val="20"/>
+                <w:szCs w:val="20"/>
+              </w:rPr>
               <w:t>Flexibel wird viel erwähnt, additional Tools</w:t>
             </w:r>
           </w:p>
@@ -592,10 +1175,21 @@
           <w:p>
             <w:pPr>
               <w:pStyle w:val="KeinLeerraum"/>
+              <w:ind w:left="-390" w:firstLine="390"/>
+              <w:rPr>
+                <w:sz w:val="20"/>
+                <w:szCs w:val="20"/>
+              </w:rPr>
             </w:pPr>
+            <w:proofErr w:type="spellStart"/>
             <w:r>
-              <w:t>Easy.auction</w:t>
+              <w:rPr>
+                <w:sz w:val="20"/>
+                <w:szCs w:val="20"/>
+              </w:rPr>
+              <w:t>BidJS</w:t>
             </w:r>
+            <w:proofErr w:type="spellEnd"/>
           </w:p>
         </w:tc>
         <w:tc>
@@ -605,11 +1199,17 @@
           <w:p>
             <w:pPr>
               <w:pStyle w:val="KeinLeerraum"/>
+              <w:rPr>
+                <w:sz w:val="20"/>
+                <w:szCs w:val="20"/>
+              </w:rPr>
             </w:pPr>
             <w:hyperlink r:id="rId8" w:history="1">
               <w:r>
                 <w:rPr>
                   <w:rStyle w:val="Hyperlink"/>
+                  <w:sz w:val="20"/>
+                  <w:szCs w:val="20"/>
                 </w:rPr>
                 <w:t>LINK</w:t>
               </w:r>
@@ -618,65 +1218,28 @@
         </w:tc>
         <w:tc>
           <w:tcPr>
-            <w:tcW w:w="4956" w:type="dxa"/>
+            <w:tcW w:w="5387" w:type="dxa"/>
           </w:tcPr>
           <w:p>
             <w:pPr>
               <w:pStyle w:val="KeinLeerraum"/>
+              <w:rPr>
+                <w:sz w:val="20"/>
+                <w:szCs w:val="20"/>
+              </w:rPr>
             </w:pPr>
             <w:r>
-              <w:t>Online Building Tool</w:t>
-            </w:r>
-            <w:r>
-              <w:t>, eher unprofessionell</w:t>
-            </w:r>
-          </w:p>
-        </w:tc>
-      </w:tr>
-      <w:tr>
-        <w:tc>
-          <w:tcPr>
-            <w:tcW w:w="2110" w:type="dxa"/>
-          </w:tcPr>
-          <w:p>
-            <w:pPr>
-              <w:pStyle w:val="KeinLeerraum"/>
-            </w:pPr>
-            <w:r>
-              <w:t>BidJS</w:t>
-            </w:r>
-          </w:p>
-        </w:tc>
-        <w:tc>
-          <w:tcPr>
-            <w:tcW w:w="1276" w:type="dxa"/>
-          </w:tcPr>
-          <w:p>
-            <w:pPr>
-              <w:pStyle w:val="KeinLeerraum"/>
-            </w:pPr>
-            <w:hyperlink r:id="rId9" w:history="1">
-              <w:r>
-                <w:rPr>
-                  <w:rStyle w:val="Hyperlink"/>
-                </w:rPr>
-                <w:t>LINK</w:t>
-              </w:r>
-            </w:hyperlink>
-          </w:p>
-        </w:tc>
-        <w:tc>
-          <w:tcPr>
-            <w:tcW w:w="4956" w:type="dxa"/>
-          </w:tcPr>
-          <w:p>
-            <w:pPr>
-              <w:pStyle w:val="KeinLeerraum"/>
-            </w:pPr>
-            <w:r>
+              <w:rPr>
+                <w:sz w:val="20"/>
+                <w:szCs w:val="20"/>
+              </w:rPr>
               <w:t xml:space="preserve">Professionell gestaltet, </w:t>
             </w:r>
             <w:r>
+              <w:rPr>
+                <w:sz w:val="20"/>
+                <w:szCs w:val="20"/>
+              </w:rPr>
               <w:t>Ansprechend</w:t>
             </w:r>
           </w:p>
@@ -687,6 +1250,10 @@
       <w:pPr>
         <w:pStyle w:val="KeinLeerraum"/>
         <w:ind w:left="720"/>
+        <w:rPr>
+          <w:sz w:val="20"/>
+          <w:szCs w:val="20"/>
+        </w:rPr>
       </w:pPr>
     </w:p>
     <w:p>
@@ -696,14 +1263,469 @@
           <w:ilvl w:val="0"/>
           <w:numId w:val="2"/>
         </w:numPr>
-      </w:pPr>
-      <w:r>
+        <w:rPr>
+          <w:b/>
+          <w:bCs/>
+          <w:sz w:val="24"/>
+          <w:szCs w:val="24"/>
+        </w:rPr>
+      </w:pPr>
+      <w:r>
+        <w:rPr>
+          <w:b/>
+          <w:bCs/>
+          <w:sz w:val="24"/>
+          <w:szCs w:val="24"/>
+        </w:rPr>
         <w:t>Priorisieren nach Marktanteil</w:t>
+      </w:r>
+    </w:p>
+    <w:p>
+      <w:pPr>
+        <w:pStyle w:val="KeinLeerraum"/>
+        <w:ind w:left="720"/>
+        <w:rPr>
+          <w:sz w:val="20"/>
+          <w:szCs w:val="20"/>
+        </w:rPr>
+      </w:pPr>
+      <w:r>
+        <w:rPr>
+          <w:sz w:val="20"/>
+          <w:szCs w:val="20"/>
+        </w:rPr>
+        <w:t xml:space="preserve">Etwas schwierig zu machen, da man einerseits den genauen Marktwert von </w:t>
+      </w:r>
+      <w:proofErr w:type="spellStart"/>
+      <w:r>
+        <w:rPr>
+          <w:sz w:val="20"/>
+          <w:szCs w:val="20"/>
+        </w:rPr>
+        <w:t>AuctionHouse</w:t>
+      </w:r>
+      <w:proofErr w:type="spellEnd"/>
+      <w:r>
+        <w:rPr>
+          <w:sz w:val="20"/>
+          <w:szCs w:val="20"/>
+        </w:rPr>
+        <w:t xml:space="preserve"> Software </w:t>
+      </w:r>
+      <w:r>
+        <w:rPr>
+          <w:sz w:val="20"/>
+          <w:szCs w:val="20"/>
+        </w:rPr>
+        <w:t>weiss, und fast zu keiner Software Umsatz Zahlen erhält.</w:t>
+      </w:r>
+    </w:p>
+    <w:p>
+      <w:pPr>
+        <w:pStyle w:val="KeinLeerraum"/>
+        <w:ind w:left="720"/>
+        <w:rPr>
+          <w:sz w:val="20"/>
+          <w:szCs w:val="20"/>
+        </w:rPr>
+      </w:pPr>
+    </w:p>
+    <w:p>
+      <w:pPr>
+        <w:pStyle w:val="KeinLeerraum"/>
+        <w:numPr>
+          <w:ilvl w:val="0"/>
+          <w:numId w:val="2"/>
+        </w:numPr>
+        <w:rPr>
+          <w:b/>
+          <w:bCs/>
+          <w:sz w:val="24"/>
+          <w:szCs w:val="24"/>
+        </w:rPr>
+      </w:pPr>
+      <w:r>
+        <w:rPr>
+          <w:b/>
+          <w:bCs/>
+          <w:sz w:val="24"/>
+          <w:szCs w:val="24"/>
+        </w:rPr>
+        <w:t>Hilfestellung / Visionsstütze</w:t>
+      </w:r>
+    </w:p>
+    <w:p>
+      <w:pPr>
+        <w:pStyle w:val="KeinLeerraum"/>
+        <w:rPr>
+          <w:sz w:val="20"/>
+          <w:szCs w:val="20"/>
+        </w:rPr>
+      </w:pPr>
+    </w:p>
+    <w:p>
+      <w:pPr>
+        <w:pStyle w:val="KeinLeerraum"/>
+        <w:ind w:left="360"/>
+        <w:rPr>
+          <w:sz w:val="20"/>
+          <w:szCs w:val="20"/>
+        </w:rPr>
+      </w:pPr>
+      <w:r>
+        <w:rPr>
+          <w:sz w:val="20"/>
+          <w:szCs w:val="20"/>
+        </w:rPr>
+        <w:t xml:space="preserve">Bei unserer Marktanalyse ist uns aufgefallen, dass </w:t>
+      </w:r>
+      <w:r>
+        <w:rPr>
+          <w:sz w:val="20"/>
+          <w:szCs w:val="20"/>
+        </w:rPr>
+        <w:t xml:space="preserve">es schon einige sehr gute Software auf dem Markt gibt, die Nachfrage nach einer solchen Software, aber recht gering ist. </w:t>
+      </w:r>
+      <w:r>
+        <w:rPr>
+          <w:sz w:val="20"/>
+          <w:szCs w:val="20"/>
+        </w:rPr>
+        <w:t xml:space="preserve">Besonders, da der </w:t>
+      </w:r>
+      <w:proofErr w:type="spellStart"/>
+      <w:r>
+        <w:rPr>
+          <w:sz w:val="20"/>
+          <w:szCs w:val="20"/>
+        </w:rPr>
+        <w:t>AuktionsMarkt</w:t>
+      </w:r>
+      <w:proofErr w:type="spellEnd"/>
+      <w:r>
+        <w:rPr>
+          <w:sz w:val="20"/>
+          <w:szCs w:val="20"/>
+        </w:rPr>
+        <w:t xml:space="preserve"> von </w:t>
+      </w:r>
+      <w:r>
+        <w:rPr>
+          <w:sz w:val="20"/>
+          <w:szCs w:val="20"/>
+        </w:rPr>
+        <w:t xml:space="preserve">Grössen wie Ebay, Ricardo und Tutti dominiert wird. </w:t>
+      </w:r>
+      <w:r>
+        <w:rPr>
+          <w:sz w:val="20"/>
+          <w:szCs w:val="20"/>
+        </w:rPr>
+        <w:t>Auch ist eine, wie von Ihnen gewünschte Sof</w:t>
+      </w:r>
+      <w:r>
+        <w:rPr>
+          <w:sz w:val="20"/>
+          <w:szCs w:val="20"/>
+        </w:rPr>
+        <w:t>t</w:t>
+      </w:r>
+      <w:r>
+        <w:rPr>
+          <w:sz w:val="20"/>
+          <w:szCs w:val="20"/>
+        </w:rPr>
+        <w:t xml:space="preserve">ware / Modul auch schon als Produkt mit deutlich besseren </w:t>
+      </w:r>
+      <w:r>
+        <w:rPr>
+          <w:sz w:val="20"/>
+          <w:szCs w:val="20"/>
+        </w:rPr>
+        <w:t xml:space="preserve">Optionen und </w:t>
+      </w:r>
+      <w:proofErr w:type="spellStart"/>
+      <w:r>
+        <w:rPr>
+          <w:sz w:val="20"/>
+          <w:szCs w:val="20"/>
+        </w:rPr>
+        <w:t>ausgreift</w:t>
+      </w:r>
+      <w:r>
+        <w:rPr>
+          <w:sz w:val="20"/>
+          <w:szCs w:val="20"/>
+        </w:rPr>
+        <w:t>eren</w:t>
+      </w:r>
+      <w:proofErr w:type="spellEnd"/>
+      <w:r>
+        <w:rPr>
+          <w:sz w:val="20"/>
+          <w:szCs w:val="20"/>
+        </w:rPr>
+        <w:t xml:space="preserve"> </w:t>
+      </w:r>
+      <w:r>
+        <w:rPr>
+          <w:sz w:val="20"/>
+          <w:szCs w:val="20"/>
+        </w:rPr>
+        <w:t>Einstellungen und Varianten</w:t>
+      </w:r>
+      <w:r>
+        <w:rPr>
+          <w:sz w:val="20"/>
+          <w:szCs w:val="20"/>
+        </w:rPr>
+        <w:t xml:space="preserve"> auf dem Markt, was eine Entwicklung eines </w:t>
+      </w:r>
+      <w:r>
+        <w:rPr>
+          <w:sz w:val="20"/>
+          <w:szCs w:val="20"/>
+        </w:rPr>
+        <w:t xml:space="preserve">sehr ähnlichen, aber nicht so </w:t>
+      </w:r>
+      <w:r>
+        <w:rPr>
+          <w:sz w:val="20"/>
+          <w:szCs w:val="20"/>
+        </w:rPr>
+        <w:t>ausgereiften</w:t>
+      </w:r>
+      <w:r>
+        <w:rPr>
+          <w:sz w:val="20"/>
+          <w:szCs w:val="20"/>
+        </w:rPr>
+        <w:t xml:space="preserve"> Produkt auf einem eh schon getätigten Markt sehr überflüssig macht.</w:t>
+      </w:r>
+      <w:r>
+        <w:rPr>
+          <w:sz w:val="20"/>
+          <w:szCs w:val="20"/>
+        </w:rPr>
+        <w:t xml:space="preserve"> Wie ein weiser Mann einmal sagte: Das Rad muss nicht neu erfunden werden. Nun haben sich unsere Experten aber Ihre Vision und den Markt etwas genauer angeschaut und sind auf eine Nische gestossen, welche keine der Konkurrenten explizit bedient</w:t>
+      </w:r>
+      <w:r>
+        <w:rPr>
+          <w:sz w:val="20"/>
+          <w:szCs w:val="20"/>
+        </w:rPr>
+        <w:t xml:space="preserve">, </w:t>
+      </w:r>
+      <w:r>
+        <w:rPr>
+          <w:sz w:val="20"/>
+          <w:szCs w:val="20"/>
+        </w:rPr>
+        <w:t xml:space="preserve">von Ihnen aber, wenn auch nur kurz und nebensächlich </w:t>
+      </w:r>
+      <w:r>
+        <w:rPr>
+          <w:sz w:val="20"/>
+          <w:szCs w:val="20"/>
+        </w:rPr>
+        <w:t>vorgeschlagen</w:t>
+      </w:r>
+      <w:r>
+        <w:rPr>
+          <w:sz w:val="20"/>
+          <w:szCs w:val="20"/>
+        </w:rPr>
+        <w:t xml:space="preserve"> wurde</w:t>
+      </w:r>
+      <w:r>
+        <w:rPr>
+          <w:sz w:val="20"/>
+          <w:szCs w:val="20"/>
+        </w:rPr>
+        <w:t xml:space="preserve">. </w:t>
+      </w:r>
+    </w:p>
+    <w:p>
+      <w:pPr>
+        <w:pStyle w:val="KeinLeerraum"/>
+        <w:ind w:left="360"/>
+        <w:rPr>
+          <w:sz w:val="20"/>
+          <w:szCs w:val="20"/>
+        </w:rPr>
+      </w:pPr>
+      <w:r>
+        <w:rPr>
+          <w:sz w:val="20"/>
+          <w:szCs w:val="20"/>
+        </w:rPr>
+        <w:t xml:space="preserve">Dabei handelt es sich </w:t>
+      </w:r>
+      <w:r>
+        <w:rPr>
+          <w:sz w:val="20"/>
+          <w:szCs w:val="20"/>
+        </w:rPr>
+        <w:t>den Vertr</w:t>
+      </w:r>
+      <w:r>
+        <w:rPr>
+          <w:sz w:val="20"/>
+          <w:szCs w:val="20"/>
+        </w:rPr>
+        <w:t xml:space="preserve">ieb, einer Software / Modul, welches Explizit für Einzelpersonen entwickelt wird, </w:t>
+      </w:r>
+      <w:r>
+        <w:rPr>
+          <w:sz w:val="20"/>
+          <w:szCs w:val="20"/>
+        </w:rPr>
+        <w:t xml:space="preserve">und zu einem </w:t>
+      </w:r>
+      <w:r>
+        <w:rPr>
+          <w:sz w:val="20"/>
+          <w:szCs w:val="20"/>
+        </w:rPr>
+        <w:t xml:space="preserve">von der </w:t>
+      </w:r>
+      <w:r>
+        <w:rPr>
+          <w:sz w:val="20"/>
+          <w:szCs w:val="20"/>
+        </w:rPr>
+        <w:t>Konkurrenz</w:t>
+      </w:r>
+      <w:r>
+        <w:rPr>
+          <w:sz w:val="20"/>
+          <w:szCs w:val="20"/>
+        </w:rPr>
+        <w:t xml:space="preserve"> unschlagbare</w:t>
+      </w:r>
+      <w:r>
+        <w:rPr>
+          <w:sz w:val="20"/>
+          <w:szCs w:val="20"/>
+        </w:rPr>
+        <w:t xml:space="preserve">m Preis angeboten wird. Zielgruppe sind dabei </w:t>
+      </w:r>
+      <w:r>
+        <w:rPr>
+          <w:sz w:val="20"/>
+          <w:szCs w:val="20"/>
+        </w:rPr>
+        <w:t xml:space="preserve">beispielsweise </w:t>
+      </w:r>
+      <w:r>
+        <w:rPr>
+          <w:sz w:val="20"/>
+          <w:szCs w:val="20"/>
+        </w:rPr>
+        <w:t xml:space="preserve">Menschen, welche </w:t>
+      </w:r>
+      <w:r>
+        <w:rPr>
+          <w:sz w:val="20"/>
+          <w:szCs w:val="20"/>
+        </w:rPr>
+        <w:t xml:space="preserve">als Hobby </w:t>
+      </w:r>
+      <w:r>
+        <w:rPr>
+          <w:sz w:val="20"/>
+          <w:szCs w:val="20"/>
+        </w:rPr>
+        <w:t>Sachen</w:t>
+      </w:r>
+      <w:r>
+        <w:rPr>
+          <w:sz w:val="20"/>
+          <w:szCs w:val="20"/>
+        </w:rPr>
+        <w:t xml:space="preserve"> Nähen oder basteln und diese normalerweise auf Märkten verkaufen. Mit wenigen Klicks</w:t>
+      </w:r>
+      <w:r>
+        <w:rPr>
+          <w:sz w:val="20"/>
+          <w:szCs w:val="20"/>
+        </w:rPr>
+        <w:t xml:space="preserve"> und wenig bis keiner Vorkenntnis</w:t>
+      </w:r>
+      <w:r>
+        <w:rPr>
+          <w:sz w:val="20"/>
+          <w:szCs w:val="20"/>
+        </w:rPr>
+        <w:t xml:space="preserve"> könnten diese Personen eine Internet Präsenz aufbauen, welch</w:t>
+      </w:r>
+      <w:r>
+        <w:rPr>
+          <w:sz w:val="20"/>
+          <w:szCs w:val="20"/>
+        </w:rPr>
+        <w:t xml:space="preserve">e einfach </w:t>
+      </w:r>
+      <w:r>
+        <w:rPr>
+          <w:sz w:val="20"/>
+          <w:szCs w:val="20"/>
+        </w:rPr>
+        <w:t xml:space="preserve">in eine bestehende Seite </w:t>
+      </w:r>
+      <w:r>
+        <w:rPr>
+          <w:sz w:val="20"/>
+          <w:szCs w:val="20"/>
+        </w:rPr>
+        <w:t>integriert</w:t>
+      </w:r>
+      <w:r>
+        <w:rPr>
+          <w:sz w:val="20"/>
+          <w:szCs w:val="20"/>
+        </w:rPr>
+        <w:t xml:space="preserve"> werden könnte, </w:t>
+      </w:r>
+      <w:r>
+        <w:rPr>
+          <w:sz w:val="20"/>
+          <w:szCs w:val="20"/>
+        </w:rPr>
+        <w:t xml:space="preserve">oder von Neu Aufgebaut werden könnte, mit Web.- und Domain Hosting. </w:t>
+      </w:r>
+      <w:r>
+        <w:rPr>
+          <w:sz w:val="20"/>
+          <w:szCs w:val="20"/>
+        </w:rPr>
+        <w:t xml:space="preserve">Fokus liegt auf der Auktion der eigenen Werke, </w:t>
+      </w:r>
+      <w:r>
+        <w:rPr>
+          <w:sz w:val="20"/>
+          <w:szCs w:val="20"/>
+        </w:rPr>
+        <w:t>der Usability und dem Preis.</w:t>
+      </w:r>
+      <w:r>
+        <w:rPr>
+          <w:sz w:val="20"/>
+          <w:szCs w:val="20"/>
+        </w:rPr>
+        <w:t xml:space="preserve"> </w:t>
+      </w:r>
+      <w:r>
+        <w:rPr>
+          <w:sz w:val="20"/>
+          <w:szCs w:val="20"/>
+        </w:rPr>
+        <w:t>So könnte man sich hervorragend von der Konkurrenz abheben und Leader in der eigenen Branche werden.</w:t>
       </w:r>
     </w:p>
     <w:sectPr>
       <w:pgSz w:w="11906" w:h="16838"/>
-      <w:pgMar w:top="1417" w:right="1417" w:bottom="1134" w:left="1417" w:header="708" w:footer="708" w:gutter="0"/>
+      <w:pgMar w:top="568" w:right="1133" w:bottom="851" w:left="993" w:header="708" w:footer="708" w:gutter="0"/>
       <w:cols w:space="708"/>
       <w:docGrid w:linePitch="360"/>
     </w:sectPr>
@@ -714,6 +1736,119 @@
 <file path=word/numbering.xml><?xml version="1.0" encoding="utf-8"?>
 <w:numbering xmlns:wpc="http://schemas.microsoft.com/office/word/2010/wordprocessingCanvas" xmlns:cx="http://schemas.microsoft.com/office/drawing/2014/chartex" xmlns:cx1="http://schemas.microsoft.com/office/drawing/2015/9/8/chartex" xmlns:cx2="http://schemas.microsoft.com/office/drawing/2015/10/21/chartex" xmlns:cx3="http://schemas.microsoft.com/office/drawing/2016/5/9/chartex" xmlns:cx4="http://schemas.microsoft.com/office/drawing/2016/5/10/chartex" xmlns:cx5="http://schemas.microsoft.com/office/drawing/2016/5/11/chartex" xmlns:cx6="http://schemas.microsoft.com/office/drawing/2016/5/12/chartex" xmlns:cx7="http://schemas.microsoft.com/office/drawing/2016/5/13/chartex" xmlns:cx8="http://schemas.microsoft.com/office/drawing/2016/5/14/chartex" xmlns:mc="http://schemas.openxmlformats.org/markup-compatibility/2006" xmlns:aink="http://schemas.microsoft.com/office/drawing/2016/ink" xmlns:am3d="http://schemas.microsoft.com/office/drawing/2017/model3d" xmlns:o="urn:schemas-microsoft-com:office:office" xmlns:r="http://schemas.openxmlformats.org/officeDocument/2006/relationships" xmlns:m="http://schemas.openxmlformats.org/officeDocument/2006/math" xmlns:v="urn:schemas-microsoft-com:vml" xmlns:wp14="http://schemas.microsoft.com/office/word/2010/wordprocessingDrawing" xmlns:wp="http://schemas.openxmlformats.org/drawingml/2006/wordprocessingDrawing" xmlns:w10="urn:schemas-microsoft-com:office:word" xmlns:w="http://schemas.openxmlformats.org/wordprocessingml/2006/main" xmlns:w14="http://schemas.microsoft.com/office/word/2010/wordml" xmlns:w15="http://schemas.microsoft.com/office/word/2012/wordml" xmlns:w16cex="http://schemas.microsoft.com/office/word/2018/wordml/cex" xmlns:w16cid="http://schemas.microsoft.com/office/word/2016/wordml/cid" xmlns:w16="http://schemas.microsoft.com/office/word/2018/wordml" xmlns:w16se="http://schemas.microsoft.com/office/word/2015/wordml/symex" xmlns:wpg="http://schemas.microsoft.com/office/word/2010/wordprocessingGroup" xmlns:wpi="http://schemas.microsoft.com/office/word/2010/wordprocessingInk" xmlns:wne="http://schemas.microsoft.com/office/word/2006/wordml" xmlns:wps="http://schemas.microsoft.com/office/word/2010/wordprocessingShape" mc:Ignorable="w14 w15 w16se w16cid w16 w16cex wp14">
   <w:abstractNum w:abstractNumId="0" w15:restartNumberingAfterBreak="0">
+    <w:nsid w:val="02FB0E07"/>
+    <w:multiLevelType w:val="hybridMultilevel"/>
+    <w:tmpl w:val="AD82EC12"/>
+    <w:lvl w:ilvl="0" w:tplc="322E663E">
+      <w:start w:val="3"/>
+      <w:numFmt w:val="bullet"/>
+      <w:lvlText w:val="-"/>
+      <w:lvlJc w:val="left"/>
+      <w:pPr>
+        <w:ind w:left="720" w:hanging="360"/>
+      </w:pPr>
+      <w:rPr>
+        <w:rFonts w:ascii="Calibri" w:eastAsiaTheme="minorHAnsi" w:hAnsi="Calibri" w:cs="Calibri" w:hint="default"/>
+      </w:rPr>
+    </w:lvl>
+    <w:lvl w:ilvl="1" w:tplc="08070003" w:tentative="1">
+      <w:start w:val="1"/>
+      <w:numFmt w:val="bullet"/>
+      <w:lvlText w:val="o"/>
+      <w:lvlJc w:val="left"/>
+      <w:pPr>
+        <w:ind w:left="1440" w:hanging="360"/>
+      </w:pPr>
+      <w:rPr>
+        <w:rFonts w:ascii="Courier New" w:hAnsi="Courier New" w:cs="Courier New" w:hint="default"/>
+      </w:rPr>
+    </w:lvl>
+    <w:lvl w:ilvl="2" w:tplc="08070005" w:tentative="1">
+      <w:start w:val="1"/>
+      <w:numFmt w:val="bullet"/>
+      <w:lvlText w:val=""/>
+      <w:lvlJc w:val="left"/>
+      <w:pPr>
+        <w:ind w:left="2160" w:hanging="360"/>
+      </w:pPr>
+      <w:rPr>
+        <w:rFonts w:ascii="Wingdings" w:hAnsi="Wingdings" w:hint="default"/>
+      </w:rPr>
+    </w:lvl>
+    <w:lvl w:ilvl="3" w:tplc="08070001" w:tentative="1">
+      <w:start w:val="1"/>
+      <w:numFmt w:val="bullet"/>
+      <w:lvlText w:val=""/>
+      <w:lvlJc w:val="left"/>
+      <w:pPr>
+        <w:ind w:left="2880" w:hanging="360"/>
+      </w:pPr>
+      <w:rPr>
+        <w:rFonts w:ascii="Symbol" w:hAnsi="Symbol" w:hint="default"/>
+      </w:rPr>
+    </w:lvl>
+    <w:lvl w:ilvl="4" w:tplc="08070003" w:tentative="1">
+      <w:start w:val="1"/>
+      <w:numFmt w:val="bullet"/>
+      <w:lvlText w:val="o"/>
+      <w:lvlJc w:val="left"/>
+      <w:pPr>
+        <w:ind w:left="3600" w:hanging="360"/>
+      </w:pPr>
+      <w:rPr>
+        <w:rFonts w:ascii="Courier New" w:hAnsi="Courier New" w:cs="Courier New" w:hint="default"/>
+      </w:rPr>
+    </w:lvl>
+    <w:lvl w:ilvl="5" w:tplc="08070005" w:tentative="1">
+      <w:start w:val="1"/>
+      <w:numFmt w:val="bullet"/>
+      <w:lvlText w:val=""/>
+      <w:lvlJc w:val="left"/>
+      <w:pPr>
+        <w:ind w:left="4320" w:hanging="360"/>
+      </w:pPr>
+      <w:rPr>
+        <w:rFonts w:ascii="Wingdings" w:hAnsi="Wingdings" w:hint="default"/>
+      </w:rPr>
+    </w:lvl>
+    <w:lvl w:ilvl="6" w:tplc="08070001" w:tentative="1">
+      <w:start w:val="1"/>
+      <w:numFmt w:val="bullet"/>
+      <w:lvlText w:val=""/>
+      <w:lvlJc w:val="left"/>
+      <w:pPr>
+        <w:ind w:left="5040" w:hanging="360"/>
+      </w:pPr>
+      <w:rPr>
+        <w:rFonts w:ascii="Symbol" w:hAnsi="Symbol" w:hint="default"/>
+      </w:rPr>
+    </w:lvl>
+    <w:lvl w:ilvl="7" w:tplc="08070003" w:tentative="1">
+      <w:start w:val="1"/>
+      <w:numFmt w:val="bullet"/>
+      <w:lvlText w:val="o"/>
+      <w:lvlJc w:val="left"/>
+      <w:pPr>
+        <w:ind w:left="5760" w:hanging="360"/>
+      </w:pPr>
+      <w:rPr>
+        <w:rFonts w:ascii="Courier New" w:hAnsi="Courier New" w:cs="Courier New" w:hint="default"/>
+      </w:rPr>
+    </w:lvl>
+    <w:lvl w:ilvl="8" w:tplc="08070005" w:tentative="1">
+      <w:start w:val="1"/>
+      <w:numFmt w:val="bullet"/>
+      <w:lvlText w:val=""/>
+      <w:lvlJc w:val="left"/>
+      <w:pPr>
+        <w:ind w:left="6480" w:hanging="360"/>
+      </w:pPr>
+      <w:rPr>
+        <w:rFonts w:ascii="Wingdings" w:hAnsi="Wingdings" w:hint="default"/>
+      </w:rPr>
+    </w:lvl>
+  </w:abstractNum>
+  <w:abstractNum w:abstractNumId="1" w15:restartNumberingAfterBreak="0">
     <w:nsid w:val="03ED4BE4"/>
     <w:multiLevelType w:val="hybridMultilevel"/>
     <w:tmpl w:val="7D2A1E12"/>
@@ -825,7 +1960,7 @@
       </w:rPr>
     </w:lvl>
   </w:abstractNum>
-  <w:abstractNum w:abstractNumId="1" w15:restartNumberingAfterBreak="0">
+  <w:abstractNum w:abstractNumId="2" w15:restartNumberingAfterBreak="0">
     <w:nsid w:val="07765B3C"/>
     <w:multiLevelType w:val="hybridMultilevel"/>
     <w:tmpl w:val="1A963E68"/>
@@ -938,7 +2073,7 @@
       </w:rPr>
     </w:lvl>
   </w:abstractNum>
-  <w:abstractNum w:abstractNumId="2" w15:restartNumberingAfterBreak="0">
+  <w:abstractNum w:abstractNumId="3" w15:restartNumberingAfterBreak="0">
     <w:nsid w:val="0E074705"/>
     <w:multiLevelType w:val="hybridMultilevel"/>
     <w:tmpl w:val="7862C56A"/>
@@ -1027,7 +2162,459 @@
       </w:pPr>
     </w:lvl>
   </w:abstractNum>
-  <w:abstractNum w:abstractNumId="3" w15:restartNumberingAfterBreak="0">
+  <w:abstractNum w:abstractNumId="4" w15:restartNumberingAfterBreak="0">
+    <w:nsid w:val="124F10D1"/>
+    <w:multiLevelType w:val="hybridMultilevel"/>
+    <w:tmpl w:val="2DCAE904"/>
+    <w:lvl w:ilvl="0" w:tplc="9A2E4F7E">
+      <w:start w:val="7"/>
+      <w:numFmt w:val="bullet"/>
+      <w:lvlText w:val="-"/>
+      <w:lvlJc w:val="left"/>
+      <w:pPr>
+        <w:ind w:left="1080" w:hanging="360"/>
+      </w:pPr>
+      <w:rPr>
+        <w:rFonts w:ascii="Calibri" w:eastAsiaTheme="minorHAnsi" w:hAnsi="Calibri" w:cs="Calibri" w:hint="default"/>
+      </w:rPr>
+    </w:lvl>
+    <w:lvl w:ilvl="1" w:tplc="08070003" w:tentative="1">
+      <w:start w:val="1"/>
+      <w:numFmt w:val="bullet"/>
+      <w:lvlText w:val="o"/>
+      <w:lvlJc w:val="left"/>
+      <w:pPr>
+        <w:ind w:left="1800" w:hanging="360"/>
+      </w:pPr>
+      <w:rPr>
+        <w:rFonts w:ascii="Courier New" w:hAnsi="Courier New" w:cs="Courier New" w:hint="default"/>
+      </w:rPr>
+    </w:lvl>
+    <w:lvl w:ilvl="2" w:tplc="08070005" w:tentative="1">
+      <w:start w:val="1"/>
+      <w:numFmt w:val="bullet"/>
+      <w:lvlText w:val=""/>
+      <w:lvlJc w:val="left"/>
+      <w:pPr>
+        <w:ind w:left="2520" w:hanging="360"/>
+      </w:pPr>
+      <w:rPr>
+        <w:rFonts w:ascii="Wingdings" w:hAnsi="Wingdings" w:hint="default"/>
+      </w:rPr>
+    </w:lvl>
+    <w:lvl w:ilvl="3" w:tplc="08070001" w:tentative="1">
+      <w:start w:val="1"/>
+      <w:numFmt w:val="bullet"/>
+      <w:lvlText w:val=""/>
+      <w:lvlJc w:val="left"/>
+      <w:pPr>
+        <w:ind w:left="3240" w:hanging="360"/>
+      </w:pPr>
+      <w:rPr>
+        <w:rFonts w:ascii="Symbol" w:hAnsi="Symbol" w:hint="default"/>
+      </w:rPr>
+    </w:lvl>
+    <w:lvl w:ilvl="4" w:tplc="08070003" w:tentative="1">
+      <w:start w:val="1"/>
+      <w:numFmt w:val="bullet"/>
+      <w:lvlText w:val="o"/>
+      <w:lvlJc w:val="left"/>
+      <w:pPr>
+        <w:ind w:left="3960" w:hanging="360"/>
+      </w:pPr>
+      <w:rPr>
+        <w:rFonts w:ascii="Courier New" w:hAnsi="Courier New" w:cs="Courier New" w:hint="default"/>
+      </w:rPr>
+    </w:lvl>
+    <w:lvl w:ilvl="5" w:tplc="08070005" w:tentative="1">
+      <w:start w:val="1"/>
+      <w:numFmt w:val="bullet"/>
+      <w:lvlText w:val=""/>
+      <w:lvlJc w:val="left"/>
+      <w:pPr>
+        <w:ind w:left="4680" w:hanging="360"/>
+      </w:pPr>
+      <w:rPr>
+        <w:rFonts w:ascii="Wingdings" w:hAnsi="Wingdings" w:hint="default"/>
+      </w:rPr>
+    </w:lvl>
+    <w:lvl w:ilvl="6" w:tplc="08070001" w:tentative="1">
+      <w:start w:val="1"/>
+      <w:numFmt w:val="bullet"/>
+      <w:lvlText w:val=""/>
+      <w:lvlJc w:val="left"/>
+      <w:pPr>
+        <w:ind w:left="5400" w:hanging="360"/>
+      </w:pPr>
+      <w:rPr>
+        <w:rFonts w:ascii="Symbol" w:hAnsi="Symbol" w:hint="default"/>
+      </w:rPr>
+    </w:lvl>
+    <w:lvl w:ilvl="7" w:tplc="08070003" w:tentative="1">
+      <w:start w:val="1"/>
+      <w:numFmt w:val="bullet"/>
+      <w:lvlText w:val="o"/>
+      <w:lvlJc w:val="left"/>
+      <w:pPr>
+        <w:ind w:left="6120" w:hanging="360"/>
+      </w:pPr>
+      <w:rPr>
+        <w:rFonts w:ascii="Courier New" w:hAnsi="Courier New" w:cs="Courier New" w:hint="default"/>
+      </w:rPr>
+    </w:lvl>
+    <w:lvl w:ilvl="8" w:tplc="08070005" w:tentative="1">
+      <w:start w:val="1"/>
+      <w:numFmt w:val="bullet"/>
+      <w:lvlText w:val=""/>
+      <w:lvlJc w:val="left"/>
+      <w:pPr>
+        <w:ind w:left="6840" w:hanging="360"/>
+      </w:pPr>
+      <w:rPr>
+        <w:rFonts w:ascii="Wingdings" w:hAnsi="Wingdings" w:hint="default"/>
+      </w:rPr>
+    </w:lvl>
+  </w:abstractNum>
+  <w:abstractNum w:abstractNumId="5" w15:restartNumberingAfterBreak="0">
+    <w:nsid w:val="169762D8"/>
+    <w:multiLevelType w:val="hybridMultilevel"/>
+    <w:tmpl w:val="BB2ABD88"/>
+    <w:lvl w:ilvl="0" w:tplc="3468E640">
+      <w:start w:val="7"/>
+      <w:numFmt w:val="bullet"/>
+      <w:lvlText w:val="-"/>
+      <w:lvlJc w:val="left"/>
+      <w:pPr>
+        <w:ind w:left="1065" w:hanging="360"/>
+      </w:pPr>
+      <w:rPr>
+        <w:rFonts w:ascii="Calibri" w:eastAsiaTheme="minorHAnsi" w:hAnsi="Calibri" w:cs="Calibri" w:hint="default"/>
+      </w:rPr>
+    </w:lvl>
+    <w:lvl w:ilvl="1" w:tplc="08070003" w:tentative="1">
+      <w:start w:val="1"/>
+      <w:numFmt w:val="bullet"/>
+      <w:lvlText w:val="o"/>
+      <w:lvlJc w:val="left"/>
+      <w:pPr>
+        <w:ind w:left="1785" w:hanging="360"/>
+      </w:pPr>
+      <w:rPr>
+        <w:rFonts w:ascii="Courier New" w:hAnsi="Courier New" w:cs="Courier New" w:hint="default"/>
+      </w:rPr>
+    </w:lvl>
+    <w:lvl w:ilvl="2" w:tplc="08070005" w:tentative="1">
+      <w:start w:val="1"/>
+      <w:numFmt w:val="bullet"/>
+      <w:lvlText w:val=""/>
+      <w:lvlJc w:val="left"/>
+      <w:pPr>
+        <w:ind w:left="2505" w:hanging="360"/>
+      </w:pPr>
+      <w:rPr>
+        <w:rFonts w:ascii="Wingdings" w:hAnsi="Wingdings" w:hint="default"/>
+      </w:rPr>
+    </w:lvl>
+    <w:lvl w:ilvl="3" w:tplc="08070001" w:tentative="1">
+      <w:start w:val="1"/>
+      <w:numFmt w:val="bullet"/>
+      <w:lvlText w:val=""/>
+      <w:lvlJc w:val="left"/>
+      <w:pPr>
+        <w:ind w:left="3225" w:hanging="360"/>
+      </w:pPr>
+      <w:rPr>
+        <w:rFonts w:ascii="Symbol" w:hAnsi="Symbol" w:hint="default"/>
+      </w:rPr>
+    </w:lvl>
+    <w:lvl w:ilvl="4" w:tplc="08070003" w:tentative="1">
+      <w:start w:val="1"/>
+      <w:numFmt w:val="bullet"/>
+      <w:lvlText w:val="o"/>
+      <w:lvlJc w:val="left"/>
+      <w:pPr>
+        <w:ind w:left="3945" w:hanging="360"/>
+      </w:pPr>
+      <w:rPr>
+        <w:rFonts w:ascii="Courier New" w:hAnsi="Courier New" w:cs="Courier New" w:hint="default"/>
+      </w:rPr>
+    </w:lvl>
+    <w:lvl w:ilvl="5" w:tplc="08070005" w:tentative="1">
+      <w:start w:val="1"/>
+      <w:numFmt w:val="bullet"/>
+      <w:lvlText w:val=""/>
+      <w:lvlJc w:val="left"/>
+      <w:pPr>
+        <w:ind w:left="4665" w:hanging="360"/>
+      </w:pPr>
+      <w:rPr>
+        <w:rFonts w:ascii="Wingdings" w:hAnsi="Wingdings" w:hint="default"/>
+      </w:rPr>
+    </w:lvl>
+    <w:lvl w:ilvl="6" w:tplc="08070001" w:tentative="1">
+      <w:start w:val="1"/>
+      <w:numFmt w:val="bullet"/>
+      <w:lvlText w:val=""/>
+      <w:lvlJc w:val="left"/>
+      <w:pPr>
+        <w:ind w:left="5385" w:hanging="360"/>
+      </w:pPr>
+      <w:rPr>
+        <w:rFonts w:ascii="Symbol" w:hAnsi="Symbol" w:hint="default"/>
+      </w:rPr>
+    </w:lvl>
+    <w:lvl w:ilvl="7" w:tplc="08070003" w:tentative="1">
+      <w:start w:val="1"/>
+      <w:numFmt w:val="bullet"/>
+      <w:lvlText w:val="o"/>
+      <w:lvlJc w:val="left"/>
+      <w:pPr>
+        <w:ind w:left="6105" w:hanging="360"/>
+      </w:pPr>
+      <w:rPr>
+        <w:rFonts w:ascii="Courier New" w:hAnsi="Courier New" w:cs="Courier New" w:hint="default"/>
+      </w:rPr>
+    </w:lvl>
+    <w:lvl w:ilvl="8" w:tplc="08070005" w:tentative="1">
+      <w:start w:val="1"/>
+      <w:numFmt w:val="bullet"/>
+      <w:lvlText w:val=""/>
+      <w:lvlJc w:val="left"/>
+      <w:pPr>
+        <w:ind w:left="6825" w:hanging="360"/>
+      </w:pPr>
+      <w:rPr>
+        <w:rFonts w:ascii="Wingdings" w:hAnsi="Wingdings" w:hint="default"/>
+      </w:rPr>
+    </w:lvl>
+  </w:abstractNum>
+  <w:abstractNum w:abstractNumId="6" w15:restartNumberingAfterBreak="0">
+    <w:nsid w:val="1D62736E"/>
+    <w:multiLevelType w:val="hybridMultilevel"/>
+    <w:tmpl w:val="FDF8DC72"/>
+    <w:lvl w:ilvl="0" w:tplc="E06C2E64">
+      <w:start w:val="7"/>
+      <w:numFmt w:val="bullet"/>
+      <w:lvlText w:val="-"/>
+      <w:lvlJc w:val="left"/>
+      <w:pPr>
+        <w:ind w:left="1069" w:hanging="360"/>
+      </w:pPr>
+      <w:rPr>
+        <w:rFonts w:ascii="Calibri" w:eastAsiaTheme="minorHAnsi" w:hAnsi="Calibri" w:cs="Calibri" w:hint="default"/>
+      </w:rPr>
+    </w:lvl>
+    <w:lvl w:ilvl="1" w:tplc="08070003" w:tentative="1">
+      <w:start w:val="1"/>
+      <w:numFmt w:val="bullet"/>
+      <w:lvlText w:val="o"/>
+      <w:lvlJc w:val="left"/>
+      <w:pPr>
+        <w:ind w:left="1789" w:hanging="360"/>
+      </w:pPr>
+      <w:rPr>
+        <w:rFonts w:ascii="Courier New" w:hAnsi="Courier New" w:cs="Courier New" w:hint="default"/>
+      </w:rPr>
+    </w:lvl>
+    <w:lvl w:ilvl="2" w:tplc="08070005" w:tentative="1">
+      <w:start w:val="1"/>
+      <w:numFmt w:val="bullet"/>
+      <w:lvlText w:val=""/>
+      <w:lvlJc w:val="left"/>
+      <w:pPr>
+        <w:ind w:left="2509" w:hanging="360"/>
+      </w:pPr>
+      <w:rPr>
+        <w:rFonts w:ascii="Wingdings" w:hAnsi="Wingdings" w:hint="default"/>
+      </w:rPr>
+    </w:lvl>
+    <w:lvl w:ilvl="3" w:tplc="08070001" w:tentative="1">
+      <w:start w:val="1"/>
+      <w:numFmt w:val="bullet"/>
+      <w:lvlText w:val=""/>
+      <w:lvlJc w:val="left"/>
+      <w:pPr>
+        <w:ind w:left="3229" w:hanging="360"/>
+      </w:pPr>
+      <w:rPr>
+        <w:rFonts w:ascii="Symbol" w:hAnsi="Symbol" w:hint="default"/>
+      </w:rPr>
+    </w:lvl>
+    <w:lvl w:ilvl="4" w:tplc="08070003" w:tentative="1">
+      <w:start w:val="1"/>
+      <w:numFmt w:val="bullet"/>
+      <w:lvlText w:val="o"/>
+      <w:lvlJc w:val="left"/>
+      <w:pPr>
+        <w:ind w:left="3949" w:hanging="360"/>
+      </w:pPr>
+      <w:rPr>
+        <w:rFonts w:ascii="Courier New" w:hAnsi="Courier New" w:cs="Courier New" w:hint="default"/>
+      </w:rPr>
+    </w:lvl>
+    <w:lvl w:ilvl="5" w:tplc="08070005" w:tentative="1">
+      <w:start w:val="1"/>
+      <w:numFmt w:val="bullet"/>
+      <w:lvlText w:val=""/>
+      <w:lvlJc w:val="left"/>
+      <w:pPr>
+        <w:ind w:left="4669" w:hanging="360"/>
+      </w:pPr>
+      <w:rPr>
+        <w:rFonts w:ascii="Wingdings" w:hAnsi="Wingdings" w:hint="default"/>
+      </w:rPr>
+    </w:lvl>
+    <w:lvl w:ilvl="6" w:tplc="08070001" w:tentative="1">
+      <w:start w:val="1"/>
+      <w:numFmt w:val="bullet"/>
+      <w:lvlText w:val=""/>
+      <w:lvlJc w:val="left"/>
+      <w:pPr>
+        <w:ind w:left="5389" w:hanging="360"/>
+      </w:pPr>
+      <w:rPr>
+        <w:rFonts w:ascii="Symbol" w:hAnsi="Symbol" w:hint="default"/>
+      </w:rPr>
+    </w:lvl>
+    <w:lvl w:ilvl="7" w:tplc="08070003" w:tentative="1">
+      <w:start w:val="1"/>
+      <w:numFmt w:val="bullet"/>
+      <w:lvlText w:val="o"/>
+      <w:lvlJc w:val="left"/>
+      <w:pPr>
+        <w:ind w:left="6109" w:hanging="360"/>
+      </w:pPr>
+      <w:rPr>
+        <w:rFonts w:ascii="Courier New" w:hAnsi="Courier New" w:cs="Courier New" w:hint="default"/>
+      </w:rPr>
+    </w:lvl>
+    <w:lvl w:ilvl="8" w:tplc="08070005" w:tentative="1">
+      <w:start w:val="1"/>
+      <w:numFmt w:val="bullet"/>
+      <w:lvlText w:val=""/>
+      <w:lvlJc w:val="left"/>
+      <w:pPr>
+        <w:ind w:left="6829" w:hanging="360"/>
+      </w:pPr>
+      <w:rPr>
+        <w:rFonts w:ascii="Wingdings" w:hAnsi="Wingdings" w:hint="default"/>
+      </w:rPr>
+    </w:lvl>
+  </w:abstractNum>
+  <w:abstractNum w:abstractNumId="7" w15:restartNumberingAfterBreak="0">
+    <w:nsid w:val="45435861"/>
+    <w:multiLevelType w:val="hybridMultilevel"/>
+    <w:tmpl w:val="AC6081EA"/>
+    <w:lvl w:ilvl="0" w:tplc="134EEA42">
+      <w:start w:val="7"/>
+      <w:numFmt w:val="bullet"/>
+      <w:lvlText w:val="-"/>
+      <w:lvlJc w:val="left"/>
+      <w:pPr>
+        <w:ind w:left="1080" w:hanging="360"/>
+      </w:pPr>
+      <w:rPr>
+        <w:rFonts w:ascii="Calibri" w:eastAsiaTheme="minorHAnsi" w:hAnsi="Calibri" w:cs="Calibri" w:hint="default"/>
+      </w:rPr>
+    </w:lvl>
+    <w:lvl w:ilvl="1" w:tplc="08070003" w:tentative="1">
+      <w:start w:val="1"/>
+      <w:numFmt w:val="bullet"/>
+      <w:lvlText w:val="o"/>
+      <w:lvlJc w:val="left"/>
+      <w:pPr>
+        <w:ind w:left="1800" w:hanging="360"/>
+      </w:pPr>
+      <w:rPr>
+        <w:rFonts w:ascii="Courier New" w:hAnsi="Courier New" w:cs="Courier New" w:hint="default"/>
+      </w:rPr>
+    </w:lvl>
+    <w:lvl w:ilvl="2" w:tplc="08070005" w:tentative="1">
+      <w:start w:val="1"/>
+      <w:numFmt w:val="bullet"/>
+      <w:lvlText w:val=""/>
+      <w:lvlJc w:val="left"/>
+      <w:pPr>
+        <w:ind w:left="2520" w:hanging="360"/>
+      </w:pPr>
+      <w:rPr>
+        <w:rFonts w:ascii="Wingdings" w:hAnsi="Wingdings" w:hint="default"/>
+      </w:rPr>
+    </w:lvl>
+    <w:lvl w:ilvl="3" w:tplc="08070001" w:tentative="1">
+      <w:start w:val="1"/>
+      <w:numFmt w:val="bullet"/>
+      <w:lvlText w:val=""/>
+      <w:lvlJc w:val="left"/>
+      <w:pPr>
+        <w:ind w:left="3240" w:hanging="360"/>
+      </w:pPr>
+      <w:rPr>
+        <w:rFonts w:ascii="Symbol" w:hAnsi="Symbol" w:hint="default"/>
+      </w:rPr>
+    </w:lvl>
+    <w:lvl w:ilvl="4" w:tplc="08070003" w:tentative="1">
+      <w:start w:val="1"/>
+      <w:numFmt w:val="bullet"/>
+      <w:lvlText w:val="o"/>
+      <w:lvlJc w:val="left"/>
+      <w:pPr>
+        <w:ind w:left="3960" w:hanging="360"/>
+      </w:pPr>
+      <w:rPr>
+        <w:rFonts w:ascii="Courier New" w:hAnsi="Courier New" w:cs="Courier New" w:hint="default"/>
+      </w:rPr>
+    </w:lvl>
+    <w:lvl w:ilvl="5" w:tplc="08070005" w:tentative="1">
+      <w:start w:val="1"/>
+      <w:numFmt w:val="bullet"/>
+      <w:lvlText w:val=""/>
+      <w:lvlJc w:val="left"/>
+      <w:pPr>
+        <w:ind w:left="4680" w:hanging="360"/>
+      </w:pPr>
+      <w:rPr>
+        <w:rFonts w:ascii="Wingdings" w:hAnsi="Wingdings" w:hint="default"/>
+      </w:rPr>
+    </w:lvl>
+    <w:lvl w:ilvl="6" w:tplc="08070001" w:tentative="1">
+      <w:start w:val="1"/>
+      <w:numFmt w:val="bullet"/>
+      <w:lvlText w:val=""/>
+      <w:lvlJc w:val="left"/>
+      <w:pPr>
+        <w:ind w:left="5400" w:hanging="360"/>
+      </w:pPr>
+      <w:rPr>
+        <w:rFonts w:ascii="Symbol" w:hAnsi="Symbol" w:hint="default"/>
+      </w:rPr>
+    </w:lvl>
+    <w:lvl w:ilvl="7" w:tplc="08070003" w:tentative="1">
+      <w:start w:val="1"/>
+      <w:numFmt w:val="bullet"/>
+      <w:lvlText w:val="o"/>
+      <w:lvlJc w:val="left"/>
+      <w:pPr>
+        <w:ind w:left="6120" w:hanging="360"/>
+      </w:pPr>
+      <w:rPr>
+        <w:rFonts w:ascii="Courier New" w:hAnsi="Courier New" w:cs="Courier New" w:hint="default"/>
+      </w:rPr>
+    </w:lvl>
+    <w:lvl w:ilvl="8" w:tplc="08070005" w:tentative="1">
+      <w:start w:val="1"/>
+      <w:numFmt w:val="bullet"/>
+      <w:lvlText w:val=""/>
+      <w:lvlJc w:val="left"/>
+      <w:pPr>
+        <w:ind w:left="6840" w:hanging="360"/>
+      </w:pPr>
+      <w:rPr>
+        <w:rFonts w:ascii="Wingdings" w:hAnsi="Wingdings" w:hint="default"/>
+      </w:rPr>
+    </w:lvl>
+  </w:abstractNum>
+  <w:abstractNum w:abstractNumId="8" w15:restartNumberingAfterBreak="0">
     <w:nsid w:val="59E44D3B"/>
     <w:multiLevelType w:val="hybridMultilevel"/>
     <w:tmpl w:val="8CF2AB80"/>
@@ -1140,7 +2727,7 @@
       </w:rPr>
     </w:lvl>
   </w:abstractNum>
-  <w:abstractNum w:abstractNumId="4" w15:restartNumberingAfterBreak="0">
+  <w:abstractNum w:abstractNumId="9" w15:restartNumberingAfterBreak="0">
     <w:nsid w:val="5BF74F8B"/>
     <w:multiLevelType w:val="hybridMultilevel"/>
     <w:tmpl w:val="9006A7B6"/>
@@ -1253,7 +2840,7 @@
       </w:rPr>
     </w:lvl>
   </w:abstractNum>
-  <w:abstractNum w:abstractNumId="5" w15:restartNumberingAfterBreak="0">
+  <w:abstractNum w:abstractNumId="10" w15:restartNumberingAfterBreak="0">
     <w:nsid w:val="77426712"/>
     <w:multiLevelType w:val="hybridMultilevel"/>
     <w:tmpl w:val="BA4A3CB2"/>
@@ -1367,22 +2954,37 @@
     </w:lvl>
   </w:abstractNum>
   <w:num w:numId="1">
-    <w:abstractNumId w:val="0"/>
+    <w:abstractNumId w:val="1"/>
   </w:num>
   <w:num w:numId="2">
+    <w:abstractNumId w:val="3"/>
+  </w:num>
+  <w:num w:numId="3">
+    <w:abstractNumId w:val="8"/>
+  </w:num>
+  <w:num w:numId="4">
     <w:abstractNumId w:val="2"/>
   </w:num>
-  <w:num w:numId="3">
-    <w:abstractNumId w:val="3"/>
+  <w:num w:numId="5">
+    <w:abstractNumId w:val="10"/>
   </w:num>
-  <w:num w:numId="4">
-    <w:abstractNumId w:val="1"/>
+  <w:num w:numId="6">
+    <w:abstractNumId w:val="9"/>
   </w:num>
-  <w:num w:numId="5">
+  <w:num w:numId="7">
+    <w:abstractNumId w:val="7"/>
+  </w:num>
+  <w:num w:numId="8">
     <w:abstractNumId w:val="5"/>
   </w:num>
-  <w:num w:numId="6">
+  <w:num w:numId="9">
     <w:abstractNumId w:val="4"/>
+  </w:num>
+  <w:num w:numId="10">
+    <w:abstractNumId w:val="6"/>
+  </w:num>
+  <w:num w:numId="11">
+    <w:abstractNumId w:val="0"/>
   </w:num>
 </w:numbering>
 </file>
@@ -1875,6 +3477,18 @@
       <w:shd w:val="clear" w:color="auto" w:fill="E1DFDD"/>
     </w:rPr>
   </w:style>
+  <w:style w:type="character" w:styleId="BesuchterLink">
+    <w:name w:val="FollowedHyperlink"/>
+    <w:basedOn w:val="Absatz-Standardschriftart"/>
+    <w:uiPriority w:val="99"/>
+    <w:semiHidden/>
+    <w:unhideWhenUsed/>
+    <w:rsid w:val="00AF1EA9"/>
+    <w:rPr>
+      <w:color w:val="954F72" w:themeColor="followedHyperlink"/>
+      <w:u w:val="single"/>
+    </w:rPr>
+  </w:style>
 </w:styles>
 </file>
 

--- a/LE01/LE01-Joel-Nikolai.docx
+++ b/LE01/LE01-Joel-Nikolai.docx
@@ -104,6 +104,30 @@
           <w:sz w:val="20"/>
           <w:szCs w:val="20"/>
         </w:rPr>
+        <w:t xml:space="preserve"> </w:t>
+      </w:r>
+    </w:p>
+    <w:p>
+      <w:pPr>
+        <w:pStyle w:val="KeinLeerraum"/>
+        <w:ind w:left="567" w:firstLine="142"/>
+        <w:rPr>
+          <w:sz w:val="20"/>
+          <w:szCs w:val="20"/>
+        </w:rPr>
+      </w:pPr>
+      <w:r>
+        <w:rPr>
+          <w:sz w:val="20"/>
+          <w:szCs w:val="20"/>
+        </w:rPr>
+        <w:t>(wir wären für Kleinunternehmen, siehe Punkt 6)</w:t>
+      </w:r>
+      <w:r>
+        <w:rPr>
+          <w:sz w:val="20"/>
+          <w:szCs w:val="20"/>
+        </w:rPr>
         <w:br/>
         <w:t>-</w:t>
       </w:r>
@@ -127,6 +151,14 @@
           <w:szCs w:val="20"/>
         </w:rPr>
         <w:br/>
+        <w:t>(Wir können nur den BluePrint entwickeln, wie sich dieser nachher hält liegt nicht in unserer Hand)</w:t>
+      </w:r>
+      <w:r>
+        <w:rPr>
+          <w:sz w:val="20"/>
+          <w:szCs w:val="20"/>
+        </w:rPr>
+        <w:br/>
         <w:t xml:space="preserve">- Macht es Sinn, </w:t>
       </w:r>
       <w:r>
@@ -191,6 +223,14 @@
           <w:szCs w:val="20"/>
         </w:rPr>
         <w:t xml:space="preserve"> auszuwählen?</w:t>
+      </w:r>
+      <w:r>
+        <w:rPr>
+          <w:sz w:val="20"/>
+          <w:szCs w:val="20"/>
+        </w:rPr>
+        <w:br/>
+        <w:t>(Nicht wirklich, welcher Kunde holt seine Bestellung denn bitte von der Rampe ab?)</w:t>
       </w:r>
       <w:r>
         <w:rPr>
@@ -212,7 +252,35 @@
           <w:sz w:val="20"/>
           <w:szCs w:val="20"/>
         </w:rPr>
-        <w:t>hinzuzufügen mit welcher man direkt vom Lohn abrechnen kann? (evtl. entfernen?)</w:t>
+        <w:t>hinzuzufügen mit welcher man direkt vom Lohn abrechnen kann? (</w:t>
+      </w:r>
+      <w:r>
+        <w:rPr>
+          <w:sz w:val="20"/>
+          <w:szCs w:val="20"/>
+        </w:rPr>
+        <w:t>Wir wären dafür, diesen Punkt zu entfernen, da er nicht wirklich Business Value generiert (</w:t>
+      </w:r>
+      <w:r>
+        <w:rPr>
+          <w:sz w:val="20"/>
+          <w:szCs w:val="20"/>
+        </w:rPr>
+        <w:t>Arbeit,</w:t>
+      </w:r>
+      <w:r>
+        <w:rPr>
+          <w:sz w:val="20"/>
+          <w:szCs w:val="20"/>
+        </w:rPr>
+        <w:t xml:space="preserve"> welche dem Produkt nicht mehr Wert gibt)</w:t>
+      </w:r>
+      <w:r>
+        <w:rPr>
+          <w:sz w:val="20"/>
+          <w:szCs w:val="20"/>
+        </w:rPr>
+        <w:t>)</w:t>
       </w:r>
       <w:r>
         <w:rPr>
@@ -248,150 +316,87 @@
     </w:p>
     <w:p>
       <w:pPr>
-        <w:pStyle w:val="KeinLeerraum"/>
-        <w:numPr>
-          <w:ilvl w:val="0"/>
-          <w:numId w:val="5"/>
-        </w:numPr>
-        <w:rPr>
-          <w:sz w:val="20"/>
-          <w:szCs w:val="20"/>
-        </w:rPr>
-      </w:pPr>
-      <w:r>
-        <w:rPr>
-          <w:sz w:val="20"/>
-          <w:szCs w:val="20"/>
-        </w:rPr>
-        <w:t>Kostengünstiger</w:t>
-      </w:r>
-      <w:r>
-        <w:rPr>
-          <w:sz w:val="20"/>
-          <w:szCs w:val="20"/>
-        </w:rPr>
-        <w:t xml:space="preserve"> «</w:t>
-      </w:r>
-      <w:proofErr w:type="spellStart"/>
-      <w:r>
-        <w:rPr>
-          <w:sz w:val="20"/>
-          <w:szCs w:val="20"/>
-        </w:rPr>
-        <w:t>Blueprint</w:t>
-      </w:r>
-      <w:proofErr w:type="spellEnd"/>
-      <w:r>
-        <w:rPr>
-          <w:sz w:val="20"/>
-          <w:szCs w:val="20"/>
-        </w:rPr>
-        <w:t>» eine</w:t>
-      </w:r>
-      <w:r>
-        <w:rPr>
-          <w:sz w:val="20"/>
-          <w:szCs w:val="20"/>
-        </w:rPr>
-        <w:t>s Online-Auktionshaus</w:t>
-      </w:r>
-      <w:r>
-        <w:rPr>
-          <w:sz w:val="20"/>
-          <w:szCs w:val="20"/>
-        </w:rPr>
-        <w:t>.</w:t>
-      </w:r>
-    </w:p>
-    <w:p>
-      <w:pPr>
         <w:pStyle w:val="Listenabsatz"/>
-        <w:numPr>
-          <w:ilvl w:val="0"/>
-          <w:numId w:val="5"/>
-        </w:numPr>
-        <w:autoSpaceDE w:val="0"/>
-        <w:autoSpaceDN w:val="0"/>
-        <w:adjustRightInd w:val="0"/>
-        <w:spacing w:after="0" w:line="240" w:lineRule="auto"/>
-        <w:rPr>
-          <w:sz w:val="20"/>
-          <w:szCs w:val="20"/>
-        </w:rPr>
-      </w:pPr>
-      <w:proofErr w:type="spellStart"/>
-      <w:r>
-        <w:rPr>
-          <w:sz w:val="20"/>
-          <w:szCs w:val="20"/>
-        </w:rPr>
-        <w:t>Ausktionshändler</w:t>
-      </w:r>
-      <w:proofErr w:type="spellEnd"/>
-      <w:r>
-        <w:rPr>
-          <w:sz w:val="20"/>
-          <w:szCs w:val="20"/>
-        </w:rPr>
-        <w:t xml:space="preserve"> und </w:t>
-      </w:r>
-      <w:r>
-        <w:rPr>
-          <w:sz w:val="20"/>
-          <w:szCs w:val="20"/>
-        </w:rPr>
-        <w:t xml:space="preserve">Unternehmen, die mittels Online-Auktion einen neuen Absatzkanal erschliessen </w:t>
-      </w:r>
-      <w:r>
-        <w:rPr>
-          <w:sz w:val="20"/>
-          <w:szCs w:val="20"/>
-        </w:rPr>
-        <w:t>möchten,</w:t>
-      </w:r>
-      <w:r>
-        <w:rPr>
-          <w:sz w:val="20"/>
-          <w:szCs w:val="20"/>
-        </w:rPr>
-        <w:t xml:space="preserve"> sind die Zielgruppe</w:t>
-      </w:r>
-    </w:p>
-    <w:p>
-      <w:pPr>
-        <w:pStyle w:val="KeinLeerraum"/>
-        <w:numPr>
-          <w:ilvl w:val="0"/>
-          <w:numId w:val="5"/>
-        </w:numPr>
-        <w:rPr>
-          <w:sz w:val="20"/>
-          <w:szCs w:val="20"/>
-        </w:rPr>
-      </w:pPr>
-      <w:r>
-        <w:rPr>
-          <w:sz w:val="20"/>
-          <w:szCs w:val="20"/>
-        </w:rPr>
-        <w:t>Flexibel</w:t>
-      </w:r>
-      <w:r>
-        <w:rPr>
-          <w:sz w:val="20"/>
-          <w:szCs w:val="20"/>
-        </w:rPr>
-        <w:t xml:space="preserve"> anpassbar auch für Spezialisierte Auktionen</w:t>
-      </w:r>
-    </w:p>
-    <w:p>
-      <w:pPr>
-        <w:pStyle w:val="KeinLeerraum"/>
-        <w:rPr>
-          <w:sz w:val="20"/>
-          <w:szCs w:val="20"/>
-        </w:rPr>
-      </w:pPr>
+        <w:rPr>
+          <w:sz w:val="20"/>
+          <w:szCs w:val="20"/>
+        </w:rPr>
+      </w:pPr>
+      <w:r>
+        <w:rPr>
+          <w:sz w:val="20"/>
+          <w:szCs w:val="20"/>
+          <w:lang w:val="de-CH"/>
+        </w:rPr>
+        <w:t xml:space="preserve">Mit dem neuen Modul Online-Auktion sollen </w:t>
+      </w:r>
+      <w:r>
+        <w:rPr>
+          <w:sz w:val="20"/>
+          <w:szCs w:val="20"/>
+        </w:rPr>
+        <w:t>Privatpersonen</w:t>
+      </w:r>
+      <w:r>
+        <w:rPr>
+          <w:sz w:val="20"/>
+          <w:szCs w:val="20"/>
+          <w:lang w:val="de-CH"/>
+        </w:rPr>
+        <w:t xml:space="preserve"> einfach und </w:t>
+      </w:r>
+      <w:r>
+        <w:rPr>
+          <w:sz w:val="20"/>
+          <w:szCs w:val="20"/>
+        </w:rPr>
+        <w:t>sehr kostengünstig</w:t>
+      </w:r>
+      <w:r>
+        <w:rPr>
+          <w:sz w:val="20"/>
+          <w:szCs w:val="20"/>
+          <w:lang w:val="de-CH"/>
+        </w:rPr>
+        <w:t xml:space="preserve"> selber eine Online-Auktionsplattform betreiben können. Kunden dieses neuen Moduls sind </w:t>
+      </w:r>
+      <w:r>
+        <w:rPr>
+          <w:sz w:val="20"/>
+          <w:szCs w:val="20"/>
+        </w:rPr>
+        <w:t>Privatpersonen</w:t>
+      </w:r>
+      <w:r>
+        <w:rPr>
+          <w:sz w:val="20"/>
+          <w:szCs w:val="20"/>
+          <w:lang w:val="de-CH"/>
+        </w:rPr>
+        <w:t xml:space="preserve">, </w:t>
+      </w:r>
+      <w:r>
+        <w:rPr>
+          <w:sz w:val="20"/>
+          <w:szCs w:val="20"/>
+        </w:rPr>
+        <w:t>welche als Hobby Sachen Nähen oder basteln und diese normalerweise auf Märkten verkaufen</w:t>
+      </w:r>
+      <w:r>
+        <w:rPr>
+          <w:sz w:val="20"/>
+          <w:szCs w:val="20"/>
+          <w:lang w:val="de-CH"/>
+        </w:rPr>
+        <w:t xml:space="preserve">. </w:t>
+      </w:r>
+      <w:r>
+        <w:rPr>
+          <w:sz w:val="20"/>
+          <w:szCs w:val="20"/>
+        </w:rPr>
+        <w:t>Dieser Nischenmarkt wird noch von keinem Konkurrenten explizit bedient und kann so zu der Marktführenden Software in der Nische werden.</w:t>
+      </w:r>
     </w:p>
     <w:p>
       <w:pPr>
@@ -414,7 +419,7 @@
           <w:sz w:val="24"/>
           <w:szCs w:val="24"/>
         </w:rPr>
-        <w:t>Essenziellen</w:t>
+        <w:t>Essenzielle</w:t>
       </w:r>
       <w:r>
         <w:rPr>
@@ -463,6 +468,13 @@
         </w:rPr>
         <w:t>Profil</w:t>
       </w:r>
+      <w:r>
+        <w:rPr>
+          <w:sz w:val="20"/>
+          <w:szCs w:val="20"/>
+        </w:rPr>
+        <w:t xml:space="preserve"> bearbeiten und aktualisieren</w:t>
+      </w:r>
     </w:p>
     <w:p>
       <w:pPr>
@@ -483,6 +495,20 @@
         </w:rPr>
         <w:t>«Sofortkaufen»</w:t>
       </w:r>
+      <w:r>
+        <w:rPr>
+          <w:sz w:val="20"/>
+          <w:szCs w:val="20"/>
+        </w:rPr>
+        <w:t xml:space="preserve"> </w:t>
+      </w:r>
+      <w:r>
+        <w:rPr>
+          <w:sz w:val="20"/>
+          <w:szCs w:val="20"/>
+        </w:rPr>
+        <w:t>anbieten</w:t>
+      </w:r>
     </w:p>
     <w:p>
       <w:pPr>
@@ -503,6 +529,13 @@
         </w:rPr>
         <w:t>Auktion</w:t>
       </w:r>
+      <w:r>
+        <w:rPr>
+          <w:sz w:val="20"/>
+          <w:szCs w:val="20"/>
+        </w:rPr>
+        <w:t xml:space="preserve"> erstellen und verwalten</w:t>
+      </w:r>
     </w:p>
     <w:p>
       <w:pPr>
@@ -543,6 +576,13 @@
         </w:rPr>
         <w:t>Datensicherheit</w:t>
       </w:r>
+      <w:r>
+        <w:rPr>
+          <w:sz w:val="20"/>
+          <w:szCs w:val="20"/>
+        </w:rPr>
+        <w:t xml:space="preserve"> gewährleisten</w:t>
+      </w:r>
     </w:p>
     <w:p>
       <w:pPr>
@@ -603,6 +643,13 @@
         </w:rPr>
         <w:t>Kategorien</w:t>
       </w:r>
+      <w:r>
+        <w:rPr>
+          <w:sz w:val="20"/>
+          <w:szCs w:val="20"/>
+        </w:rPr>
+        <w:t xml:space="preserve"> erstellen, Unterkategorien erstellen</w:t>
+      </w:r>
     </w:p>
     <w:p>
       <w:pPr>
@@ -786,21 +833,11 @@
         <w:t>Ähnliche Produkte</w:t>
       </w:r>
     </w:p>
-    <w:p>
-      <w:pPr>
-        <w:pStyle w:val="KeinLeerraum"/>
-        <w:ind w:left="720"/>
-        <w:rPr>
-          <w:sz w:val="20"/>
-          <w:szCs w:val="20"/>
-        </w:rPr>
-      </w:pPr>
-    </w:p>
     <w:tbl>
       <w:tblPr>
         <w:tblStyle w:val="Tabellenraster"/>
         <w:tblW w:w="8773" w:type="dxa"/>
-        <w:tblInd w:w="137" w:type="dxa"/>
+        <w:tblInd w:w="421" w:type="dxa"/>
         <w:tblLook w:val="04A0" w:firstRow="1" w:lastRow="0" w:firstColumn="1" w:lastColumn="0" w:noHBand="0" w:noVBand="1"/>
       </w:tblPr>
       <w:tblGrid>
@@ -889,7 +926,6 @@
                 <w:szCs w:val="20"/>
               </w:rPr>
             </w:pPr>
-            <w:proofErr w:type="spellStart"/>
             <w:r>
               <w:rPr>
                 <w:sz w:val="20"/>
@@ -904,7 +940,6 @@
               </w:rPr>
               <w:t>uction</w:t>
             </w:r>
-            <w:proofErr w:type="spellEnd"/>
             <w:r>
               <w:rPr>
                 <w:sz w:val="20"/>
@@ -933,7 +968,7 @@
                 <w:szCs w:val="20"/>
               </w:rPr>
             </w:pPr>
-            <w:hyperlink r:id="rId5" w:history="1">
+            <w:hyperlink r:id="rId7" w:history="1">
               <w:r>
                 <w:rPr>
                   <w:rStyle w:val="Hyperlink"/>
@@ -962,15 +997,7 @@
                 <w:sz w:val="20"/>
                 <w:szCs w:val="20"/>
               </w:rPr>
-              <w:t xml:space="preserve">Grosse Auswahl an verschiedenen </w:t>
-            </w:r>
-            <w:proofErr w:type="spellStart"/>
-            <w:r>
-              <w:rPr>
-                <w:sz w:val="20"/>
-                <w:szCs w:val="20"/>
-              </w:rPr>
-              <w:t>Au</w:t>
+              <w:t>Grosse Auswahl an verschiedenen Au</w:t>
             </w:r>
             <w:r>
               <w:rPr>
@@ -979,7 +1006,6 @@
               </w:rPr>
               <w:t>ktions</w:t>
             </w:r>
-            <w:proofErr w:type="spellEnd"/>
             <w:r>
               <w:rPr>
                 <w:sz w:val="20"/>
@@ -1022,17 +1048,8 @@
                 <w:sz w:val="20"/>
                 <w:szCs w:val="20"/>
               </w:rPr>
-              <w:t>Evo-</w:t>
+              <w:t>Evo-auction</w:t>
             </w:r>
-            <w:proofErr w:type="spellStart"/>
-            <w:r>
-              <w:rPr>
-                <w:sz w:val="20"/>
-                <w:szCs w:val="20"/>
-              </w:rPr>
-              <w:t>auction</w:t>
-            </w:r>
-            <w:proofErr w:type="spellEnd"/>
           </w:p>
         </w:tc>
         <w:tc>
@@ -1047,30 +1064,14 @@
                 <w:szCs w:val="20"/>
               </w:rPr>
             </w:pPr>
-            <w:hyperlink r:id="rId6" w:history="1">
+            <w:hyperlink r:id="rId8" w:history="1">
               <w:r>
                 <w:rPr>
                   <w:rStyle w:val="Hyperlink"/>
                   <w:sz w:val="20"/>
                   <w:szCs w:val="20"/>
                 </w:rPr>
-                <w:t>LI</w:t>
-              </w:r>
-              <w:r>
-                <w:rPr>
-                  <w:rStyle w:val="Hyperlink"/>
-                  <w:sz w:val="20"/>
-                  <w:szCs w:val="20"/>
-                </w:rPr>
-                <w:t>N</w:t>
-              </w:r>
-              <w:r>
-                <w:rPr>
-                  <w:rStyle w:val="Hyperlink"/>
-                  <w:sz w:val="20"/>
-                  <w:szCs w:val="20"/>
-                </w:rPr>
-                <w:t>K</w:t>
+                <w:t>LINK</w:t>
               </w:r>
             </w:hyperlink>
           </w:p>
@@ -1110,7 +1111,6 @@
                 <w:szCs w:val="20"/>
               </w:rPr>
             </w:pPr>
-            <w:proofErr w:type="spellStart"/>
             <w:r>
               <w:rPr>
                 <w:sz w:val="20"/>
@@ -1118,7 +1118,6 @@
               </w:rPr>
               <w:t>bidkit</w:t>
             </w:r>
-            <w:proofErr w:type="spellEnd"/>
           </w:p>
         </w:tc>
         <w:tc>
@@ -1133,7 +1132,7 @@
                 <w:szCs w:val="20"/>
               </w:rPr>
             </w:pPr>
-            <w:hyperlink r:id="rId7" w:history="1">
+            <w:hyperlink r:id="rId9" w:history="1">
               <w:r>
                 <w:rPr>
                   <w:rStyle w:val="Hyperlink"/>
@@ -1181,7 +1180,6 @@
                 <w:szCs w:val="20"/>
               </w:rPr>
             </w:pPr>
-            <w:proofErr w:type="spellStart"/>
             <w:r>
               <w:rPr>
                 <w:sz w:val="20"/>
@@ -1189,7 +1187,6 @@
               </w:rPr>
               <w:t>BidJS</w:t>
             </w:r>
-            <w:proofErr w:type="spellEnd"/>
           </w:p>
         </w:tc>
         <w:tc>
@@ -1204,7 +1201,7 @@
                 <w:szCs w:val="20"/>
               </w:rPr>
             </w:pPr>
-            <w:hyperlink r:id="rId8" w:history="1">
+            <w:hyperlink r:id="rId10" w:history="1">
               <w:r>
                 <w:rPr>
                   <w:rStyle w:val="Hyperlink"/>
@@ -1249,7 +1246,6 @@
     <w:p>
       <w:pPr>
         <w:pStyle w:val="KeinLeerraum"/>
-        <w:ind w:left="720"/>
         <w:rPr>
           <w:sz w:val="20"/>
           <w:szCs w:val="20"/>
@@ -1277,95 +1273,206 @@
           <w:sz w:val="24"/>
           <w:szCs w:val="24"/>
         </w:rPr>
-        <w:t>Priorisieren nach Marktanteil</w:t>
+        <w:t>Hilfestellung / Visionsstütze</w:t>
       </w:r>
     </w:p>
     <w:p>
       <w:pPr>
         <w:pStyle w:val="KeinLeerraum"/>
-        <w:ind w:left="720"/>
-        <w:rPr>
-          <w:sz w:val="20"/>
-          <w:szCs w:val="20"/>
-        </w:rPr>
-      </w:pPr>
-      <w:r>
-        <w:rPr>
-          <w:sz w:val="20"/>
-          <w:szCs w:val="20"/>
-        </w:rPr>
-        <w:t xml:space="preserve">Etwas schwierig zu machen, da man einerseits den genauen Marktwert von </w:t>
-      </w:r>
-      <w:proofErr w:type="spellStart"/>
-      <w:r>
-        <w:rPr>
-          <w:sz w:val="20"/>
-          <w:szCs w:val="20"/>
-        </w:rPr>
-        <w:t>AuctionHouse</w:t>
-      </w:r>
-      <w:proofErr w:type="spellEnd"/>
-      <w:r>
-        <w:rPr>
-          <w:sz w:val="20"/>
-          <w:szCs w:val="20"/>
-        </w:rPr>
-        <w:t xml:space="preserve"> Software </w:t>
-      </w:r>
-      <w:r>
-        <w:rPr>
-          <w:sz w:val="20"/>
-          <w:szCs w:val="20"/>
-        </w:rPr>
-        <w:t>weiss, und fast zu keiner Software Umsatz Zahlen erhält.</w:t>
-      </w:r>
+        <w:rPr>
+          <w:sz w:val="20"/>
+          <w:szCs w:val="20"/>
+        </w:rPr>
+      </w:pPr>
     </w:p>
     <w:p>
       <w:pPr>
         <w:pStyle w:val="KeinLeerraum"/>
-        <w:ind w:left="720"/>
-        <w:rPr>
-          <w:sz w:val="20"/>
-          <w:szCs w:val="20"/>
-        </w:rPr>
-      </w:pPr>
+        <w:ind w:left="360"/>
+        <w:rPr>
+          <w:sz w:val="20"/>
+          <w:szCs w:val="20"/>
+        </w:rPr>
+      </w:pPr>
+      <w:r>
+        <w:rPr>
+          <w:sz w:val="20"/>
+          <w:szCs w:val="20"/>
+        </w:rPr>
+        <w:t xml:space="preserve">Bei unserer Marktanalyse ist uns aufgefallen, dass </w:t>
+      </w:r>
+      <w:r>
+        <w:rPr>
+          <w:sz w:val="20"/>
+          <w:szCs w:val="20"/>
+        </w:rPr>
+        <w:t xml:space="preserve">es schon einige sehr gute Software auf dem Markt gibt, die Nachfrage einer solchen Software, aber recht gering ist. </w:t>
+      </w:r>
+      <w:r>
+        <w:rPr>
+          <w:sz w:val="20"/>
+          <w:szCs w:val="20"/>
+        </w:rPr>
+        <w:t xml:space="preserve">Besonders, da der AuktionsMarkt von </w:t>
+      </w:r>
+      <w:r>
+        <w:rPr>
+          <w:sz w:val="20"/>
+          <w:szCs w:val="20"/>
+        </w:rPr>
+        <w:t xml:space="preserve">Grössen wie Ebay, Ricardo und Tutti dominiert wird. </w:t>
+      </w:r>
+      <w:r>
+        <w:rPr>
+          <w:sz w:val="20"/>
+          <w:szCs w:val="20"/>
+        </w:rPr>
+        <w:t>Auch ist eine, wie von Ihnen gewünschte Sof</w:t>
+      </w:r>
+      <w:r>
+        <w:rPr>
+          <w:sz w:val="20"/>
+          <w:szCs w:val="20"/>
+        </w:rPr>
+        <w:t>t</w:t>
+      </w:r>
+      <w:r>
+        <w:rPr>
+          <w:sz w:val="20"/>
+          <w:szCs w:val="20"/>
+        </w:rPr>
+        <w:t xml:space="preserve">ware / Modul auch schon als Produkt mit deutlich besseren </w:t>
+      </w:r>
+      <w:r>
+        <w:rPr>
+          <w:sz w:val="20"/>
+          <w:szCs w:val="20"/>
+        </w:rPr>
+        <w:t xml:space="preserve">Optionen und </w:t>
+      </w:r>
+      <w:r>
+        <w:rPr>
+          <w:sz w:val="20"/>
+          <w:szCs w:val="20"/>
+        </w:rPr>
+        <w:t>ausgreift</w:t>
+      </w:r>
+      <w:r>
+        <w:rPr>
+          <w:sz w:val="20"/>
+          <w:szCs w:val="20"/>
+        </w:rPr>
+        <w:t xml:space="preserve">eren </w:t>
+      </w:r>
+      <w:r>
+        <w:rPr>
+          <w:sz w:val="20"/>
+          <w:szCs w:val="20"/>
+        </w:rPr>
+        <w:t>Einstellungen und Varianten</w:t>
+      </w:r>
+      <w:r>
+        <w:rPr>
+          <w:sz w:val="20"/>
+          <w:szCs w:val="20"/>
+        </w:rPr>
+        <w:t xml:space="preserve"> auf dem Markt, was eine Entwicklung eines </w:t>
+      </w:r>
+      <w:r>
+        <w:rPr>
+          <w:sz w:val="20"/>
+          <w:szCs w:val="20"/>
+        </w:rPr>
+        <w:t xml:space="preserve">sehr ähnlichen, aber nicht so </w:t>
+      </w:r>
+      <w:r>
+        <w:rPr>
+          <w:sz w:val="20"/>
+          <w:szCs w:val="20"/>
+        </w:rPr>
+        <w:t>ausgereiften</w:t>
+      </w:r>
+      <w:r>
+        <w:rPr>
+          <w:sz w:val="20"/>
+          <w:szCs w:val="20"/>
+        </w:rPr>
+        <w:t xml:space="preserve"> Produkt auf einem eh schon </w:t>
+      </w:r>
+      <w:r>
+        <w:rPr>
+          <w:sz w:val="20"/>
+          <w:szCs w:val="20"/>
+        </w:rPr>
+        <w:t>gesättigten</w:t>
+      </w:r>
+      <w:r>
+        <w:rPr>
+          <w:sz w:val="20"/>
+          <w:szCs w:val="20"/>
+        </w:rPr>
+        <w:t xml:space="preserve"> Markt</w:t>
+      </w:r>
+      <w:r>
+        <w:rPr>
+          <w:sz w:val="20"/>
+          <w:szCs w:val="20"/>
+        </w:rPr>
+        <w:t xml:space="preserve"> </w:t>
+      </w:r>
+      <w:r>
+        <w:rPr>
+          <w:sz w:val="20"/>
+          <w:szCs w:val="20"/>
+        </w:rPr>
+        <w:t>überflüssig macht.</w:t>
+      </w:r>
+      <w:r>
+        <w:rPr>
+          <w:sz w:val="20"/>
+          <w:szCs w:val="20"/>
+        </w:rPr>
+        <w:t xml:space="preserve"> Nun haben sich unsere Experten aber Ihre Vision und den Markt etwas genauer angeschaut und sind auf eine Nische gestossen, welche keine der Konkurrenten explizit bedient</w:t>
+      </w:r>
+      <w:r>
+        <w:rPr>
+          <w:sz w:val="20"/>
+          <w:szCs w:val="20"/>
+        </w:rPr>
+        <w:t xml:space="preserve">, </w:t>
+      </w:r>
+      <w:r>
+        <w:rPr>
+          <w:sz w:val="20"/>
+          <w:szCs w:val="20"/>
+        </w:rPr>
+        <w:t xml:space="preserve">von Ihnen aber, wenn auch nur kurz und nebensächlich </w:t>
+      </w:r>
+      <w:r>
+        <w:rPr>
+          <w:sz w:val="20"/>
+          <w:szCs w:val="20"/>
+        </w:rPr>
+        <w:t>vorgeschlagen</w:t>
+      </w:r>
+      <w:r>
+        <w:rPr>
+          <w:sz w:val="20"/>
+          <w:szCs w:val="20"/>
+        </w:rPr>
+        <w:t xml:space="preserve"> wurde</w:t>
+      </w:r>
+      <w:r>
+        <w:rPr>
+          <w:sz w:val="20"/>
+          <w:szCs w:val="20"/>
+        </w:rPr>
+        <w:t xml:space="preserve">. </w:t>
+      </w:r>
     </w:p>
     <w:p>
       <w:pPr>
         <w:pStyle w:val="KeinLeerraum"/>
-        <w:numPr>
-          <w:ilvl w:val="0"/>
-          <w:numId w:val="2"/>
-        </w:numPr>
-        <w:rPr>
-          <w:b/>
-          <w:bCs/>
-          <w:sz w:val="24"/>
-          <w:szCs w:val="24"/>
-        </w:rPr>
-      </w:pPr>
-      <w:r>
-        <w:rPr>
-          <w:b/>
-          <w:bCs/>
-          <w:sz w:val="24"/>
-          <w:szCs w:val="24"/>
-        </w:rPr>
-        <w:t>Hilfestellung / Visionsstütze</w:t>
-      </w:r>
-    </w:p>
-    <w:p>
-      <w:pPr>
-        <w:pStyle w:val="KeinLeerraum"/>
-        <w:rPr>
-          <w:sz w:val="20"/>
-          <w:szCs w:val="20"/>
-        </w:rPr>
-      </w:pPr>
-    </w:p>
-    <w:p>
-      <w:pPr>
-        <w:pStyle w:val="KeinLeerraum"/>
         <w:ind w:left="360"/>
         <w:rPr>
           <w:sz w:val="20"/>
@@ -1377,89 +1484,99 @@
           <w:sz w:val="20"/>
           <w:szCs w:val="20"/>
         </w:rPr>
-        <w:t xml:space="preserve">Bei unserer Marktanalyse ist uns aufgefallen, dass </w:t>
-      </w:r>
-      <w:r>
-        <w:rPr>
-          <w:sz w:val="20"/>
-          <w:szCs w:val="20"/>
-        </w:rPr>
-        <w:t xml:space="preserve">es schon einige sehr gute Software auf dem Markt gibt, die Nachfrage nach einer solchen Software, aber recht gering ist. </w:t>
-      </w:r>
-      <w:r>
-        <w:rPr>
-          <w:sz w:val="20"/>
-          <w:szCs w:val="20"/>
-        </w:rPr>
-        <w:t xml:space="preserve">Besonders, da der </w:t>
-      </w:r>
-      <w:proofErr w:type="spellStart"/>
-      <w:r>
-        <w:rPr>
-          <w:sz w:val="20"/>
-          <w:szCs w:val="20"/>
-        </w:rPr>
-        <w:t>AuktionsMarkt</w:t>
-      </w:r>
-      <w:proofErr w:type="spellEnd"/>
-      <w:r>
-        <w:rPr>
-          <w:sz w:val="20"/>
-          <w:szCs w:val="20"/>
-        </w:rPr>
-        <w:t xml:space="preserve"> von </w:t>
-      </w:r>
-      <w:r>
-        <w:rPr>
-          <w:sz w:val="20"/>
-          <w:szCs w:val="20"/>
-        </w:rPr>
-        <w:t xml:space="preserve">Grössen wie Ebay, Ricardo und Tutti dominiert wird. </w:t>
-      </w:r>
-      <w:r>
-        <w:rPr>
-          <w:sz w:val="20"/>
-          <w:szCs w:val="20"/>
-        </w:rPr>
-        <w:t>Auch ist eine, wie von Ihnen gewünschte Sof</w:t>
-      </w:r>
-      <w:r>
-        <w:rPr>
-          <w:sz w:val="20"/>
-          <w:szCs w:val="20"/>
-        </w:rPr>
-        <w:t>t</w:t>
-      </w:r>
-      <w:r>
-        <w:rPr>
-          <w:sz w:val="20"/>
-          <w:szCs w:val="20"/>
-        </w:rPr>
-        <w:t xml:space="preserve">ware / Modul auch schon als Produkt mit deutlich besseren </w:t>
-      </w:r>
-      <w:r>
-        <w:rPr>
-          <w:sz w:val="20"/>
-          <w:szCs w:val="20"/>
-        </w:rPr>
-        <w:t xml:space="preserve">Optionen und </w:t>
-      </w:r>
-      <w:proofErr w:type="spellStart"/>
-      <w:r>
-        <w:rPr>
-          <w:sz w:val="20"/>
-          <w:szCs w:val="20"/>
-        </w:rPr>
-        <w:t>ausgreift</w:t>
-      </w:r>
-      <w:r>
-        <w:rPr>
-          <w:sz w:val="20"/>
-          <w:szCs w:val="20"/>
-        </w:rPr>
-        <w:t>eren</w:t>
-      </w:r>
-      <w:proofErr w:type="spellEnd"/>
+        <w:t xml:space="preserve">Dabei handelt es sich </w:t>
+      </w:r>
+      <w:r>
+        <w:rPr>
+          <w:sz w:val="20"/>
+          <w:szCs w:val="20"/>
+        </w:rPr>
+        <w:t>den Vertr</w:t>
+      </w:r>
+      <w:r>
+        <w:rPr>
+          <w:sz w:val="20"/>
+          <w:szCs w:val="20"/>
+        </w:rPr>
+        <w:t>ieb, einer Software / Modul</w:t>
+      </w:r>
+      <w:r>
+        <w:rPr>
+          <w:sz w:val="20"/>
+          <w:szCs w:val="20"/>
+        </w:rPr>
+        <w:t>es</w:t>
+      </w:r>
+      <w:r>
+        <w:rPr>
+          <w:sz w:val="20"/>
+          <w:szCs w:val="20"/>
+        </w:rPr>
+        <w:t xml:space="preserve">, welches Explizit für Einzelpersonen entwickelt wird, </w:t>
+      </w:r>
+      <w:r>
+        <w:rPr>
+          <w:sz w:val="20"/>
+          <w:szCs w:val="20"/>
+        </w:rPr>
+        <w:t xml:space="preserve">und zu einem </w:t>
+      </w:r>
+      <w:r>
+        <w:rPr>
+          <w:sz w:val="20"/>
+          <w:szCs w:val="20"/>
+        </w:rPr>
+        <w:t xml:space="preserve">von der </w:t>
+      </w:r>
+      <w:r>
+        <w:rPr>
+          <w:sz w:val="20"/>
+          <w:szCs w:val="20"/>
+        </w:rPr>
+        <w:t>Konkurrenz</w:t>
+      </w:r>
+      <w:r>
+        <w:rPr>
+          <w:sz w:val="20"/>
+          <w:szCs w:val="20"/>
+        </w:rPr>
+        <w:t xml:space="preserve"> unschlagbare</w:t>
+      </w:r>
+      <w:r>
+        <w:rPr>
+          <w:sz w:val="20"/>
+          <w:szCs w:val="20"/>
+        </w:rPr>
+        <w:t xml:space="preserve">m Preis angeboten wird. Zielgruppe sind dabei </w:t>
+      </w:r>
+      <w:r>
+        <w:rPr>
+          <w:sz w:val="20"/>
+          <w:szCs w:val="20"/>
+        </w:rPr>
+        <w:t xml:space="preserve">beispielsweise </w:t>
+      </w:r>
+      <w:r>
+        <w:rPr>
+          <w:sz w:val="20"/>
+          <w:szCs w:val="20"/>
+        </w:rPr>
+        <w:t xml:space="preserve">Menschen, welche </w:t>
+      </w:r>
+      <w:r>
+        <w:rPr>
+          <w:sz w:val="20"/>
+          <w:szCs w:val="20"/>
+        </w:rPr>
+        <w:t xml:space="preserve">als Hobby </w:t>
+      </w:r>
+      <w:r>
+        <w:rPr>
+          <w:sz w:val="20"/>
+          <w:szCs w:val="20"/>
+        </w:rPr>
+        <w:t>Sachen</w:t>
+      </w:r>
       <w:r>
         <w:rPr>
           <w:sz w:val="20"/>
@@ -1472,192 +1589,63 @@
           <w:sz w:val="20"/>
           <w:szCs w:val="20"/>
         </w:rPr>
-        <w:t>Einstellungen und Varianten</w:t>
-      </w:r>
-      <w:r>
-        <w:rPr>
-          <w:sz w:val="20"/>
-          <w:szCs w:val="20"/>
-        </w:rPr>
-        <w:t xml:space="preserve"> auf dem Markt, was eine Entwicklung eines </w:t>
-      </w:r>
-      <w:r>
-        <w:rPr>
-          <w:sz w:val="20"/>
-          <w:szCs w:val="20"/>
-        </w:rPr>
-        <w:t xml:space="preserve">sehr ähnlichen, aber nicht so </w:t>
-      </w:r>
-      <w:r>
-        <w:rPr>
-          <w:sz w:val="20"/>
-          <w:szCs w:val="20"/>
-        </w:rPr>
-        <w:t>ausgereiften</w:t>
-      </w:r>
-      <w:r>
-        <w:rPr>
-          <w:sz w:val="20"/>
-          <w:szCs w:val="20"/>
-        </w:rPr>
-        <w:t xml:space="preserve"> Produkt auf einem eh schon getätigten Markt sehr überflüssig macht.</w:t>
-      </w:r>
-      <w:r>
-        <w:rPr>
-          <w:sz w:val="20"/>
-          <w:szCs w:val="20"/>
-        </w:rPr>
-        <w:t xml:space="preserve"> Wie ein weiser Mann einmal sagte: Das Rad muss nicht neu erfunden werden. Nun haben sich unsere Experten aber Ihre Vision und den Markt etwas genauer angeschaut und sind auf eine Nische gestossen, welche keine der Konkurrenten explizit bedient</w:t>
-      </w:r>
-      <w:r>
-        <w:rPr>
-          <w:sz w:val="20"/>
-          <w:szCs w:val="20"/>
-        </w:rPr>
-        <w:t xml:space="preserve">, </w:t>
-      </w:r>
-      <w:r>
-        <w:rPr>
-          <w:sz w:val="20"/>
-          <w:szCs w:val="20"/>
-        </w:rPr>
-        <w:t xml:space="preserve">von Ihnen aber, wenn auch nur kurz und nebensächlich </w:t>
-      </w:r>
-      <w:r>
-        <w:rPr>
-          <w:sz w:val="20"/>
-          <w:szCs w:val="20"/>
-        </w:rPr>
-        <w:t>vorgeschlagen</w:t>
-      </w:r>
-      <w:r>
-        <w:rPr>
-          <w:sz w:val="20"/>
-          <w:szCs w:val="20"/>
-        </w:rPr>
-        <w:t xml:space="preserve"> wurde</w:t>
-      </w:r>
-      <w:r>
-        <w:rPr>
-          <w:sz w:val="20"/>
-          <w:szCs w:val="20"/>
-        </w:rPr>
-        <w:t xml:space="preserve">. </w:t>
-      </w:r>
-    </w:p>
-    <w:p>
-      <w:pPr>
-        <w:pStyle w:val="KeinLeerraum"/>
-        <w:ind w:left="360"/>
-        <w:rPr>
-          <w:sz w:val="20"/>
-          <w:szCs w:val="20"/>
-        </w:rPr>
-      </w:pPr>
-      <w:r>
-        <w:rPr>
-          <w:sz w:val="20"/>
-          <w:szCs w:val="20"/>
-        </w:rPr>
-        <w:t xml:space="preserve">Dabei handelt es sich </w:t>
-      </w:r>
-      <w:r>
-        <w:rPr>
-          <w:sz w:val="20"/>
-          <w:szCs w:val="20"/>
-        </w:rPr>
-        <w:t>den Vertr</w:t>
-      </w:r>
-      <w:r>
-        <w:rPr>
-          <w:sz w:val="20"/>
-          <w:szCs w:val="20"/>
-        </w:rPr>
-        <w:t xml:space="preserve">ieb, einer Software / Modul, welches Explizit für Einzelpersonen entwickelt wird, </w:t>
-      </w:r>
-      <w:r>
-        <w:rPr>
-          <w:sz w:val="20"/>
-          <w:szCs w:val="20"/>
-        </w:rPr>
-        <w:t xml:space="preserve">und zu einem </w:t>
-      </w:r>
-      <w:r>
-        <w:rPr>
-          <w:sz w:val="20"/>
-          <w:szCs w:val="20"/>
-        </w:rPr>
-        <w:t xml:space="preserve">von der </w:t>
-      </w:r>
-      <w:r>
-        <w:rPr>
-          <w:sz w:val="20"/>
-          <w:szCs w:val="20"/>
-        </w:rPr>
-        <w:t>Konkurrenz</w:t>
-      </w:r>
-      <w:r>
-        <w:rPr>
-          <w:sz w:val="20"/>
-          <w:szCs w:val="20"/>
-        </w:rPr>
-        <w:t xml:space="preserve"> unschlagbare</w:t>
-      </w:r>
-      <w:r>
-        <w:rPr>
-          <w:sz w:val="20"/>
-          <w:szCs w:val="20"/>
-        </w:rPr>
-        <w:t xml:space="preserve">m Preis angeboten wird. Zielgruppe sind dabei </w:t>
-      </w:r>
-      <w:r>
-        <w:rPr>
-          <w:sz w:val="20"/>
-          <w:szCs w:val="20"/>
-        </w:rPr>
-        <w:t xml:space="preserve">beispielsweise </w:t>
-      </w:r>
-      <w:r>
-        <w:rPr>
-          <w:sz w:val="20"/>
-          <w:szCs w:val="20"/>
-        </w:rPr>
-        <w:t xml:space="preserve">Menschen, welche </w:t>
-      </w:r>
-      <w:r>
-        <w:rPr>
-          <w:sz w:val="20"/>
-          <w:szCs w:val="20"/>
-        </w:rPr>
-        <w:t xml:space="preserve">als Hobby </w:t>
-      </w:r>
-      <w:r>
-        <w:rPr>
-          <w:sz w:val="20"/>
-          <w:szCs w:val="20"/>
-        </w:rPr>
-        <w:t>Sachen</w:t>
-      </w:r>
-      <w:r>
-        <w:rPr>
-          <w:sz w:val="20"/>
-          <w:szCs w:val="20"/>
-        </w:rPr>
-        <w:t xml:space="preserve"> Nähen oder basteln und diese normalerweise auf Märkten verkaufen. Mit wenigen Klicks</w:t>
-      </w:r>
-      <w:r>
-        <w:rPr>
-          <w:sz w:val="20"/>
-          <w:szCs w:val="20"/>
-        </w:rPr>
-        <w:t xml:space="preserve"> und wenig bis keiner Vorkenntnis</w:t>
-      </w:r>
-      <w:r>
-        <w:rPr>
-          <w:sz w:val="20"/>
-          <w:szCs w:val="20"/>
-        </w:rPr>
-        <w:t xml:space="preserve"> könnten diese Personen eine Internet Präsenz aufbauen, welch</w:t>
+        <w:t>n</w:t>
+      </w:r>
+      <w:r>
+        <w:rPr>
+          <w:sz w:val="20"/>
+          <w:szCs w:val="20"/>
+        </w:rPr>
+        <w:t>ähen oder basteln und dies</w:t>
+      </w:r>
+      <w:r>
+        <w:rPr>
+          <w:sz w:val="20"/>
+          <w:szCs w:val="20"/>
+        </w:rPr>
+        <w:t>e Endprodukte</w:t>
+      </w:r>
+      <w:r>
+        <w:rPr>
+          <w:sz w:val="20"/>
+          <w:szCs w:val="20"/>
+        </w:rPr>
+        <w:t xml:space="preserve"> normalerweise auf Märkten verkaufen. Mit wenigen Klicks</w:t>
+      </w:r>
+      <w:r>
+        <w:rPr>
+          <w:sz w:val="20"/>
+          <w:szCs w:val="20"/>
+        </w:rPr>
+        <w:t xml:space="preserve"> und wenig </w:t>
+      </w:r>
+      <w:r>
+        <w:rPr>
+          <w:sz w:val="20"/>
+          <w:szCs w:val="20"/>
+        </w:rPr>
+        <w:t>bis keine Vorkenntnis</w:t>
+      </w:r>
+      <w:r>
+        <w:rPr>
+          <w:sz w:val="20"/>
+          <w:szCs w:val="20"/>
+        </w:rPr>
+        <w:t xml:space="preserve"> könnten </w:t>
+      </w:r>
+      <w:r>
+        <w:rPr>
+          <w:sz w:val="20"/>
+          <w:szCs w:val="20"/>
+        </w:rPr>
+        <w:t>jene</w:t>
+      </w:r>
+      <w:r>
+        <w:rPr>
+          <w:sz w:val="20"/>
+          <w:szCs w:val="20"/>
+        </w:rPr>
+        <w:t xml:space="preserve"> Personen eine Internet Präsenz aufbauen, welch</w:t>
       </w:r>
       <w:r>
         <w:rPr>
@@ -1720,17 +1708,69 @@
           <w:sz w:val="20"/>
           <w:szCs w:val="20"/>
         </w:rPr>
-        <w:t>So könnte man sich hervorragend von der Konkurrenz abheben und Leader in der eigenen Branche werden.</w:t>
+        <w:t xml:space="preserve">So könnte man sich hervorragend von der Konkurrenz abheben und Leader in der eigenen </w:t>
+      </w:r>
+      <w:r>
+        <w:rPr>
+          <w:sz w:val="20"/>
+          <w:szCs w:val="20"/>
+        </w:rPr>
+        <w:t>Nische</w:t>
+      </w:r>
+      <w:r>
+        <w:rPr>
+          <w:sz w:val="20"/>
+          <w:szCs w:val="20"/>
+        </w:rPr>
+        <w:t xml:space="preserve"> werden.</w:t>
       </w:r>
     </w:p>
     <w:sectPr>
       <w:pgSz w:w="11906" w:h="16838"/>
-      <w:pgMar w:top="568" w:right="1133" w:bottom="851" w:left="993" w:header="708" w:footer="708" w:gutter="0"/>
+      <w:pgMar w:top="709" w:right="1133" w:bottom="851" w:left="993" w:header="708" w:footer="708" w:gutter="0"/>
       <w:cols w:space="708"/>
       <w:docGrid w:linePitch="360"/>
     </w:sectPr>
   </w:body>
 </w:document>
+</file>
+
+<file path=word/endnotes.xml><?xml version="1.0" encoding="utf-8"?>
+<w:endnotes xmlns:wpc="http://schemas.microsoft.com/office/word/2010/wordprocessingCanvas" xmlns:cx="http://schemas.microsoft.com/office/drawing/2014/chartex" xmlns:cx1="http://schemas.microsoft.com/office/drawing/2015/9/8/chartex" xmlns:cx2="http://schemas.microsoft.com/office/drawing/2015/10/21/chartex" xmlns:cx3="http://schemas.microsoft.com/office/drawing/2016/5/9/chartex" xmlns:cx4="http://schemas.microsoft.com/office/drawing/2016/5/10/chartex" xmlns:cx5="http://schemas.microsoft.com/office/drawing/2016/5/11/chartex" xmlns:cx6="http://schemas.microsoft.com/office/drawing/2016/5/12/chartex" xmlns:cx7="http://schemas.microsoft.com/office/drawing/2016/5/13/chartex" xmlns:cx8="http://schemas.microsoft.com/office/drawing/2016/5/14/chartex" xmlns:mc="http://schemas.openxmlformats.org/markup-compatibility/2006" xmlns:aink="http://schemas.microsoft.com/office/drawing/2016/ink" xmlns:am3d="http://schemas.microsoft.com/office/drawing/2017/model3d" xmlns:o="urn:schemas-microsoft-com:office:office" xmlns:r="http://schemas.openxmlformats.org/officeDocument/2006/relationships" xmlns:m="http://schemas.openxmlformats.org/officeDocument/2006/math" xmlns:v="urn:schemas-microsoft-com:vml" xmlns:wp14="http://schemas.microsoft.com/office/word/2010/wordprocessingDrawing" xmlns:wp="http://schemas.openxmlformats.org/drawingml/2006/wordprocessingDrawing" xmlns:w10="urn:schemas-microsoft-com:office:word" xmlns:w="http://schemas.openxmlformats.org/wordprocessingml/2006/main" xmlns:w14="http://schemas.microsoft.com/office/word/2010/wordml" xmlns:w15="http://schemas.microsoft.com/office/word/2012/wordml" xmlns:w16cex="http://schemas.microsoft.com/office/word/2018/wordml/cex" xmlns:w16cid="http://schemas.microsoft.com/office/word/2016/wordml/cid" xmlns:w16="http://schemas.microsoft.com/office/word/2018/wordml" xmlns:w16se="http://schemas.microsoft.com/office/word/2015/wordml/symex" xmlns:wpg="http://schemas.microsoft.com/office/word/2010/wordprocessingGroup" xmlns:wpi="http://schemas.microsoft.com/office/word/2010/wordprocessingInk" xmlns:wne="http://schemas.microsoft.com/office/word/2006/wordml" xmlns:wps="http://schemas.microsoft.com/office/word/2010/wordprocessingShape" mc:Ignorable="w14 w15 w16se w16cid w16 w16cex wp14">
+  <w:endnote w:type="separator" w:id="-1">
+    <w:p>
+      <w:r>
+        <w:separator/>
+      </w:r>
+    </w:p>
+  </w:endnote>
+  <w:endnote w:type="continuationSeparator" w:id="0">
+    <w:p>
+      <w:r>
+        <w:continuationSeparator/>
+      </w:r>
+    </w:p>
+  </w:endnote>
+</w:endnotes>
+</file>
+
+<file path=word/footnotes.xml><?xml version="1.0" encoding="utf-8"?>
+<w:footnotes xmlns:wpc="http://schemas.microsoft.com/office/word/2010/wordprocessingCanvas" xmlns:cx="http://schemas.microsoft.com/office/drawing/2014/chartex" xmlns:cx1="http://schemas.microsoft.com/office/drawing/2015/9/8/chartex" xmlns:cx2="http://schemas.microsoft.com/office/drawing/2015/10/21/chartex" xmlns:cx3="http://schemas.microsoft.com/office/drawing/2016/5/9/chartex" xmlns:cx4="http://schemas.microsoft.com/office/drawing/2016/5/10/chartex" xmlns:cx5="http://schemas.microsoft.com/office/drawing/2016/5/11/chartex" xmlns:cx6="http://schemas.microsoft.com/office/drawing/2016/5/12/chartex" xmlns:cx7="http://schemas.microsoft.com/office/drawing/2016/5/13/chartex" xmlns:cx8="http://schemas.microsoft.com/office/drawing/2016/5/14/chartex" xmlns:mc="http://schemas.openxmlformats.org/markup-compatibility/2006" xmlns:aink="http://schemas.microsoft.com/office/drawing/2016/ink" xmlns:am3d="http://schemas.microsoft.com/office/drawing/2017/model3d" xmlns:o="urn:schemas-microsoft-com:office:office" xmlns:r="http://schemas.openxmlformats.org/officeDocument/2006/relationships" xmlns:m="http://schemas.openxmlformats.org/officeDocument/2006/math" xmlns:v="urn:schemas-microsoft-com:vml" xmlns:wp14="http://schemas.microsoft.com/office/word/2010/wordprocessingDrawing" xmlns:wp="http://schemas.openxmlformats.org/drawingml/2006/wordprocessingDrawing" xmlns:w10="urn:schemas-microsoft-com:office:word" xmlns:w="http://schemas.openxmlformats.org/wordprocessingml/2006/main" xmlns:w14="http://schemas.microsoft.com/office/word/2010/wordml" xmlns:w15="http://schemas.microsoft.com/office/word/2012/wordml" xmlns:w16cex="http://schemas.microsoft.com/office/word/2018/wordml/cex" xmlns:w16cid="http://schemas.microsoft.com/office/word/2016/wordml/cid" xmlns:w16="http://schemas.microsoft.com/office/word/2018/wordml" xmlns:w16se="http://schemas.microsoft.com/office/word/2015/wordml/symex" xmlns:wpg="http://schemas.microsoft.com/office/word/2010/wordprocessingGroup" xmlns:wpi="http://schemas.microsoft.com/office/word/2010/wordprocessingInk" xmlns:wne="http://schemas.microsoft.com/office/word/2006/wordml" xmlns:wps="http://schemas.microsoft.com/office/word/2010/wordprocessingShape" mc:Ignorable="w14 w15 w16se w16cid w16 w16cex wp14">
+  <w:footnote w:type="separator" w:id="-1">
+    <w:p>
+      <w:r>
+        <w:separator/>
+      </w:r>
+    </w:p>
+  </w:footnote>
+  <w:footnote w:type="continuationSeparator" w:id="0">
+    <w:p>
+      <w:r>
+        <w:continuationSeparator/>
+      </w:r>
+    </w:p>
+  </w:footnote>
+</w:footnotes>
 </file>
 
 <file path=word/numbering.xml><?xml version="1.0" encoding="utf-8"?>
@@ -3387,6 +3427,15 @@
   <w:style w:type="paragraph" w:default="1" w:styleId="Standard">
     <w:name w:val="Normal"/>
     <w:qFormat/>
+    <w:rsid w:val="00273565"/>
+    <w:pPr>
+      <w:spacing w:after="0" w:line="240" w:lineRule="auto"/>
+    </w:pPr>
+    <w:rPr>
+      <w:sz w:val="24"/>
+      <w:szCs w:val="24"/>
+      <w:lang w:val="en-US"/>
+    </w:rPr>
   </w:style>
   <w:style w:type="character" w:default="1" w:styleId="Absatz-Standardschriftart">
     <w:name w:val="Default Paragraph Font"/>
@@ -3488,6 +3537,48 @@
       <w:color w:val="954F72" w:themeColor="followedHyperlink"/>
       <w:u w:val="single"/>
     </w:rPr>
+  </w:style>
+  <w:style w:type="paragraph" w:styleId="Kopfzeile">
+    <w:name w:val="header"/>
+    <w:basedOn w:val="Standard"/>
+    <w:link w:val="KopfzeileZchn"/>
+    <w:uiPriority w:val="99"/>
+    <w:unhideWhenUsed/>
+    <w:rsid w:val="00424A24"/>
+    <w:pPr>
+      <w:tabs>
+        <w:tab w:val="center" w:pos="4536"/>
+        <w:tab w:val="right" w:pos="9072"/>
+      </w:tabs>
+    </w:pPr>
+  </w:style>
+  <w:style w:type="character" w:customStyle="1" w:styleId="KopfzeileZchn">
+    <w:name w:val="Kopfzeile Zchn"/>
+    <w:basedOn w:val="Absatz-Standardschriftart"/>
+    <w:link w:val="Kopfzeile"/>
+    <w:uiPriority w:val="99"/>
+    <w:rsid w:val="00424A24"/>
+  </w:style>
+  <w:style w:type="paragraph" w:styleId="Fuzeile">
+    <w:name w:val="footer"/>
+    <w:basedOn w:val="Standard"/>
+    <w:link w:val="FuzeileZchn"/>
+    <w:uiPriority w:val="99"/>
+    <w:unhideWhenUsed/>
+    <w:rsid w:val="00424A24"/>
+    <w:pPr>
+      <w:tabs>
+        <w:tab w:val="center" w:pos="4536"/>
+        <w:tab w:val="right" w:pos="9072"/>
+      </w:tabs>
+    </w:pPr>
+  </w:style>
+  <w:style w:type="character" w:customStyle="1" w:styleId="FuzeileZchn">
+    <w:name w:val="Fußzeile Zchn"/>
+    <w:basedOn w:val="Absatz-Standardschriftart"/>
+    <w:link w:val="Fuzeile"/>
+    <w:uiPriority w:val="99"/>
+    <w:rsid w:val="00424A24"/>
   </w:style>
 </w:styles>
 </file>
